--- a/mongodb+mysql数据库设计.docx
+++ b/mongodb+mysql数据库设计.docx
@@ -1,6 +1,6 @@
 
 <file path=word/document.xml><?xml version="1.0" encoding="utf-8"?>
-<w:document xmlns:wpc="http://schemas.microsoft.com/office/word/2010/wordprocessingCanvas" xmlns:cx="http://schemas.microsoft.com/office/drawing/2014/chartex" xmlns:mc="http://schemas.openxmlformats.org/markup-compatibility/2006" xmlns:o="urn:schemas-microsoft-com:office:office" xmlns:r="http://schemas.openxmlformats.org/officeDocument/2006/relationships" xmlns:m="http://schemas.openxmlformats.org/officeDocument/2006/math" xmlns:v="urn:schemas-microsoft-com:vml" xmlns:wp14="http://schemas.microsoft.com/office/word/2010/wordprocessingDrawing" xmlns:wp="http://schemas.openxmlformats.org/drawingml/2006/wordprocessingDrawing" xmlns:w10="urn:schemas-microsoft-com:office:word" xmlns:w="http://schemas.openxmlformats.org/wordprocessingml/2006/main" xmlns:w14="http://schemas.microsoft.com/office/word/2010/wordml" xmlns:w15="http://schemas.microsoft.com/office/word/2012/wordml" xmlns:w16se="http://schemas.microsoft.com/office/word/2015/wordml/symex" xmlns:wpg="http://schemas.microsoft.com/office/word/2010/wordprocessingGroup" xmlns:wpi="http://schemas.microsoft.com/office/word/2010/wordprocessingInk" xmlns:wne="http://schemas.microsoft.com/office/word/2006/wordml" xmlns:wps="http://schemas.microsoft.com/office/word/2010/wordprocessingShape" mc:Ignorable="w14 w15 w16se wp14">
+<w:document xmlns:wpc="http://schemas.microsoft.com/office/word/2010/wordprocessingCanvas" xmlns:mc="http://schemas.openxmlformats.org/markup-compatibility/2006" xmlns:o="urn:schemas-microsoft-com:office:office" xmlns:r="http://schemas.openxmlformats.org/officeDocument/2006/relationships" xmlns:m="http://schemas.openxmlformats.org/officeDocument/2006/math" xmlns:v="urn:schemas-microsoft-com:vml" xmlns:wp14="http://schemas.microsoft.com/office/word/2010/wordprocessingDrawing" xmlns:wp="http://schemas.openxmlformats.org/drawingml/2006/wordprocessingDrawing" xmlns:w10="urn:schemas-microsoft-com:office:word" xmlns:w="http://schemas.openxmlformats.org/wordprocessingml/2006/main" xmlns:w14="http://schemas.microsoft.com/office/word/2010/wordml" xmlns:wpg="http://schemas.microsoft.com/office/word/2010/wordprocessingGroup" xmlns:wpi="http://schemas.microsoft.com/office/word/2010/wordprocessingInk" xmlns:wne="http://schemas.microsoft.com/office/word/2006/wordml" xmlns:wps="http://schemas.microsoft.com/office/word/2010/wordprocessingShape" mc:Ignorable="w14 wp14">
   <w:body>
     <w:p>
       <w:r>
@@ -38,11 +38,6 @@
     </w:p>
     <w:p/>
     <w:p>
-      <w:pPr>
-        <w:rPr>
-          <w:rFonts w:hint="eastAsia"/>
-        </w:rPr>
-      </w:pPr>
       <w:r>
         <w:rPr>
           <w:rFonts w:hint="eastAsia"/>
@@ -91,11 +86,6 @@
             <w:tcW w:w="1382" w:type="dxa"/>
           </w:tcPr>
           <w:p>
-            <w:pPr>
-              <w:rPr>
-                <w:rFonts w:hint="eastAsia"/>
-              </w:rPr>
-            </w:pPr>
             <w:r>
               <w:rPr>
                 <w:rFonts w:hint="eastAsia"/>
@@ -109,11 +99,6 @@
             <w:tcW w:w="1382" w:type="dxa"/>
           </w:tcPr>
           <w:p>
-            <w:pPr>
-              <w:rPr>
-                <w:rFonts w:hint="eastAsia"/>
-              </w:rPr>
-            </w:pPr>
             <w:r>
               <w:rPr>
                 <w:rFonts w:hint="eastAsia"/>
@@ -127,11 +112,6 @@
             <w:tcW w:w="1383" w:type="dxa"/>
           </w:tcPr>
           <w:p>
-            <w:pPr>
-              <w:rPr>
-                <w:rFonts w:hint="eastAsia"/>
-              </w:rPr>
-            </w:pPr>
             <w:r>
               <w:rPr>
                 <w:rFonts w:hint="eastAsia"/>
@@ -145,11 +125,6 @@
             <w:tcW w:w="1383" w:type="dxa"/>
           </w:tcPr>
           <w:p>
-            <w:pPr>
-              <w:rPr>
-                <w:rFonts w:hint="eastAsia"/>
-              </w:rPr>
-            </w:pPr>
             <w:r>
               <w:rPr>
                 <w:rFonts w:hint="eastAsia"/>
@@ -163,11 +138,6 @@
             <w:tcW w:w="1383" w:type="dxa"/>
           </w:tcPr>
           <w:p>
-            <w:pPr>
-              <w:rPr>
-                <w:rFonts w:hint="eastAsia"/>
-              </w:rPr>
-            </w:pPr>
             <w:proofErr w:type="gramStart"/>
             <w:r>
               <w:rPr>
@@ -183,11 +153,6 @@
             <w:tcW w:w="1383" w:type="dxa"/>
           </w:tcPr>
           <w:p>
-            <w:pPr>
-              <w:rPr>
-                <w:rFonts w:hint="eastAsia"/>
-              </w:rPr>
-            </w:pPr>
             <w:r>
               <w:rPr>
                 <w:rFonts w:hint="eastAsia"/>
@@ -203,6 +168,330 @@
             <w:tcW w:w="1382" w:type="dxa"/>
           </w:tcPr>
           <w:p>
+            <w:proofErr w:type="spellStart"/>
+            <w:r>
+              <w:rPr>
+                <w:rFonts w:hint="eastAsia"/>
+              </w:rPr>
+              <w:t>store</w:t>
+            </w:r>
+            <w:r>
+              <w:t>_id</w:t>
+            </w:r>
+            <w:proofErr w:type="spellEnd"/>
+          </w:p>
+        </w:tc>
+        <w:tc>
+          <w:tcPr>
+            <w:tcW w:w="1382" w:type="dxa"/>
+          </w:tcPr>
+          <w:p>
+            <w:r>
+              <w:rPr>
+                <w:rFonts w:hint="eastAsia"/>
+              </w:rPr>
+              <w:t>商店</w:t>
+            </w:r>
+            <w:r>
+              <w:rPr>
+                <w:rFonts w:hint="eastAsia"/>
+              </w:rPr>
+              <w:t>ID</w:t>
+            </w:r>
+          </w:p>
+        </w:tc>
+        <w:tc>
+          <w:tcPr>
+            <w:tcW w:w="1383" w:type="dxa"/>
+          </w:tcPr>
+          <w:p>
+            <w:proofErr w:type="spellStart"/>
+            <w:r>
+              <w:rPr>
+                <w:rFonts w:hint="eastAsia"/>
+              </w:rPr>
+              <w:t>Int</w:t>
+            </w:r>
+            <w:proofErr w:type="spellEnd"/>
+          </w:p>
+        </w:tc>
+        <w:tc>
+          <w:tcPr>
+            <w:tcW w:w="1383" w:type="dxa"/>
+          </w:tcPr>
+          <w:p>
+            <w:r>
+              <w:rPr>
+                <w:rFonts w:hint="eastAsia"/>
+              </w:rPr>
+              <w:t>NOT</w:t>
+            </w:r>
+            <w:r>
+              <w:t xml:space="preserve"> N</w:t>
+            </w:r>
+            <w:r>
+              <w:rPr>
+                <w:rFonts w:hint="eastAsia"/>
+              </w:rPr>
+              <w:t>ULL</w:t>
+            </w:r>
+          </w:p>
+        </w:tc>
+        <w:tc>
+          <w:tcPr>
+            <w:tcW w:w="1383" w:type="dxa"/>
+          </w:tcPr>
+          <w:p>
+            <w:r>
+              <w:rPr>
+                <w:rFonts w:hint="eastAsia"/>
+              </w:rPr>
+              <w:t>主键</w:t>
+            </w:r>
+          </w:p>
+        </w:tc>
+        <w:tc>
+          <w:tcPr>
+            <w:tcW w:w="1383" w:type="dxa"/>
+          </w:tcPr>
+          <w:p>
+            <w:r>
+              <w:rPr>
+                <w:rFonts w:hint="eastAsia"/>
+              </w:rPr>
+              <w:t>相当于一个管理者ID</w:t>
+            </w:r>
+          </w:p>
+        </w:tc>
+      </w:tr>
+      <w:tr>
+        <w:tc>
+          <w:tcPr>
+            <w:tcW w:w="1382" w:type="dxa"/>
+          </w:tcPr>
+          <w:p>
+            <w:r>
+              <w:t>n</w:t>
+            </w:r>
+            <w:r>
+              <w:rPr>
+                <w:rFonts w:hint="eastAsia"/>
+              </w:rPr>
+              <w:t>ame</w:t>
+            </w:r>
+          </w:p>
+        </w:tc>
+        <w:tc>
+          <w:tcPr>
+            <w:tcW w:w="1382" w:type="dxa"/>
+          </w:tcPr>
+          <w:p>
+            <w:r>
+              <w:rPr>
+                <w:rFonts w:hint="eastAsia"/>
+              </w:rPr>
+              <w:t>商店</w:t>
+            </w:r>
+            <w:r>
+              <w:rPr>
+                <w:rFonts w:hint="eastAsia"/>
+              </w:rPr>
+              <w:t>姓名</w:t>
+            </w:r>
+          </w:p>
+        </w:tc>
+        <w:tc>
+          <w:tcPr>
+            <w:tcW w:w="1383" w:type="dxa"/>
+          </w:tcPr>
+          <w:p>
+            <w:r>
+              <w:t>V</w:t>
+            </w:r>
+            <w:r>
+              <w:rPr>
+                <w:rFonts w:hint="eastAsia"/>
+              </w:rPr>
+              <w:t>archar(</w:t>
+            </w:r>
+            <w:r>
+              <w:t>20)</w:t>
+            </w:r>
+          </w:p>
+        </w:tc>
+        <w:tc>
+          <w:tcPr>
+            <w:tcW w:w="1383" w:type="dxa"/>
+          </w:tcPr>
+          <w:p>
+            <w:r>
+              <w:rPr>
+                <w:rFonts w:hint="eastAsia"/>
+              </w:rPr>
+              <w:t>NOT NULL</w:t>
+            </w:r>
+          </w:p>
+        </w:tc>
+        <w:tc>
+          <w:tcPr>
+            <w:tcW w:w="1383" w:type="dxa"/>
+          </w:tcPr>
+          <w:p>
+            <w:r>
+              <w:rPr>
+                <w:rFonts w:hint="eastAsia"/>
+              </w:rPr>
+              <w:t>否</w:t>
+            </w:r>
+          </w:p>
+        </w:tc>
+        <w:tc>
+          <w:tcPr>
+            <w:tcW w:w="1383" w:type="dxa"/>
+          </w:tcPr>
+          <w:p/>
+        </w:tc>
+      </w:tr>
+      <w:tr>
+        <w:tc>
+          <w:tcPr>
+            <w:tcW w:w="1382" w:type="dxa"/>
+          </w:tcPr>
+          <w:p>
+            <w:proofErr w:type="spellStart"/>
+            <w:r>
+              <w:rPr>
+                <w:rFonts w:hint="eastAsia"/>
+              </w:rPr>
+              <w:t>user</w:t>
+            </w:r>
+            <w:r>
+              <w:rPr>
+                <w:rFonts w:hint="eastAsia"/>
+              </w:rPr>
+              <w:t>_id</w:t>
+            </w:r>
+            <w:proofErr w:type="spellEnd"/>
+          </w:p>
+        </w:tc>
+        <w:tc>
+          <w:tcPr>
+            <w:tcW w:w="1382" w:type="dxa"/>
+          </w:tcPr>
+          <w:p>
+            <w:r>
+              <w:rPr>
+                <w:rFonts w:hint="eastAsia"/>
+              </w:rPr>
+              <w:t>所有者</w:t>
+            </w:r>
+            <w:r>
+              <w:rPr>
+                <w:rFonts w:hint="eastAsia"/>
+              </w:rPr>
+              <w:t>id</w:t>
+            </w:r>
+          </w:p>
+        </w:tc>
+        <w:tc>
+          <w:tcPr>
+            <w:tcW w:w="1383" w:type="dxa"/>
+          </w:tcPr>
+          <w:p>
+            <w:r>
+              <w:rPr>
+                <w:rFonts w:hint="eastAsia"/>
+              </w:rPr>
+              <w:t>INT</w:t>
+            </w:r>
+          </w:p>
+        </w:tc>
+        <w:tc>
+          <w:tcPr>
+            <w:tcW w:w="1383" w:type="dxa"/>
+          </w:tcPr>
+          <w:p>
+            <w:r>
+              <w:rPr>
+                <w:rFonts w:hint="eastAsia"/>
+              </w:rPr>
+              <w:t>NOT</w:t>
+            </w:r>
+            <w:r>
+              <w:t xml:space="preserve"> N</w:t>
+            </w:r>
+            <w:r>
+              <w:rPr>
+                <w:rFonts w:hint="eastAsia"/>
+              </w:rPr>
+              <w:t>ULL</w:t>
+            </w:r>
+          </w:p>
+        </w:tc>
+        <w:tc>
+          <w:tcPr>
+            <w:tcW w:w="1383" w:type="dxa"/>
+          </w:tcPr>
+          <w:p>
+            <w:proofErr w:type="gramStart"/>
+            <w:r>
+              <w:rPr>
+                <w:rFonts w:hint="eastAsia"/>
+              </w:rPr>
+              <w:t>外键</w:t>
+            </w:r>
+            <w:proofErr w:type="gramEnd"/>
+          </w:p>
+        </w:tc>
+        <w:tc>
+          <w:tcPr>
+            <w:tcW w:w="1383" w:type="dxa"/>
+          </w:tcPr>
+          <w:p/>
+        </w:tc>
+      </w:tr>
+      <w:tr>
+        <w:tc>
+          <w:tcPr>
+            <w:tcW w:w="1382" w:type="dxa"/>
+          </w:tcPr>
+          <w:p>
+            <w:pPr>
+              <w:rPr>
+                <w:rFonts w:hint="eastAsia"/>
+              </w:rPr>
+            </w:pPr>
+            <w:r>
+              <w:rPr>
+                <w:rFonts w:hint="eastAsia"/>
+              </w:rPr>
+              <w:t>username</w:t>
+            </w:r>
+          </w:p>
+        </w:tc>
+        <w:tc>
+          <w:tcPr>
+            <w:tcW w:w="1382" w:type="dxa"/>
+          </w:tcPr>
+          <w:p>
+            <w:pPr>
+              <w:rPr>
+                <w:rFonts w:hint="eastAsia"/>
+              </w:rPr>
+            </w:pPr>
+            <w:r>
+              <w:rPr>
+                <w:rFonts w:hint="eastAsia"/>
+              </w:rPr>
+              <w:t>所有者姓名</w:t>
+            </w:r>
+          </w:p>
+        </w:tc>
+        <w:tc>
+          <w:tcPr>
+            <w:tcW w:w="1383" w:type="dxa"/>
+          </w:tcPr>
+          <w:p>
             <w:pPr>
               <w:rPr>
                 <w:rFonts w:hint="eastAsia"/>
@@ -213,17 +502,20 @@
               <w:rPr>
                 <w:rFonts w:hint="eastAsia"/>
               </w:rPr>
-              <w:t>store</w:t>
-            </w:r>
-            <w:r>
-              <w:t>_id</w:t>
+              <w:t>varchar</w:t>
             </w:r>
             <w:proofErr w:type="spellEnd"/>
-          </w:p>
-        </w:tc>
-        <w:tc>
-          <w:tcPr>
-            <w:tcW w:w="1382" w:type="dxa"/>
+            <w:r>
+              <w:rPr>
+                <w:rFonts w:hint="eastAsia"/>
+              </w:rPr>
+              <w:t>(20)</w:t>
+            </w:r>
+          </w:p>
+        </w:tc>
+        <w:tc>
+          <w:tcPr>
+            <w:tcW w:w="1383" w:type="dxa"/>
           </w:tcPr>
           <w:p>
             <w:pPr>
@@ -235,19 +527,383 @@
               <w:rPr>
                 <w:rFonts w:hint="eastAsia"/>
               </w:rPr>
-              <w:t>商店</w:t>
-            </w:r>
-            <w:r>
-              <w:rPr>
-                <w:rFonts w:hint="eastAsia"/>
-              </w:rPr>
-              <w:t>ID</w:t>
-            </w:r>
-          </w:p>
-        </w:tc>
-        <w:tc>
-          <w:tcPr>
-            <w:tcW w:w="1383" w:type="dxa"/>
+              <w:t>NOT NULL</w:t>
+            </w:r>
+          </w:p>
+        </w:tc>
+        <w:tc>
+          <w:tcPr>
+            <w:tcW w:w="1383" w:type="dxa"/>
+          </w:tcPr>
+          <w:p>
+            <w:pPr>
+              <w:rPr>
+                <w:rFonts w:hint="eastAsia"/>
+              </w:rPr>
+            </w:pPr>
+            <w:r>
+              <w:rPr>
+                <w:rFonts w:hint="eastAsia"/>
+              </w:rPr>
+              <w:t>否</w:t>
+            </w:r>
+          </w:p>
+        </w:tc>
+        <w:tc>
+          <w:tcPr>
+            <w:tcW w:w="1383" w:type="dxa"/>
+          </w:tcPr>
+          <w:p/>
+        </w:tc>
+      </w:tr>
+      <w:tr>
+        <w:tc>
+          <w:tcPr>
+            <w:tcW w:w="1382" w:type="dxa"/>
+          </w:tcPr>
+          <w:p>
+            <w:proofErr w:type="spellStart"/>
+            <w:r>
+              <w:rPr>
+                <w:rFonts w:hint="eastAsia"/>
+              </w:rPr>
+              <w:t>IDCard</w:t>
+            </w:r>
+            <w:proofErr w:type="spellEnd"/>
+          </w:p>
+        </w:tc>
+        <w:tc>
+          <w:tcPr>
+            <w:tcW w:w="1382" w:type="dxa"/>
+          </w:tcPr>
+          <w:p>
+            <w:r>
+              <w:rPr>
+                <w:rFonts w:hint="eastAsia"/>
+              </w:rPr>
+              <w:t>身份证</w:t>
+            </w:r>
+          </w:p>
+        </w:tc>
+        <w:tc>
+          <w:tcPr>
+            <w:tcW w:w="1383" w:type="dxa"/>
+          </w:tcPr>
+          <w:p>
+            <w:r>
+              <w:rPr>
+                <w:rFonts w:hint="eastAsia"/>
+              </w:rPr>
+              <w:t>varchar（18）</w:t>
+            </w:r>
+          </w:p>
+        </w:tc>
+        <w:tc>
+          <w:tcPr>
+            <w:tcW w:w="1383" w:type="dxa"/>
+          </w:tcPr>
+          <w:p>
+            <w:r>
+              <w:rPr>
+                <w:rFonts w:hint="eastAsia"/>
+              </w:rPr>
+              <w:t>NOT</w:t>
+            </w:r>
+            <w:r>
+              <w:t xml:space="preserve"> N</w:t>
+            </w:r>
+            <w:r>
+              <w:rPr>
+                <w:rFonts w:hint="eastAsia"/>
+              </w:rPr>
+              <w:t>ULL</w:t>
+            </w:r>
+          </w:p>
+        </w:tc>
+        <w:tc>
+          <w:tcPr>
+            <w:tcW w:w="1383" w:type="dxa"/>
+          </w:tcPr>
+          <w:p>
+            <w:r>
+              <w:rPr>
+                <w:rFonts w:hint="eastAsia"/>
+              </w:rPr>
+              <w:t>否</w:t>
+            </w:r>
+          </w:p>
+        </w:tc>
+        <w:tc>
+          <w:tcPr>
+            <w:tcW w:w="1383" w:type="dxa"/>
+          </w:tcPr>
+          <w:p/>
+        </w:tc>
+      </w:tr>
+      <w:tr>
+        <w:tc>
+          <w:tcPr>
+            <w:tcW w:w="1382" w:type="dxa"/>
+          </w:tcPr>
+          <w:p>
+            <w:r>
+              <w:rPr>
+                <w:rFonts w:hint="eastAsia"/>
+              </w:rPr>
+              <w:t>phone</w:t>
+            </w:r>
+          </w:p>
+        </w:tc>
+        <w:tc>
+          <w:tcPr>
+            <w:tcW w:w="1382" w:type="dxa"/>
+          </w:tcPr>
+          <w:p>
+            <w:r>
+              <w:rPr>
+                <w:rFonts w:hint="eastAsia"/>
+              </w:rPr>
+              <w:t>联系方式</w:t>
+            </w:r>
+          </w:p>
+        </w:tc>
+        <w:tc>
+          <w:tcPr>
+            <w:tcW w:w="1383" w:type="dxa"/>
+          </w:tcPr>
+          <w:p>
+            <w:r>
+              <w:t>V</w:t>
+            </w:r>
+            <w:r>
+              <w:rPr>
+                <w:rFonts w:hint="eastAsia"/>
+              </w:rPr>
+              <w:t>archar(</w:t>
+            </w:r>
+            <w:r>
+              <w:t>20)</w:t>
+            </w:r>
+          </w:p>
+        </w:tc>
+        <w:tc>
+          <w:tcPr>
+            <w:tcW w:w="1383" w:type="dxa"/>
+          </w:tcPr>
+          <w:p>
+            <w:r>
+              <w:rPr>
+                <w:rFonts w:hint="eastAsia"/>
+              </w:rPr>
+              <w:t>NOT NULL</w:t>
+            </w:r>
+          </w:p>
+        </w:tc>
+        <w:tc>
+          <w:tcPr>
+            <w:tcW w:w="1383" w:type="dxa"/>
+          </w:tcPr>
+          <w:p>
+            <w:r>
+              <w:rPr>
+                <w:rFonts w:hint="eastAsia"/>
+              </w:rPr>
+              <w:t>否</w:t>
+            </w:r>
+          </w:p>
+        </w:tc>
+        <w:tc>
+          <w:tcPr>
+            <w:tcW w:w="1383" w:type="dxa"/>
+          </w:tcPr>
+          <w:p/>
+        </w:tc>
+      </w:tr>
+      <w:tr>
+        <w:tc>
+          <w:tcPr>
+            <w:tcW w:w="1382" w:type="dxa"/>
+          </w:tcPr>
+          <w:p>
+            <w:r>
+              <w:rPr>
+                <w:rFonts w:hint="eastAsia"/>
+              </w:rPr>
+              <w:t>state</w:t>
+            </w:r>
+          </w:p>
+        </w:tc>
+        <w:tc>
+          <w:tcPr>
+            <w:tcW w:w="1382" w:type="dxa"/>
+          </w:tcPr>
+          <w:p>
+            <w:r>
+              <w:rPr>
+                <w:rFonts w:hint="eastAsia"/>
+              </w:rPr>
+              <w:t>店铺状态</w:t>
+            </w:r>
+          </w:p>
+        </w:tc>
+        <w:tc>
+          <w:tcPr>
+            <w:tcW w:w="1383" w:type="dxa"/>
+          </w:tcPr>
+          <w:p>
+            <w:proofErr w:type="spellStart"/>
+            <w:r>
+              <w:rPr>
+                <w:rFonts w:hint="eastAsia"/>
+              </w:rPr>
+              <w:t>int</w:t>
+            </w:r>
+            <w:proofErr w:type="spellEnd"/>
+          </w:p>
+        </w:tc>
+        <w:tc>
+          <w:tcPr>
+            <w:tcW w:w="1383" w:type="dxa"/>
+          </w:tcPr>
+          <w:p>
+            <w:r>
+              <w:rPr>
+                <w:rFonts w:hint="eastAsia"/>
+              </w:rPr>
+              <w:t>NOT</w:t>
+            </w:r>
+            <w:r>
+              <w:t xml:space="preserve"> N</w:t>
+            </w:r>
+            <w:r>
+              <w:rPr>
+                <w:rFonts w:hint="eastAsia"/>
+              </w:rPr>
+              <w:t>ULL</w:t>
+            </w:r>
+          </w:p>
+        </w:tc>
+        <w:tc>
+          <w:tcPr>
+            <w:tcW w:w="1383" w:type="dxa"/>
+          </w:tcPr>
+          <w:p>
+            <w:r>
+              <w:rPr>
+                <w:rFonts w:hint="eastAsia"/>
+              </w:rPr>
+              <w:t>否</w:t>
+            </w:r>
+          </w:p>
+        </w:tc>
+        <w:tc>
+          <w:tcPr>
+            <w:tcW w:w="1383" w:type="dxa"/>
+          </w:tcPr>
+          <w:p>
+            <w:r>
+              <w:rPr>
+                <w:rFonts w:hint="eastAsia"/>
+              </w:rPr>
+              <w:t>0：关闭</w:t>
+            </w:r>
+          </w:p>
+          <w:p>
+            <w:r>
+              <w:rPr>
+                <w:rFonts w:hint="eastAsia"/>
+              </w:rPr>
+              <w:t>1：营业</w:t>
+            </w:r>
+          </w:p>
+        </w:tc>
+      </w:tr>
+      <w:tr>
+        <w:tc>
+          <w:tcPr>
+            <w:tcW w:w="1382" w:type="dxa"/>
+          </w:tcPr>
+          <w:p>
+            <w:r>
+              <w:rPr>
+                <w:rFonts w:hint="eastAsia"/>
+              </w:rPr>
+              <w:t>address</w:t>
+            </w:r>
+          </w:p>
+        </w:tc>
+        <w:tc>
+          <w:tcPr>
+            <w:tcW w:w="1382" w:type="dxa"/>
+          </w:tcPr>
+          <w:p>
+            <w:r>
+              <w:rPr>
+                <w:rFonts w:hint="eastAsia"/>
+              </w:rPr>
+              <w:t>店铺地址</w:t>
+            </w:r>
+          </w:p>
+        </w:tc>
+        <w:tc>
+          <w:tcPr>
+            <w:tcW w:w="1383" w:type="dxa"/>
+          </w:tcPr>
+          <w:p>
+            <w:r>
+              <w:rPr>
+                <w:rFonts w:hint="eastAsia"/>
+              </w:rPr>
+              <w:t>varchar（50）</w:t>
+            </w:r>
+          </w:p>
+        </w:tc>
+        <w:tc>
+          <w:tcPr>
+            <w:tcW w:w="1383" w:type="dxa"/>
+          </w:tcPr>
+          <w:p>
+            <w:r>
+              <w:rPr>
+                <w:rFonts w:hint="eastAsia"/>
+              </w:rPr>
+              <w:t>NOT</w:t>
+            </w:r>
+            <w:r>
+              <w:t xml:space="preserve"> N</w:t>
+            </w:r>
+            <w:r>
+              <w:rPr>
+                <w:rFonts w:hint="eastAsia"/>
+              </w:rPr>
+              <w:t>ULL</w:t>
+            </w:r>
+          </w:p>
+        </w:tc>
+        <w:tc>
+          <w:tcPr>
+            <w:tcW w:w="1383" w:type="dxa"/>
+          </w:tcPr>
+          <w:p>
+            <w:r>
+              <w:rPr>
+                <w:rFonts w:hint="eastAsia"/>
+              </w:rPr>
+              <w:t>否</w:t>
+            </w:r>
+          </w:p>
+        </w:tc>
+        <w:tc>
+          <w:tcPr>
+            <w:tcW w:w="1383" w:type="dxa"/>
+          </w:tcPr>
+          <w:p/>
+        </w:tc>
+      </w:tr>
+      <w:tr>
+        <w:tc>
+          <w:tcPr>
+            <w:tcW w:w="1382" w:type="dxa"/>
           </w:tcPr>
           <w:p>
             <w:pPr>
@@ -260,14 +916,14 @@
               <w:rPr>
                 <w:rFonts w:hint="eastAsia"/>
               </w:rPr>
-              <w:t>Int</w:t>
+              <w:t>storeimg</w:t>
             </w:r>
             <w:proofErr w:type="spellEnd"/>
           </w:p>
         </w:tc>
         <w:tc>
           <w:tcPr>
-            <w:tcW w:w="1383" w:type="dxa"/>
+            <w:tcW w:w="1382" w:type="dxa"/>
           </w:tcPr>
           <w:p>
             <w:pPr>
@@ -279,16 +935,7 @@
               <w:rPr>
                 <w:rFonts w:hint="eastAsia"/>
               </w:rPr>
-              <w:t>NOT</w:t>
-            </w:r>
-            <w:r>
-              <w:t xml:space="preserve"> N</w:t>
-            </w:r>
-            <w:r>
-              <w:rPr>
-                <w:rFonts w:hint="eastAsia"/>
-              </w:rPr>
-              <w:t>ULL</w:t>
+              <w:t>店铺图像</w:t>
             </w:r>
           </w:p>
         </w:tc>
@@ -302,11 +949,19 @@
                 <w:rFonts w:hint="eastAsia"/>
               </w:rPr>
             </w:pPr>
-            <w:r>
-              <w:rPr>
-                <w:rFonts w:hint="eastAsia"/>
-              </w:rPr>
-              <w:t>主键</w:t>
+            <w:proofErr w:type="spellStart"/>
+            <w:r>
+              <w:rPr>
+                <w:rFonts w:hint="eastAsia"/>
+              </w:rPr>
+              <w:t>varchar</w:t>
+            </w:r>
+            <w:proofErr w:type="spellEnd"/>
+            <w:r>
+              <w:rPr>
+                <w:rFonts w:hint="eastAsia"/>
+              </w:rPr>
+              <w:t>(50)</w:t>
             </w:r>
           </w:p>
         </w:tc>
@@ -320,13 +975,25 @@
                 <w:rFonts w:hint="eastAsia"/>
               </w:rPr>
             </w:pPr>
-            <w:r>
-              <w:rPr>
-                <w:rFonts w:hint="eastAsia"/>
-              </w:rPr>
-              <w:t>相当于一个管理者ID</w:t>
-            </w:r>
-          </w:p>
+          </w:p>
+        </w:tc>
+        <w:tc>
+          <w:tcPr>
+            <w:tcW w:w="1383" w:type="dxa"/>
+          </w:tcPr>
+          <w:p>
+            <w:pPr>
+              <w:rPr>
+                <w:rFonts w:hint="eastAsia"/>
+              </w:rPr>
+            </w:pPr>
+          </w:p>
+        </w:tc>
+        <w:tc>
+          <w:tcPr>
+            <w:tcW w:w="1383" w:type="dxa"/>
+          </w:tcPr>
+          <w:p/>
         </w:tc>
       </w:tr>
       <w:tr>
@@ -335,98 +1002,67 @@
             <w:tcW w:w="1382" w:type="dxa"/>
           </w:tcPr>
           <w:p>
-            <w:pPr>
-              <w:rPr>
-                <w:rFonts w:hint="eastAsia"/>
-              </w:rPr>
-            </w:pPr>
-            <w:r>
-              <w:t>n</w:t>
-            </w:r>
-            <w:r>
-              <w:rPr>
-                <w:rFonts w:hint="eastAsia"/>
-              </w:rPr>
-              <w:t>ame</w:t>
-            </w:r>
-          </w:p>
-        </w:tc>
-        <w:tc>
-          <w:tcPr>
-            <w:tcW w:w="1382" w:type="dxa"/>
-          </w:tcPr>
-          <w:p>
-            <w:pPr>
-              <w:rPr>
-                <w:rFonts w:hint="eastAsia"/>
-              </w:rPr>
-            </w:pPr>
-            <w:r>
-              <w:rPr>
-                <w:rFonts w:hint="eastAsia"/>
-              </w:rPr>
-              <w:t>商店</w:t>
-            </w:r>
-            <w:r>
-              <w:rPr>
-                <w:rFonts w:hint="eastAsia"/>
-              </w:rPr>
-              <w:t>姓名</w:t>
-            </w:r>
-          </w:p>
-        </w:tc>
-        <w:tc>
-          <w:tcPr>
-            <w:tcW w:w="1383" w:type="dxa"/>
-          </w:tcPr>
-          <w:p>
-            <w:pPr>
-              <w:rPr>
-                <w:rFonts w:hint="eastAsia"/>
-              </w:rPr>
-            </w:pPr>
-            <w:r>
-              <w:t>V</w:t>
-            </w:r>
-            <w:r>
-              <w:rPr>
-                <w:rFonts w:hint="eastAsia"/>
-              </w:rPr>
-              <w:t>archar(</w:t>
-            </w:r>
-            <w:r>
-              <w:t>20)</w:t>
-            </w:r>
-          </w:p>
-        </w:tc>
-        <w:tc>
-          <w:tcPr>
-            <w:tcW w:w="1383" w:type="dxa"/>
-          </w:tcPr>
-          <w:p>
-            <w:pPr>
-              <w:rPr>
-                <w:rFonts w:hint="eastAsia"/>
-              </w:rPr>
-            </w:pPr>
-            <w:r>
-              <w:rPr>
-                <w:rFonts w:hint="eastAsia"/>
-              </w:rPr>
-              <w:t>NOT NULL</w:t>
-            </w:r>
-          </w:p>
-        </w:tc>
-        <w:tc>
-          <w:tcPr>
-            <w:tcW w:w="1383" w:type="dxa"/>
-          </w:tcPr>
-          <w:p>
-            <w:pPr>
-              <w:rPr>
-                <w:rFonts w:hint="eastAsia"/>
-              </w:rPr>
-            </w:pPr>
+            <w:r>
+              <w:rPr>
+                <w:rFonts w:hint="eastAsia"/>
+              </w:rPr>
+              <w:t>date</w:t>
+            </w:r>
+          </w:p>
+        </w:tc>
+        <w:tc>
+          <w:tcPr>
+            <w:tcW w:w="1382" w:type="dxa"/>
+          </w:tcPr>
+          <w:p>
+            <w:r>
+              <w:rPr>
+                <w:rFonts w:hint="eastAsia"/>
+              </w:rPr>
+              <w:t>注册日期</w:t>
+            </w:r>
+          </w:p>
+        </w:tc>
+        <w:tc>
+          <w:tcPr>
+            <w:tcW w:w="1383" w:type="dxa"/>
+          </w:tcPr>
+          <w:p>
+            <w:r>
+              <w:rPr>
+                <w:rFonts w:hint="eastAsia"/>
+              </w:rPr>
+              <w:t>date</w:t>
+            </w:r>
+          </w:p>
+        </w:tc>
+        <w:tc>
+          <w:tcPr>
+            <w:tcW w:w="1383" w:type="dxa"/>
+          </w:tcPr>
+          <w:p>
+            <w:r>
+              <w:rPr>
+                <w:rFonts w:hint="eastAsia"/>
+              </w:rPr>
+              <w:t>NOT</w:t>
+            </w:r>
+            <w:r>
+              <w:t xml:space="preserve"> N</w:t>
+            </w:r>
+            <w:r>
+              <w:rPr>
+                <w:rFonts w:hint="eastAsia"/>
+              </w:rPr>
+              <w:t>ULL</w:t>
+            </w:r>
+          </w:p>
+        </w:tc>
+        <w:tc>
+          <w:tcPr>
+            <w:tcW w:w="1383" w:type="dxa"/>
+          </w:tcPr>
+          <w:p>
             <w:r>
               <w:rPr>
                 <w:rFonts w:hint="eastAsia"/>
@@ -439,700 +1075,7 @@
           <w:tcPr>
             <w:tcW w:w="1383" w:type="dxa"/>
           </w:tcPr>
-          <w:p>
-            <w:pPr>
-              <w:rPr>
-                <w:rFonts w:hint="eastAsia"/>
-              </w:rPr>
-            </w:pPr>
-          </w:p>
-        </w:tc>
-      </w:tr>
-      <w:tr>
-        <w:tc>
-          <w:tcPr>
-            <w:tcW w:w="1382" w:type="dxa"/>
-          </w:tcPr>
-          <w:p>
-            <w:r>
-              <w:rPr>
-                <w:rFonts w:hint="eastAsia"/>
-              </w:rPr>
-              <w:t>user</w:t>
-            </w:r>
-            <w:r>
-              <w:rPr>
-                <w:rFonts w:hint="eastAsia"/>
-              </w:rPr>
-              <w:t>name</w:t>
-            </w:r>
-          </w:p>
-        </w:tc>
-        <w:tc>
-          <w:tcPr>
-            <w:tcW w:w="1382" w:type="dxa"/>
-          </w:tcPr>
-          <w:p>
-            <w:pPr>
-              <w:rPr>
-                <w:rFonts w:hint="eastAsia"/>
-              </w:rPr>
-            </w:pPr>
-            <w:r>
-              <w:rPr>
-                <w:rFonts w:hint="eastAsia"/>
-              </w:rPr>
-              <w:t>所有者</w:t>
-            </w:r>
-            <w:r>
-              <w:rPr>
-                <w:rFonts w:hint="eastAsia"/>
-              </w:rPr>
-              <w:t>姓名</w:t>
-            </w:r>
-          </w:p>
-        </w:tc>
-        <w:tc>
-          <w:tcPr>
-            <w:tcW w:w="1383" w:type="dxa"/>
-          </w:tcPr>
-          <w:p>
-            <w:proofErr w:type="spellStart"/>
-            <w:r>
-              <w:rPr>
-                <w:rFonts w:hint="eastAsia"/>
-              </w:rPr>
-              <w:t>Int</w:t>
-            </w:r>
-            <w:proofErr w:type="spellEnd"/>
-          </w:p>
-        </w:tc>
-        <w:tc>
-          <w:tcPr>
-            <w:tcW w:w="1383" w:type="dxa"/>
-          </w:tcPr>
-          <w:p>
-            <w:pPr>
-              <w:rPr>
-                <w:rFonts w:hint="eastAsia"/>
-              </w:rPr>
-            </w:pPr>
-            <w:r>
-              <w:rPr>
-                <w:rFonts w:hint="eastAsia"/>
-              </w:rPr>
-              <w:t>NOT</w:t>
-            </w:r>
-            <w:r>
-              <w:t xml:space="preserve"> N</w:t>
-            </w:r>
-            <w:r>
-              <w:rPr>
-                <w:rFonts w:hint="eastAsia"/>
-              </w:rPr>
-              <w:t>ULL</w:t>
-            </w:r>
-          </w:p>
-        </w:tc>
-        <w:tc>
-          <w:tcPr>
-            <w:tcW w:w="1383" w:type="dxa"/>
-          </w:tcPr>
-          <w:p>
-            <w:pPr>
-              <w:rPr>
-                <w:rFonts w:hint="eastAsia"/>
-              </w:rPr>
-            </w:pPr>
-            <w:r>
-              <w:rPr>
-                <w:rFonts w:hint="eastAsia"/>
-              </w:rPr>
-              <w:t>否</w:t>
-            </w:r>
-          </w:p>
-        </w:tc>
-        <w:tc>
-          <w:tcPr>
-            <w:tcW w:w="1383" w:type="dxa"/>
-          </w:tcPr>
-          <w:p>
-            <w:pPr>
-              <w:rPr>
-                <w:rFonts w:hint="eastAsia"/>
-              </w:rPr>
-            </w:pPr>
-          </w:p>
-        </w:tc>
-      </w:tr>
-      <w:tr>
-        <w:tc>
-          <w:tcPr>
-            <w:tcW w:w="1382" w:type="dxa"/>
-          </w:tcPr>
-          <w:p>
-            <w:pPr>
-              <w:rPr>
-                <w:rFonts w:hint="eastAsia"/>
-              </w:rPr>
-            </w:pPr>
-            <w:proofErr w:type="spellStart"/>
-            <w:r>
-              <w:rPr>
-                <w:rFonts w:hint="eastAsia"/>
-              </w:rPr>
-              <w:t>IDCard</w:t>
-            </w:r>
-            <w:proofErr w:type="spellEnd"/>
-          </w:p>
-        </w:tc>
-        <w:tc>
-          <w:tcPr>
-            <w:tcW w:w="1382" w:type="dxa"/>
-          </w:tcPr>
-          <w:p>
-            <w:pPr>
-              <w:rPr>
-                <w:rFonts w:hint="eastAsia"/>
-              </w:rPr>
-            </w:pPr>
-            <w:r>
-              <w:rPr>
-                <w:rFonts w:hint="eastAsia"/>
-              </w:rPr>
-              <w:t>身份证</w:t>
-            </w:r>
-          </w:p>
-        </w:tc>
-        <w:tc>
-          <w:tcPr>
-            <w:tcW w:w="1383" w:type="dxa"/>
-          </w:tcPr>
-          <w:p>
-            <w:pPr>
-              <w:rPr>
-                <w:rFonts w:hint="eastAsia"/>
-              </w:rPr>
-            </w:pPr>
-            <w:r>
-              <w:rPr>
-                <w:rFonts w:hint="eastAsia"/>
-              </w:rPr>
-              <w:t>varchar（18）</w:t>
-            </w:r>
-          </w:p>
-        </w:tc>
-        <w:tc>
-          <w:tcPr>
-            <w:tcW w:w="1383" w:type="dxa"/>
-          </w:tcPr>
-          <w:p>
-            <w:pPr>
-              <w:rPr>
-                <w:rFonts w:hint="eastAsia"/>
-              </w:rPr>
-            </w:pPr>
-            <w:r>
-              <w:rPr>
-                <w:rFonts w:hint="eastAsia"/>
-              </w:rPr>
-              <w:t>NOT</w:t>
-            </w:r>
-            <w:r>
-              <w:t xml:space="preserve"> N</w:t>
-            </w:r>
-            <w:r>
-              <w:rPr>
-                <w:rFonts w:hint="eastAsia"/>
-              </w:rPr>
-              <w:t>ULL</w:t>
-            </w:r>
-          </w:p>
-        </w:tc>
-        <w:tc>
-          <w:tcPr>
-            <w:tcW w:w="1383" w:type="dxa"/>
-          </w:tcPr>
-          <w:p>
-            <w:pPr>
-              <w:rPr>
-                <w:rFonts w:hint="eastAsia"/>
-              </w:rPr>
-            </w:pPr>
-            <w:r>
-              <w:rPr>
-                <w:rFonts w:hint="eastAsia"/>
-              </w:rPr>
-              <w:t>否</w:t>
-            </w:r>
-          </w:p>
-        </w:tc>
-        <w:tc>
-          <w:tcPr>
-            <w:tcW w:w="1383" w:type="dxa"/>
-          </w:tcPr>
-          <w:p>
-            <w:pPr>
-              <w:rPr>
-                <w:rFonts w:hint="eastAsia"/>
-              </w:rPr>
-            </w:pPr>
-          </w:p>
-        </w:tc>
-      </w:tr>
-      <w:tr>
-        <w:tc>
-          <w:tcPr>
-            <w:tcW w:w="1382" w:type="dxa"/>
-          </w:tcPr>
-          <w:p>
-            <w:pPr>
-              <w:rPr>
-                <w:rFonts w:hint="eastAsia"/>
-              </w:rPr>
-            </w:pPr>
-            <w:r>
-              <w:rPr>
-                <w:rFonts w:hint="eastAsia"/>
-              </w:rPr>
-              <w:t>phone</w:t>
-            </w:r>
-          </w:p>
-        </w:tc>
-        <w:tc>
-          <w:tcPr>
-            <w:tcW w:w="1382" w:type="dxa"/>
-          </w:tcPr>
-          <w:p>
-            <w:pPr>
-              <w:rPr>
-                <w:rFonts w:hint="eastAsia"/>
-              </w:rPr>
-            </w:pPr>
-            <w:r>
-              <w:rPr>
-                <w:rFonts w:hint="eastAsia"/>
-              </w:rPr>
-              <w:t>联系方式</w:t>
-            </w:r>
-          </w:p>
-        </w:tc>
-        <w:tc>
-          <w:tcPr>
-            <w:tcW w:w="1383" w:type="dxa"/>
-          </w:tcPr>
-          <w:p>
-            <w:pPr>
-              <w:rPr>
-                <w:rFonts w:hint="eastAsia"/>
-              </w:rPr>
-            </w:pPr>
-            <w:r>
-              <w:t>V</w:t>
-            </w:r>
-            <w:r>
-              <w:rPr>
-                <w:rFonts w:hint="eastAsia"/>
-              </w:rPr>
-              <w:t>archar(</w:t>
-            </w:r>
-            <w:r>
-              <w:t>20)</w:t>
-            </w:r>
-          </w:p>
-        </w:tc>
-        <w:tc>
-          <w:tcPr>
-            <w:tcW w:w="1383" w:type="dxa"/>
-          </w:tcPr>
-          <w:p>
-            <w:pPr>
-              <w:rPr>
-                <w:rFonts w:hint="eastAsia"/>
-              </w:rPr>
-            </w:pPr>
-            <w:r>
-              <w:rPr>
-                <w:rFonts w:hint="eastAsia"/>
-              </w:rPr>
-              <w:t>NOT NULL</w:t>
-            </w:r>
-          </w:p>
-        </w:tc>
-        <w:tc>
-          <w:tcPr>
-            <w:tcW w:w="1383" w:type="dxa"/>
-          </w:tcPr>
-          <w:p>
-            <w:pPr>
-              <w:rPr>
-                <w:rFonts w:hint="eastAsia"/>
-              </w:rPr>
-            </w:pPr>
-            <w:r>
-              <w:rPr>
-                <w:rFonts w:hint="eastAsia"/>
-              </w:rPr>
-              <w:t>否</w:t>
-            </w:r>
-          </w:p>
-        </w:tc>
-        <w:tc>
-          <w:tcPr>
-            <w:tcW w:w="1383" w:type="dxa"/>
-          </w:tcPr>
-          <w:p>
-            <w:pPr>
-              <w:rPr>
-                <w:rFonts w:hint="eastAsia"/>
-              </w:rPr>
-            </w:pPr>
-          </w:p>
-        </w:tc>
-      </w:tr>
-      <w:tr>
-        <w:tc>
-          <w:tcPr>
-            <w:tcW w:w="1382" w:type="dxa"/>
-          </w:tcPr>
-          <w:p>
-            <w:pPr>
-              <w:rPr>
-                <w:rFonts w:hint="eastAsia"/>
-              </w:rPr>
-            </w:pPr>
-            <w:r>
-              <w:rPr>
-                <w:rFonts w:hint="eastAsia"/>
-              </w:rPr>
-              <w:t>state</w:t>
-            </w:r>
-          </w:p>
-        </w:tc>
-        <w:tc>
-          <w:tcPr>
-            <w:tcW w:w="1382" w:type="dxa"/>
-          </w:tcPr>
-          <w:p>
-            <w:pPr>
-              <w:rPr>
-                <w:rFonts w:hint="eastAsia"/>
-              </w:rPr>
-            </w:pPr>
-            <w:r>
-              <w:rPr>
-                <w:rFonts w:hint="eastAsia"/>
-              </w:rPr>
-              <w:t>店铺状态</w:t>
-            </w:r>
-          </w:p>
-        </w:tc>
-        <w:tc>
-          <w:tcPr>
-            <w:tcW w:w="1383" w:type="dxa"/>
-          </w:tcPr>
-          <w:p>
-            <w:proofErr w:type="spellStart"/>
-            <w:r>
-              <w:rPr>
-                <w:rFonts w:hint="eastAsia"/>
-              </w:rPr>
-              <w:t>int</w:t>
-            </w:r>
-            <w:proofErr w:type="spellEnd"/>
-          </w:p>
-        </w:tc>
-        <w:tc>
-          <w:tcPr>
-            <w:tcW w:w="1383" w:type="dxa"/>
-          </w:tcPr>
-          <w:p>
-            <w:pPr>
-              <w:rPr>
-                <w:rFonts w:hint="eastAsia"/>
-              </w:rPr>
-            </w:pPr>
-            <w:r>
-              <w:rPr>
-                <w:rFonts w:hint="eastAsia"/>
-              </w:rPr>
-              <w:t>NOT</w:t>
-            </w:r>
-            <w:r>
-              <w:t xml:space="preserve"> N</w:t>
-            </w:r>
-            <w:r>
-              <w:rPr>
-                <w:rFonts w:hint="eastAsia"/>
-              </w:rPr>
-              <w:t>ULL</w:t>
-            </w:r>
-          </w:p>
-        </w:tc>
-        <w:tc>
-          <w:tcPr>
-            <w:tcW w:w="1383" w:type="dxa"/>
-          </w:tcPr>
-          <w:p>
-            <w:pPr>
-              <w:rPr>
-                <w:rFonts w:hint="eastAsia"/>
-              </w:rPr>
-            </w:pPr>
-            <w:r>
-              <w:rPr>
-                <w:rFonts w:hint="eastAsia"/>
-              </w:rPr>
-              <w:t>否</w:t>
-            </w:r>
-          </w:p>
-        </w:tc>
-        <w:tc>
-          <w:tcPr>
-            <w:tcW w:w="1383" w:type="dxa"/>
-          </w:tcPr>
-          <w:p>
-            <w:r>
-              <w:rPr>
-                <w:rFonts w:hint="eastAsia"/>
-              </w:rPr>
-              <w:t>0：关闭</w:t>
-            </w:r>
-          </w:p>
-          <w:p>
-            <w:pPr>
-              <w:rPr>
-                <w:rFonts w:hint="eastAsia"/>
-              </w:rPr>
-            </w:pPr>
-            <w:r>
-              <w:rPr>
-                <w:rFonts w:hint="eastAsia"/>
-              </w:rPr>
-              <w:t>1：营业</w:t>
-            </w:r>
-          </w:p>
-        </w:tc>
-      </w:tr>
-      <w:tr>
-        <w:tc>
-          <w:tcPr>
-            <w:tcW w:w="1382" w:type="dxa"/>
-          </w:tcPr>
-          <w:p>
-            <w:pPr>
-              <w:rPr>
-                <w:rFonts w:hint="eastAsia"/>
-              </w:rPr>
-            </w:pPr>
-            <w:r>
-              <w:rPr>
-                <w:rFonts w:hint="eastAsia"/>
-              </w:rPr>
-              <w:t>address</w:t>
-            </w:r>
-          </w:p>
-        </w:tc>
-        <w:tc>
-          <w:tcPr>
-            <w:tcW w:w="1382" w:type="dxa"/>
-          </w:tcPr>
-          <w:p>
-            <w:pPr>
-              <w:rPr>
-                <w:rFonts w:hint="eastAsia"/>
-              </w:rPr>
-            </w:pPr>
-            <w:r>
-              <w:rPr>
-                <w:rFonts w:hint="eastAsia"/>
-              </w:rPr>
-              <w:t>店铺地址</w:t>
-            </w:r>
-          </w:p>
-        </w:tc>
-        <w:tc>
-          <w:tcPr>
-            <w:tcW w:w="1383" w:type="dxa"/>
-          </w:tcPr>
-          <w:p>
-            <w:pPr>
-              <w:rPr>
-                <w:rFonts w:hint="eastAsia"/>
-              </w:rPr>
-            </w:pPr>
-            <w:r>
-              <w:rPr>
-                <w:rFonts w:hint="eastAsia"/>
-              </w:rPr>
-              <w:t>varchar（50）</w:t>
-            </w:r>
-          </w:p>
-        </w:tc>
-        <w:tc>
-          <w:tcPr>
-            <w:tcW w:w="1383" w:type="dxa"/>
-          </w:tcPr>
-          <w:p>
-            <w:pPr>
-              <w:rPr>
-                <w:rFonts w:hint="eastAsia"/>
-              </w:rPr>
-            </w:pPr>
-            <w:r>
-              <w:rPr>
-                <w:rFonts w:hint="eastAsia"/>
-              </w:rPr>
-              <w:t>NOT</w:t>
-            </w:r>
-            <w:r>
-              <w:t xml:space="preserve"> N</w:t>
-            </w:r>
-            <w:r>
-              <w:rPr>
-                <w:rFonts w:hint="eastAsia"/>
-              </w:rPr>
-              <w:t>ULL</w:t>
-            </w:r>
-          </w:p>
-        </w:tc>
-        <w:tc>
-          <w:tcPr>
-            <w:tcW w:w="1383" w:type="dxa"/>
-          </w:tcPr>
-          <w:p>
-            <w:pPr>
-              <w:rPr>
-                <w:rFonts w:hint="eastAsia"/>
-              </w:rPr>
-            </w:pPr>
-            <w:r>
-              <w:rPr>
-                <w:rFonts w:hint="eastAsia"/>
-              </w:rPr>
-              <w:t>否</w:t>
-            </w:r>
-          </w:p>
-        </w:tc>
-        <w:tc>
-          <w:tcPr>
-            <w:tcW w:w="1383" w:type="dxa"/>
-          </w:tcPr>
-          <w:p>
-            <w:pPr>
-              <w:rPr>
-                <w:rFonts w:hint="eastAsia"/>
-              </w:rPr>
-            </w:pPr>
-          </w:p>
-        </w:tc>
-      </w:tr>
-      <w:tr>
-        <w:tc>
-          <w:tcPr>
-            <w:tcW w:w="1382" w:type="dxa"/>
-          </w:tcPr>
-          <w:p>
-            <w:pPr>
-              <w:rPr>
-                <w:rFonts w:hint="eastAsia"/>
-              </w:rPr>
-            </w:pPr>
-            <w:r>
-              <w:rPr>
-                <w:rFonts w:hint="eastAsia"/>
-              </w:rPr>
-              <w:t>date</w:t>
-            </w:r>
-          </w:p>
-        </w:tc>
-        <w:tc>
-          <w:tcPr>
-            <w:tcW w:w="1382" w:type="dxa"/>
-          </w:tcPr>
-          <w:p>
-            <w:pPr>
-              <w:rPr>
-                <w:rFonts w:hint="eastAsia"/>
-              </w:rPr>
-            </w:pPr>
-            <w:r>
-              <w:rPr>
-                <w:rFonts w:hint="eastAsia"/>
-              </w:rPr>
-              <w:t>注册日期</w:t>
-            </w:r>
-          </w:p>
-        </w:tc>
-        <w:tc>
-          <w:tcPr>
-            <w:tcW w:w="1383" w:type="dxa"/>
-          </w:tcPr>
-          <w:p>
-            <w:r>
-              <w:rPr>
-                <w:rFonts w:hint="eastAsia"/>
-              </w:rPr>
-              <w:t>date</w:t>
-            </w:r>
-          </w:p>
-        </w:tc>
-        <w:tc>
-          <w:tcPr>
-            <w:tcW w:w="1383" w:type="dxa"/>
-          </w:tcPr>
-          <w:p>
-            <w:pPr>
-              <w:rPr>
-                <w:rFonts w:hint="eastAsia"/>
-              </w:rPr>
-            </w:pPr>
-            <w:r>
-              <w:rPr>
-                <w:rFonts w:hint="eastAsia"/>
-              </w:rPr>
-              <w:t>NOT</w:t>
-            </w:r>
-            <w:r>
-              <w:t xml:space="preserve"> N</w:t>
-            </w:r>
-            <w:r>
-              <w:rPr>
-                <w:rFonts w:hint="eastAsia"/>
-              </w:rPr>
-              <w:t>ULL</w:t>
-            </w:r>
-          </w:p>
-        </w:tc>
-        <w:tc>
-          <w:tcPr>
-            <w:tcW w:w="1383" w:type="dxa"/>
-          </w:tcPr>
-          <w:p>
-            <w:pPr>
-              <w:rPr>
-                <w:rFonts w:hint="eastAsia"/>
-              </w:rPr>
-            </w:pPr>
-            <w:r>
-              <w:rPr>
-                <w:rFonts w:hint="eastAsia"/>
-              </w:rPr>
-              <w:t>否</w:t>
-            </w:r>
-          </w:p>
-        </w:tc>
-        <w:tc>
-          <w:tcPr>
-            <w:tcW w:w="1383" w:type="dxa"/>
-          </w:tcPr>
-          <w:p>
-            <w:pPr>
-              <w:rPr>
-                <w:rFonts w:hint="eastAsia"/>
-              </w:rPr>
-            </w:pPr>
-          </w:p>
+          <w:p/>
         </w:tc>
       </w:tr>
     </w:tbl>
@@ -1182,11 +1125,6 @@
             <w:tcW w:w="1382" w:type="dxa"/>
           </w:tcPr>
           <w:p>
-            <w:pPr>
-              <w:rPr>
-                <w:rFonts w:hint="eastAsia"/>
-              </w:rPr>
-            </w:pPr>
             <w:r>
               <w:rPr>
                 <w:rFonts w:hint="eastAsia"/>
@@ -1200,11 +1138,6 @@
             <w:tcW w:w="1382" w:type="dxa"/>
           </w:tcPr>
           <w:p>
-            <w:pPr>
-              <w:rPr>
-                <w:rFonts w:hint="eastAsia"/>
-              </w:rPr>
-            </w:pPr>
             <w:r>
               <w:rPr>
                 <w:rFonts w:hint="eastAsia"/>
@@ -1218,11 +1151,6 @@
             <w:tcW w:w="1383" w:type="dxa"/>
           </w:tcPr>
           <w:p>
-            <w:pPr>
-              <w:rPr>
-                <w:rFonts w:hint="eastAsia"/>
-              </w:rPr>
-            </w:pPr>
             <w:r>
               <w:rPr>
                 <w:rFonts w:hint="eastAsia"/>
@@ -1236,11 +1164,6 @@
             <w:tcW w:w="1383" w:type="dxa"/>
           </w:tcPr>
           <w:p>
-            <w:pPr>
-              <w:rPr>
-                <w:rFonts w:hint="eastAsia"/>
-              </w:rPr>
-            </w:pPr>
             <w:r>
               <w:rPr>
                 <w:rFonts w:hint="eastAsia"/>
@@ -1254,11 +1177,6 @@
             <w:tcW w:w="1383" w:type="dxa"/>
           </w:tcPr>
           <w:p>
-            <w:pPr>
-              <w:rPr>
-                <w:rFonts w:hint="eastAsia"/>
-              </w:rPr>
-            </w:pPr>
             <w:proofErr w:type="gramStart"/>
             <w:r>
               <w:rPr>
@@ -1274,11 +1192,6 @@
             <w:tcW w:w="1383" w:type="dxa"/>
           </w:tcPr>
           <w:p>
-            <w:pPr>
-              <w:rPr>
-                <w:rFonts w:hint="eastAsia"/>
-              </w:rPr>
-            </w:pPr>
             <w:r>
               <w:rPr>
                 <w:rFonts w:hint="eastAsia"/>
@@ -1294,11 +1207,6 @@
             <w:tcW w:w="1382" w:type="dxa"/>
           </w:tcPr>
           <w:p>
-            <w:pPr>
-              <w:rPr>
-                <w:rFonts w:hint="eastAsia"/>
-              </w:rPr>
-            </w:pPr>
             <w:proofErr w:type="spellStart"/>
             <w:r>
               <w:rPr>
@@ -1307,6 +1215,12 @@
               <w:t>s</w:t>
             </w:r>
             <w:r>
+              <w:rPr>
+                <w:rFonts w:hint="eastAsia"/>
+              </w:rPr>
+              <w:t>u_</w:t>
+            </w:r>
+            <w:r>
               <w:t>id</w:t>
             </w:r>
             <w:proofErr w:type="spellEnd"/>
@@ -1317,11 +1231,6 @@
             <w:tcW w:w="1382" w:type="dxa"/>
           </w:tcPr>
           <w:p>
-            <w:pPr>
-              <w:rPr>
-                <w:rFonts w:hint="eastAsia"/>
-              </w:rPr>
-            </w:pPr>
             <w:r>
               <w:rPr>
                 <w:rFonts w:hint="eastAsia"/>
@@ -1335,11 +1244,6 @@
             <w:tcW w:w="1383" w:type="dxa"/>
           </w:tcPr>
           <w:p>
-            <w:pPr>
-              <w:rPr>
-                <w:rFonts w:hint="eastAsia"/>
-              </w:rPr>
-            </w:pPr>
             <w:proofErr w:type="spellStart"/>
             <w:r>
               <w:rPr>
@@ -1355,11 +1259,6 @@
             <w:tcW w:w="1383" w:type="dxa"/>
           </w:tcPr>
           <w:p>
-            <w:pPr>
-              <w:rPr>
-                <w:rFonts w:hint="eastAsia"/>
-              </w:rPr>
-            </w:pPr>
             <w:r>
               <w:rPr>
                 <w:rFonts w:hint="eastAsia"/>
@@ -1382,11 +1281,6 @@
             <w:tcW w:w="1383" w:type="dxa"/>
           </w:tcPr>
           <w:p>
-            <w:pPr>
-              <w:rPr>
-                <w:rFonts w:hint="eastAsia"/>
-              </w:rPr>
-            </w:pPr>
             <w:r>
               <w:rPr>
                 <w:rFonts w:hint="eastAsia"/>
@@ -1399,13 +1293,7 @@
           <w:tcPr>
             <w:tcW w:w="1383" w:type="dxa"/>
           </w:tcPr>
-          <w:p>
-            <w:pPr>
-              <w:rPr>
-                <w:rFonts w:hint="eastAsia"/>
-              </w:rPr>
-            </w:pPr>
-          </w:p>
+          <w:p/>
         </w:tc>
       </w:tr>
       <w:tr>
@@ -1414,11 +1302,6 @@
             <w:tcW w:w="1382" w:type="dxa"/>
           </w:tcPr>
           <w:p>
-            <w:pPr>
-              <w:rPr>
-                <w:rFonts w:hint="eastAsia"/>
-              </w:rPr>
-            </w:pPr>
             <w:proofErr w:type="spellStart"/>
             <w:r>
               <w:rPr>
@@ -1440,11 +1323,6 @@
             <w:tcW w:w="1382" w:type="dxa"/>
           </w:tcPr>
           <w:p>
-            <w:pPr>
-              <w:rPr>
-                <w:rFonts w:hint="eastAsia"/>
-              </w:rPr>
-            </w:pPr>
             <w:r>
               <w:rPr>
                 <w:rFonts w:hint="eastAsia"/>
@@ -1458,11 +1336,6 @@
             <w:tcW w:w="1383" w:type="dxa"/>
           </w:tcPr>
           <w:p>
-            <w:pPr>
-              <w:rPr>
-                <w:rFonts w:hint="eastAsia"/>
-              </w:rPr>
-            </w:pPr>
             <w:proofErr w:type="spellStart"/>
             <w:r>
               <w:t>I</w:t>
@@ -1481,11 +1354,6 @@
             <w:tcW w:w="1383" w:type="dxa"/>
           </w:tcPr>
           <w:p>
-            <w:pPr>
-              <w:rPr>
-                <w:rFonts w:hint="eastAsia"/>
-              </w:rPr>
-            </w:pPr>
             <w:r>
               <w:rPr>
                 <w:rFonts w:hint="eastAsia"/>
@@ -1499,11 +1367,6 @@
             <w:tcW w:w="1383" w:type="dxa"/>
           </w:tcPr>
           <w:p>
-            <w:pPr>
-              <w:rPr>
-                <w:rFonts w:hint="eastAsia"/>
-              </w:rPr>
-            </w:pPr>
             <w:proofErr w:type="gramStart"/>
             <w:r>
               <w:rPr>
@@ -1518,13 +1381,7 @@
           <w:tcPr>
             <w:tcW w:w="1383" w:type="dxa"/>
           </w:tcPr>
-          <w:p>
-            <w:pPr>
-              <w:rPr>
-                <w:rFonts w:hint="eastAsia"/>
-              </w:rPr>
-            </w:pPr>
-          </w:p>
+          <w:p/>
         </w:tc>
       </w:tr>
       <w:tr>
@@ -1554,11 +1411,6 @@
             <w:tcW w:w="1382" w:type="dxa"/>
           </w:tcPr>
           <w:p>
-            <w:pPr>
-              <w:rPr>
-                <w:rFonts w:hint="eastAsia"/>
-              </w:rPr>
-            </w:pPr>
             <w:r>
               <w:rPr>
                 <w:rFonts w:hint="eastAsia"/>
@@ -1587,11 +1439,6 @@
             <w:tcW w:w="1383" w:type="dxa"/>
           </w:tcPr>
           <w:p>
-            <w:pPr>
-              <w:rPr>
-                <w:rFonts w:hint="eastAsia"/>
-              </w:rPr>
-            </w:pPr>
             <w:r>
               <w:rPr>
                 <w:rFonts w:hint="eastAsia"/>
@@ -1614,11 +1461,6 @@
             <w:tcW w:w="1383" w:type="dxa"/>
           </w:tcPr>
           <w:p>
-            <w:pPr>
-              <w:rPr>
-                <w:rFonts w:hint="eastAsia"/>
-              </w:rPr>
-            </w:pPr>
             <w:proofErr w:type="gramStart"/>
             <w:r>
               <w:rPr>
@@ -1633,13 +1475,7 @@
           <w:tcPr>
             <w:tcW w:w="1383" w:type="dxa"/>
           </w:tcPr>
-          <w:p>
-            <w:pPr>
-              <w:rPr>
-                <w:rFonts w:hint="eastAsia"/>
-              </w:rPr>
-            </w:pPr>
-          </w:p>
+          <w:p/>
         </w:tc>
       </w:tr>
     </w:tbl>
@@ -1661,7 +1497,7 @@
       <w:tblGrid>
         <w:gridCol w:w="1382"/>
         <w:gridCol w:w="1382"/>
-        <w:gridCol w:w="1383"/>
+        <w:gridCol w:w="1407"/>
         <w:gridCol w:w="1383"/>
         <w:gridCol w:w="1383"/>
         <w:gridCol w:w="1383"/>
@@ -1675,11 +1511,6 @@
             <w:tcW w:w="1382" w:type="dxa"/>
           </w:tcPr>
           <w:p>
-            <w:pPr>
-              <w:rPr>
-                <w:rFonts w:hint="eastAsia"/>
-              </w:rPr>
-            </w:pPr>
             <w:r>
               <w:rPr>
                 <w:rFonts w:hint="eastAsia"/>
@@ -1693,11 +1524,6 @@
             <w:tcW w:w="1382" w:type="dxa"/>
           </w:tcPr>
           <w:p>
-            <w:pPr>
-              <w:rPr>
-                <w:rFonts w:hint="eastAsia"/>
-              </w:rPr>
-            </w:pPr>
             <w:r>
               <w:rPr>
                 <w:rFonts w:hint="eastAsia"/>
@@ -1711,11 +1537,6 @@
             <w:tcW w:w="1383" w:type="dxa"/>
           </w:tcPr>
           <w:p>
-            <w:pPr>
-              <w:rPr>
-                <w:rFonts w:hint="eastAsia"/>
-              </w:rPr>
-            </w:pPr>
             <w:r>
               <w:rPr>
                 <w:rFonts w:hint="eastAsia"/>
@@ -1729,11 +1550,6 @@
             <w:tcW w:w="1383" w:type="dxa"/>
           </w:tcPr>
           <w:p>
-            <w:pPr>
-              <w:rPr>
-                <w:rFonts w:hint="eastAsia"/>
-              </w:rPr>
-            </w:pPr>
             <w:r>
               <w:rPr>
                 <w:rFonts w:hint="eastAsia"/>
@@ -1747,11 +1563,6 @@
             <w:tcW w:w="1383" w:type="dxa"/>
           </w:tcPr>
           <w:p>
-            <w:pPr>
-              <w:rPr>
-                <w:rFonts w:hint="eastAsia"/>
-              </w:rPr>
-            </w:pPr>
             <w:proofErr w:type="gramStart"/>
             <w:r>
               <w:rPr>
@@ -1767,11 +1578,6 @@
             <w:tcW w:w="1383" w:type="dxa"/>
           </w:tcPr>
           <w:p>
-            <w:pPr>
-              <w:rPr>
-                <w:rFonts w:hint="eastAsia"/>
-              </w:rPr>
-            </w:pPr>
             <w:r>
               <w:rPr>
                 <w:rFonts w:hint="eastAsia"/>
@@ -1790,11 +1596,6 @@
             <w:tcW w:w="1382" w:type="dxa"/>
           </w:tcPr>
           <w:p>
-            <w:pPr>
-              <w:rPr>
-                <w:rFonts w:hint="eastAsia"/>
-              </w:rPr>
-            </w:pPr>
             <w:proofErr w:type="spellStart"/>
             <w:r>
               <w:rPr>
@@ -1810,11 +1611,6 @@
             <w:tcW w:w="1382" w:type="dxa"/>
           </w:tcPr>
           <w:p>
-            <w:pPr>
-              <w:rPr>
-                <w:rFonts w:hint="eastAsia"/>
-              </w:rPr>
-            </w:pPr>
             <w:r>
               <w:rPr>
                 <w:rFonts w:hint="eastAsia"/>
@@ -1828,11 +1624,6 @@
             <w:tcW w:w="1383" w:type="dxa"/>
           </w:tcPr>
           <w:p>
-            <w:pPr>
-              <w:rPr>
-                <w:rFonts w:hint="eastAsia"/>
-              </w:rPr>
-            </w:pPr>
             <w:proofErr w:type="spellStart"/>
             <w:r>
               <w:rPr>
@@ -1848,11 +1639,6 @@
             <w:tcW w:w="1383" w:type="dxa"/>
           </w:tcPr>
           <w:p>
-            <w:pPr>
-              <w:rPr>
-                <w:rFonts w:hint="eastAsia"/>
-              </w:rPr>
-            </w:pPr>
             <w:r>
               <w:rPr>
                 <w:rFonts w:hint="eastAsia"/>
@@ -1875,11 +1661,6 @@
             <w:tcW w:w="1383" w:type="dxa"/>
           </w:tcPr>
           <w:p>
-            <w:pPr>
-              <w:rPr>
-                <w:rFonts w:hint="eastAsia"/>
-              </w:rPr>
-            </w:pPr>
             <w:r>
               <w:rPr>
                 <w:rFonts w:hint="eastAsia"/>
@@ -1892,13 +1673,7 @@
           <w:tcPr>
             <w:tcW w:w="1383" w:type="dxa"/>
           </w:tcPr>
-          <w:p>
-            <w:pPr>
-              <w:rPr>
-                <w:rFonts w:hint="eastAsia"/>
-              </w:rPr>
-            </w:pPr>
-          </w:p>
+          <w:p/>
         </w:tc>
       </w:tr>
       <w:tr>
@@ -1910,11 +1685,6 @@
             <w:tcW w:w="1382" w:type="dxa"/>
           </w:tcPr>
           <w:p>
-            <w:pPr>
-              <w:rPr>
-                <w:rFonts w:hint="eastAsia"/>
-              </w:rPr>
-            </w:pPr>
             <w:r>
               <w:rPr>
                 <w:rFonts w:hint="eastAsia"/>
@@ -1928,11 +1698,6 @@
             <w:tcW w:w="1382" w:type="dxa"/>
           </w:tcPr>
           <w:p>
-            <w:pPr>
-              <w:rPr>
-                <w:rFonts w:hint="eastAsia"/>
-              </w:rPr>
-            </w:pPr>
             <w:r>
               <w:rPr>
                 <w:rFonts w:hint="eastAsia"/>
@@ -1946,31 +1711,27 @@
             <w:tcW w:w="1383" w:type="dxa"/>
           </w:tcPr>
           <w:p>
-            <w:pPr>
-              <w:rPr>
-                <w:rFonts w:hint="eastAsia"/>
-              </w:rPr>
-            </w:pPr>
             <w:proofErr w:type="spellStart"/>
             <w:r>
               <w:rPr>
                 <w:rFonts w:hint="eastAsia"/>
               </w:rPr>
-              <w:t>Int</w:t>
+              <w:t>varchar</w:t>
             </w:r>
             <w:proofErr w:type="spellEnd"/>
-          </w:p>
-        </w:tc>
-        <w:tc>
-          <w:tcPr>
-            <w:tcW w:w="1383" w:type="dxa"/>
-          </w:tcPr>
-          <w:p>
-            <w:pPr>
-              <w:rPr>
-                <w:rFonts w:hint="eastAsia"/>
-              </w:rPr>
-            </w:pPr>
+            <w:r>
+              <w:rPr>
+                <w:rFonts w:hint="eastAsia"/>
+              </w:rPr>
+              <w:t>(20)</w:t>
+            </w:r>
+          </w:p>
+        </w:tc>
+        <w:tc>
+          <w:tcPr>
+            <w:tcW w:w="1383" w:type="dxa"/>
+          </w:tcPr>
+          <w:p>
             <w:r>
               <w:rPr>
                 <w:rFonts w:hint="eastAsia"/>
@@ -1993,11 +1754,6 @@
             <w:tcW w:w="1383" w:type="dxa"/>
           </w:tcPr>
           <w:p>
-            <w:pPr>
-              <w:rPr>
-                <w:rFonts w:hint="eastAsia"/>
-              </w:rPr>
-            </w:pPr>
             <w:r>
               <w:rPr>
                 <w:rFonts w:hint="eastAsia"/>
@@ -2010,13 +1766,7 @@
           <w:tcPr>
             <w:tcW w:w="1383" w:type="dxa"/>
           </w:tcPr>
-          <w:p>
-            <w:pPr>
-              <w:rPr>
-                <w:rFonts w:hint="eastAsia"/>
-              </w:rPr>
-            </w:pPr>
-          </w:p>
+          <w:p/>
         </w:tc>
       </w:tr>
       <w:tr>
@@ -2028,11 +1778,6 @@
             <w:tcW w:w="1382" w:type="dxa"/>
           </w:tcPr>
           <w:p>
-            <w:pPr>
-              <w:rPr>
-                <w:rFonts w:hint="eastAsia"/>
-              </w:rPr>
-            </w:pPr>
             <w:proofErr w:type="spellStart"/>
             <w:r>
               <w:rPr>
@@ -2051,11 +1796,6 @@
             <w:tcW w:w="1382" w:type="dxa"/>
           </w:tcPr>
           <w:p>
-            <w:pPr>
-              <w:rPr>
-                <w:rFonts w:hint="eastAsia"/>
-              </w:rPr>
-            </w:pPr>
             <w:r>
               <w:rPr>
                 <w:rFonts w:hint="eastAsia"/>
@@ -2069,11 +1809,6 @@
             <w:tcW w:w="1383" w:type="dxa"/>
           </w:tcPr>
           <w:p>
-            <w:pPr>
-              <w:rPr>
-                <w:rFonts w:hint="eastAsia"/>
-              </w:rPr>
-            </w:pPr>
             <w:r>
               <w:rPr>
                 <w:rFonts w:hint="eastAsia"/>
@@ -2086,24 +1821,13 @@
           <w:tcPr>
             <w:tcW w:w="1383" w:type="dxa"/>
           </w:tcPr>
-          <w:p>
-            <w:pPr>
-              <w:rPr>
-                <w:rFonts w:hint="eastAsia"/>
-              </w:rPr>
-            </w:pPr>
-          </w:p>
-        </w:tc>
-        <w:tc>
-          <w:tcPr>
-            <w:tcW w:w="1383" w:type="dxa"/>
-          </w:tcPr>
-          <w:p>
-            <w:pPr>
-              <w:rPr>
-                <w:rFonts w:hint="eastAsia"/>
-              </w:rPr>
-            </w:pPr>
+          <w:p/>
+        </w:tc>
+        <w:tc>
+          <w:tcPr>
+            <w:tcW w:w="1383" w:type="dxa"/>
+          </w:tcPr>
+          <w:p>
             <w:r>
               <w:rPr>
                 <w:rFonts w:hint="eastAsia"/>
@@ -2117,11 +1841,6 @@
             <w:tcW w:w="1383" w:type="dxa"/>
           </w:tcPr>
           <w:p>
-            <w:pPr>
-              <w:rPr>
-                <w:rFonts w:hint="eastAsia"/>
-              </w:rPr>
-            </w:pPr>
             <w:r>
               <w:rPr>
                 <w:rFonts w:hint="eastAsia"/>
@@ -2154,11 +1873,6 @@
             <w:tcW w:w="1382" w:type="dxa"/>
           </w:tcPr>
           <w:p>
-            <w:pPr>
-              <w:rPr>
-                <w:rFonts w:hint="eastAsia"/>
-              </w:rPr>
-            </w:pPr>
             <w:r>
               <w:rPr>
                 <w:rFonts w:hint="eastAsia"/>
@@ -2172,11 +1886,6 @@
             <w:tcW w:w="1382" w:type="dxa"/>
           </w:tcPr>
           <w:p>
-            <w:pPr>
-              <w:rPr>
-                <w:rFonts w:hint="eastAsia"/>
-              </w:rPr>
-            </w:pPr>
             <w:r>
               <w:rPr>
                 <w:rFonts w:hint="eastAsia"/>
@@ -2190,11 +1899,6 @@
             <w:tcW w:w="1383" w:type="dxa"/>
           </w:tcPr>
           <w:p>
-            <w:pPr>
-              <w:rPr>
-                <w:rFonts w:hint="eastAsia"/>
-              </w:rPr>
-            </w:pPr>
             <w:r>
               <w:rPr>
                 <w:rFonts w:hint="eastAsia"/>
@@ -2208,11 +1912,6 @@
             <w:tcW w:w="1383" w:type="dxa"/>
           </w:tcPr>
           <w:p>
-            <w:pPr>
-              <w:rPr>
-                <w:rFonts w:hint="eastAsia"/>
-              </w:rPr>
-            </w:pPr>
             <w:r>
               <w:rPr>
                 <w:rFonts w:hint="eastAsia"/>
@@ -2235,11 +1934,6 @@
             <w:tcW w:w="1383" w:type="dxa"/>
           </w:tcPr>
           <w:p>
-            <w:pPr>
-              <w:rPr>
-                <w:rFonts w:hint="eastAsia"/>
-              </w:rPr>
-            </w:pPr>
             <w:r>
               <w:rPr>
                 <w:rFonts w:hint="eastAsia"/>
@@ -2252,13 +1946,7 @@
           <w:tcPr>
             <w:tcW w:w="1383" w:type="dxa"/>
           </w:tcPr>
-          <w:p>
-            <w:pPr>
-              <w:rPr>
-                <w:rFonts w:hint="eastAsia"/>
-              </w:rPr>
-            </w:pPr>
-          </w:p>
+          <w:p/>
         </w:tc>
       </w:tr>
       <w:tr>
@@ -2270,29 +1958,21 @@
             <w:tcW w:w="1382" w:type="dxa"/>
           </w:tcPr>
           <w:p>
-            <w:pPr>
-              <w:rPr>
-                <w:rFonts w:hint="eastAsia"/>
-              </w:rPr>
-            </w:pPr>
-            <w:r>
-              <w:rPr>
-                <w:rFonts w:hint="eastAsia"/>
-              </w:rPr>
-              <w:t>password</w:t>
-            </w:r>
-          </w:p>
-        </w:tc>
-        <w:tc>
-          <w:tcPr>
-            <w:tcW w:w="1382" w:type="dxa"/>
-          </w:tcPr>
-          <w:p>
-            <w:pPr>
-              <w:rPr>
-                <w:rFonts w:hint="eastAsia"/>
-              </w:rPr>
-            </w:pPr>
+            <w:proofErr w:type="spellStart"/>
+            <w:r>
+              <w:rPr>
+                <w:rFonts w:hint="eastAsia"/>
+              </w:rPr>
+              <w:t>pwd</w:t>
+            </w:r>
+            <w:proofErr w:type="spellEnd"/>
+          </w:p>
+        </w:tc>
+        <w:tc>
+          <w:tcPr>
+            <w:tcW w:w="1382" w:type="dxa"/>
+          </w:tcPr>
+          <w:p>
             <w:r>
               <w:rPr>
                 <w:rFonts w:hint="eastAsia"/>
@@ -2306,29 +1986,27 @@
             <w:tcW w:w="1383" w:type="dxa"/>
           </w:tcPr>
           <w:p>
-            <w:pPr>
-              <w:rPr>
-                <w:rFonts w:hint="eastAsia"/>
-              </w:rPr>
-            </w:pPr>
-            <w:r>
-              <w:rPr>
-                <w:rFonts w:hint="eastAsia"/>
-              </w:rPr>
-              <w:t>String</w:t>
-            </w:r>
-          </w:p>
-        </w:tc>
-        <w:tc>
-          <w:tcPr>
-            <w:tcW w:w="1383" w:type="dxa"/>
-          </w:tcPr>
-          <w:p>
-            <w:pPr>
-              <w:rPr>
-                <w:rFonts w:hint="eastAsia"/>
-              </w:rPr>
-            </w:pPr>
+            <w:proofErr w:type="spellStart"/>
+            <w:r>
+              <w:rPr>
+                <w:rFonts w:hint="eastAsia"/>
+              </w:rPr>
+              <w:t>varchar</w:t>
+            </w:r>
+            <w:proofErr w:type="spellEnd"/>
+            <w:r>
+              <w:rPr>
+                <w:rFonts w:hint="eastAsia"/>
+              </w:rPr>
+              <w:t>(100)</w:t>
+            </w:r>
+          </w:p>
+        </w:tc>
+        <w:tc>
+          <w:tcPr>
+            <w:tcW w:w="1383" w:type="dxa"/>
+          </w:tcPr>
+          <w:p>
             <w:r>
               <w:rPr>
                 <w:rFonts w:hint="eastAsia"/>
@@ -2351,11 +2029,6 @@
             <w:tcW w:w="1383" w:type="dxa"/>
           </w:tcPr>
           <w:p>
-            <w:pPr>
-              <w:rPr>
-                <w:rFonts w:hint="eastAsia"/>
-              </w:rPr>
-            </w:pPr>
             <w:r>
               <w:rPr>
                 <w:rFonts w:hint="eastAsia"/>
@@ -2369,11 +2042,6 @@
             <w:tcW w:w="1383" w:type="dxa"/>
           </w:tcPr>
           <w:p>
-            <w:pPr>
-              <w:rPr>
-                <w:rFonts w:hint="eastAsia"/>
-              </w:rPr>
-            </w:pPr>
             <w:r>
               <w:rPr>
                 <w:rFonts w:hint="eastAsia"/>
@@ -2392,11 +2060,6 @@
             <w:tcW w:w="1382" w:type="dxa"/>
           </w:tcPr>
           <w:p>
-            <w:pPr>
-              <w:rPr>
-                <w:rFonts w:hint="eastAsia"/>
-              </w:rPr>
-            </w:pPr>
             <w:r>
               <w:rPr>
                 <w:rFonts w:hint="eastAsia"/>
@@ -2410,11 +2073,6 @@
             <w:tcW w:w="1382" w:type="dxa"/>
           </w:tcPr>
           <w:p>
-            <w:pPr>
-              <w:rPr>
-                <w:rFonts w:hint="eastAsia"/>
-              </w:rPr>
-            </w:pPr>
             <w:r>
               <w:rPr>
                 <w:rFonts w:hint="eastAsia"/>
@@ -2428,11 +2086,6 @@
             <w:tcW w:w="1383" w:type="dxa"/>
           </w:tcPr>
           <w:p>
-            <w:pPr>
-              <w:rPr>
-                <w:rFonts w:hint="eastAsia"/>
-              </w:rPr>
-            </w:pPr>
             <w:r>
               <w:rPr>
                 <w:rFonts w:hint="eastAsia"/>
@@ -2446,11 +2099,6 @@
             <w:tcW w:w="1383" w:type="dxa"/>
           </w:tcPr>
           <w:p>
-            <w:pPr>
-              <w:rPr>
-                <w:rFonts w:hint="eastAsia"/>
-              </w:rPr>
-            </w:pPr>
             <w:r>
               <w:rPr>
                 <w:rFonts w:hint="eastAsia"/>
@@ -2473,11 +2121,6 @@
             <w:tcW w:w="1383" w:type="dxa"/>
           </w:tcPr>
           <w:p>
-            <w:pPr>
-              <w:rPr>
-                <w:rFonts w:hint="eastAsia"/>
-              </w:rPr>
-            </w:pPr>
             <w:r>
               <w:rPr>
                 <w:rFonts w:hint="eastAsia"/>
@@ -2490,13 +2133,7 @@
           <w:tcPr>
             <w:tcW w:w="1383" w:type="dxa"/>
           </w:tcPr>
-          <w:p>
-            <w:pPr>
-              <w:rPr>
-                <w:rFonts w:hint="eastAsia"/>
-              </w:rPr>
-            </w:pPr>
-          </w:p>
+          <w:p/>
         </w:tc>
       </w:tr>
       <w:tr>
@@ -2508,29 +2145,27 @@
             <w:tcW w:w="1382" w:type="dxa"/>
           </w:tcPr>
           <w:p>
-            <w:pPr>
-              <w:rPr>
-                <w:rFonts w:hint="eastAsia"/>
-              </w:rPr>
-            </w:pPr>
+            <w:proofErr w:type="spellStart"/>
+            <w:r>
+              <w:rPr>
+                <w:rFonts w:hint="eastAsia"/>
+              </w:rPr>
+              <w:t>user_</w:t>
+            </w:r>
             <w:r>
               <w:rPr>
                 <w:rFonts w:hint="eastAsia"/>
               </w:rPr>
               <w:t>type</w:t>
             </w:r>
-          </w:p>
-        </w:tc>
-        <w:tc>
-          <w:tcPr>
-            <w:tcW w:w="1382" w:type="dxa"/>
-          </w:tcPr>
-          <w:p>
-            <w:pPr>
-              <w:rPr>
-                <w:rFonts w:hint="eastAsia"/>
-              </w:rPr>
-            </w:pPr>
+            <w:proofErr w:type="spellEnd"/>
+          </w:p>
+        </w:tc>
+        <w:tc>
+          <w:tcPr>
+            <w:tcW w:w="1382" w:type="dxa"/>
+          </w:tcPr>
+          <w:p>
             <w:r>
               <w:rPr>
                 <w:rFonts w:hint="eastAsia"/>
@@ -2544,11 +2179,6 @@
             <w:tcW w:w="1383" w:type="dxa"/>
           </w:tcPr>
           <w:p>
-            <w:pPr>
-              <w:rPr>
-                <w:rFonts w:hint="eastAsia"/>
-              </w:rPr>
-            </w:pPr>
             <w:proofErr w:type="spellStart"/>
             <w:r>
               <w:rPr>
@@ -2564,11 +2194,6 @@
             <w:tcW w:w="1383" w:type="dxa"/>
           </w:tcPr>
           <w:p>
-            <w:pPr>
-              <w:rPr>
-                <w:rFonts w:hint="eastAsia"/>
-              </w:rPr>
-            </w:pPr>
             <w:r>
               <w:rPr>
                 <w:rFonts w:hint="eastAsia"/>
@@ -2591,11 +2216,6 @@
             <w:tcW w:w="1383" w:type="dxa"/>
           </w:tcPr>
           <w:p>
-            <w:pPr>
-              <w:rPr>
-                <w:rFonts w:hint="eastAsia"/>
-              </w:rPr>
-            </w:pPr>
             <w:r>
               <w:rPr>
                 <w:rFonts w:hint="eastAsia"/>
@@ -2633,11 +2253,6 @@
             </w:r>
           </w:p>
           <w:p>
-            <w:pPr>
-              <w:rPr>
-                <w:rFonts w:hint="eastAsia"/>
-              </w:rPr>
-            </w:pPr>
             <w:r>
               <w:rPr>
                 <w:rFonts w:hint="eastAsia"/>
@@ -2649,20 +2264,13 @@
       </w:tr>
     </w:tbl>
     <w:p/>
-    <w:p>
-      <w:pPr>
-        <w:rPr>
-          <w:rFonts w:hint="eastAsia"/>
-        </w:rPr>
-      </w:pPr>
-    </w:p>
+    <w:p/>
     <w:p>
       <w:proofErr w:type="spellStart"/>
       <w:r>
         <w:rPr>
           <w:rFonts w:hint="eastAsia"/>
         </w:rPr>
-        <w:lastRenderedPageBreak/>
         <w:t>store</w:t>
       </w:r>
       <w:r>
@@ -2702,11 +2310,6 @@
             <w:tcW w:w="1382" w:type="dxa"/>
           </w:tcPr>
           <w:p>
-            <w:pPr>
-              <w:rPr>
-                <w:rFonts w:hint="eastAsia"/>
-              </w:rPr>
-            </w:pPr>
             <w:r>
               <w:rPr>
                 <w:rFonts w:hint="eastAsia"/>
@@ -2720,11 +2323,6 @@
             <w:tcW w:w="1382" w:type="dxa"/>
           </w:tcPr>
           <w:p>
-            <w:pPr>
-              <w:rPr>
-                <w:rFonts w:hint="eastAsia"/>
-              </w:rPr>
-            </w:pPr>
             <w:r>
               <w:rPr>
                 <w:rFonts w:hint="eastAsia"/>
@@ -2738,11 +2336,6 @@
             <w:tcW w:w="1383" w:type="dxa"/>
           </w:tcPr>
           <w:p>
-            <w:pPr>
-              <w:rPr>
-                <w:rFonts w:hint="eastAsia"/>
-              </w:rPr>
-            </w:pPr>
             <w:r>
               <w:rPr>
                 <w:rFonts w:hint="eastAsia"/>
@@ -2756,11 +2349,6 @@
             <w:tcW w:w="1383" w:type="dxa"/>
           </w:tcPr>
           <w:p>
-            <w:pPr>
-              <w:rPr>
-                <w:rFonts w:hint="eastAsia"/>
-              </w:rPr>
-            </w:pPr>
             <w:r>
               <w:rPr>
                 <w:rFonts w:hint="eastAsia"/>
@@ -2774,11 +2362,6 @@
             <w:tcW w:w="1383" w:type="dxa"/>
           </w:tcPr>
           <w:p>
-            <w:pPr>
-              <w:rPr>
-                <w:rFonts w:hint="eastAsia"/>
-              </w:rPr>
-            </w:pPr>
             <w:proofErr w:type="gramStart"/>
             <w:r>
               <w:rPr>
@@ -2794,11 +2377,6 @@
             <w:tcW w:w="1383" w:type="dxa"/>
           </w:tcPr>
           <w:p>
-            <w:pPr>
-              <w:rPr>
-                <w:rFonts w:hint="eastAsia"/>
-              </w:rPr>
-            </w:pPr>
             <w:r>
               <w:rPr>
                 <w:rFonts w:hint="eastAsia"/>
@@ -2814,26 +2392,24 @@
             <w:tcW w:w="1382" w:type="dxa"/>
           </w:tcPr>
           <w:p>
-            <w:pPr>
-              <w:rPr>
-                <w:rFonts w:hint="eastAsia"/>
-              </w:rPr>
-            </w:pPr>
+            <w:proofErr w:type="spellStart"/>
+            <w:r>
+              <w:rPr>
+                <w:rFonts w:hint="eastAsia"/>
+              </w:rPr>
+              <w:t>sg_</w:t>
+            </w:r>
             <w:r>
               <w:t>id</w:t>
             </w:r>
-          </w:p>
-        </w:tc>
-        <w:tc>
-          <w:tcPr>
-            <w:tcW w:w="1382" w:type="dxa"/>
-          </w:tcPr>
-          <w:p>
-            <w:pPr>
-              <w:rPr>
-                <w:rFonts w:hint="eastAsia"/>
-              </w:rPr>
-            </w:pPr>
+            <w:proofErr w:type="spellEnd"/>
+          </w:p>
+        </w:tc>
+        <w:tc>
+          <w:tcPr>
+            <w:tcW w:w="1382" w:type="dxa"/>
+          </w:tcPr>
+          <w:p>
             <w:r>
               <w:rPr>
                 <w:rFonts w:hint="eastAsia"/>
@@ -2847,11 +2423,6 @@
             <w:tcW w:w="1383" w:type="dxa"/>
           </w:tcPr>
           <w:p>
-            <w:pPr>
-              <w:rPr>
-                <w:rFonts w:hint="eastAsia"/>
-              </w:rPr>
-            </w:pPr>
             <w:r>
               <w:rPr>
                 <w:rFonts w:hint="eastAsia"/>
@@ -2865,11 +2436,6 @@
             <w:tcW w:w="1383" w:type="dxa"/>
           </w:tcPr>
           <w:p>
-            <w:pPr>
-              <w:rPr>
-                <w:rFonts w:hint="eastAsia"/>
-              </w:rPr>
-            </w:pPr>
             <w:r>
               <w:rPr>
                 <w:rFonts w:hint="eastAsia"/>
@@ -2892,11 +2458,6 @@
             <w:tcW w:w="1383" w:type="dxa"/>
           </w:tcPr>
           <w:p>
-            <w:pPr>
-              <w:rPr>
-                <w:rFonts w:hint="eastAsia"/>
-              </w:rPr>
-            </w:pPr>
             <w:r>
               <w:rPr>
                 <w:rFonts w:hint="eastAsia"/>
@@ -2909,13 +2470,7 @@
           <w:tcPr>
             <w:tcW w:w="1383" w:type="dxa"/>
           </w:tcPr>
-          <w:p>
-            <w:pPr>
-              <w:rPr>
-                <w:rFonts w:hint="eastAsia"/>
-              </w:rPr>
-            </w:pPr>
-          </w:p>
+          <w:p/>
         </w:tc>
       </w:tr>
       <w:tr>
@@ -2924,16 +2479,12 @@
             <w:tcW w:w="1382" w:type="dxa"/>
           </w:tcPr>
           <w:p>
-            <w:pPr>
-              <w:rPr>
-                <w:rFonts w:hint="eastAsia"/>
-              </w:rPr>
-            </w:pPr>
             <w:proofErr w:type="spellStart"/>
             <w:r>
               <w:rPr>
                 <w:rFonts w:hint="eastAsia"/>
               </w:rPr>
+              <w:lastRenderedPageBreak/>
               <w:t>store</w:t>
             </w:r>
             <w:r>
@@ -2947,11 +2498,6 @@
             <w:tcW w:w="1382" w:type="dxa"/>
           </w:tcPr>
           <w:p>
-            <w:pPr>
-              <w:rPr>
-                <w:rFonts w:hint="eastAsia"/>
-              </w:rPr>
-            </w:pPr>
             <w:r>
               <w:rPr>
                 <w:rFonts w:hint="eastAsia"/>
@@ -2965,11 +2511,6 @@
             <w:tcW w:w="1383" w:type="dxa"/>
           </w:tcPr>
           <w:p>
-            <w:pPr>
-              <w:rPr>
-                <w:rFonts w:hint="eastAsia"/>
-              </w:rPr>
-            </w:pPr>
             <w:r>
               <w:t>V</w:t>
             </w:r>
@@ -2989,11 +2530,6 @@
             <w:tcW w:w="1383" w:type="dxa"/>
           </w:tcPr>
           <w:p>
-            <w:pPr>
-              <w:rPr>
-                <w:rFonts w:hint="eastAsia"/>
-              </w:rPr>
-            </w:pPr>
             <w:r>
               <w:rPr>
                 <w:rFonts w:hint="eastAsia"/>
@@ -3007,11 +2543,6 @@
             <w:tcW w:w="1383" w:type="dxa"/>
           </w:tcPr>
           <w:p>
-            <w:pPr>
-              <w:rPr>
-                <w:rFonts w:hint="eastAsia"/>
-              </w:rPr>
-            </w:pPr>
             <w:proofErr w:type="gramStart"/>
             <w:r>
               <w:rPr>
@@ -3027,11 +2558,6 @@
             <w:tcW w:w="1383" w:type="dxa"/>
           </w:tcPr>
           <w:p>
-            <w:pPr>
-              <w:rPr>
-                <w:rFonts w:hint="eastAsia"/>
-              </w:rPr>
-            </w:pPr>
             <w:r>
               <w:rPr>
                 <w:rFonts w:hint="eastAsia"/>
@@ -3047,11 +2573,6 @@
             <w:tcW w:w="1382" w:type="dxa"/>
           </w:tcPr>
           <w:p>
-            <w:pPr>
-              <w:rPr>
-                <w:rFonts w:hint="eastAsia"/>
-              </w:rPr>
-            </w:pPr>
             <w:proofErr w:type="spellStart"/>
             <w:r>
               <w:t>goods_id</w:t>
@@ -3064,11 +2585,6 @@
             <w:tcW w:w="1382" w:type="dxa"/>
           </w:tcPr>
           <w:p>
-            <w:pPr>
-              <w:rPr>
-                <w:rFonts w:hint="eastAsia"/>
-              </w:rPr>
-            </w:pPr>
             <w:r>
               <w:rPr>
                 <w:rFonts w:hint="eastAsia"/>
@@ -3082,11 +2598,6 @@
             <w:tcW w:w="1383" w:type="dxa"/>
           </w:tcPr>
           <w:p>
-            <w:pPr>
-              <w:rPr>
-                <w:rFonts w:hint="eastAsia"/>
-              </w:rPr>
-            </w:pPr>
             <w:r>
               <w:t>V</w:t>
             </w:r>
@@ -3103,11 +2614,6 @@
             <w:tcW w:w="1383" w:type="dxa"/>
           </w:tcPr>
           <w:p>
-            <w:pPr>
-              <w:rPr>
-                <w:rFonts w:hint="eastAsia"/>
-              </w:rPr>
-            </w:pPr>
             <w:r>
               <w:rPr>
                 <w:rFonts w:hint="eastAsia"/>
@@ -3121,11 +2627,6 @@
             <w:tcW w:w="1383" w:type="dxa"/>
           </w:tcPr>
           <w:p>
-            <w:pPr>
-              <w:rPr>
-                <w:rFonts w:hint="eastAsia"/>
-              </w:rPr>
-            </w:pPr>
             <w:proofErr w:type="gramStart"/>
             <w:r>
               <w:rPr>
@@ -3134,19 +2635,33 @@
               <w:t>外键</w:t>
             </w:r>
             <w:proofErr w:type="gramEnd"/>
-          </w:p>
-        </w:tc>
-        <w:tc>
-          <w:tcPr>
-            <w:tcW w:w="1383" w:type="dxa"/>
-          </w:tcPr>
-          <w:p>
-            <w:pPr>
-              <w:rPr>
-                <w:rFonts w:hint="eastAsia"/>
-              </w:rPr>
-            </w:pPr>
-          </w:p>
+            <w:r>
+              <w:rPr>
+                <w:rFonts w:hint="eastAsia"/>
+              </w:rPr>
+              <w:t>(</w:t>
+            </w:r>
+            <w:proofErr w:type="spellStart"/>
+            <w:r>
+              <w:rPr>
+                <w:rFonts w:hint="eastAsia"/>
+              </w:rPr>
+              <w:t>mongodb</w:t>
+            </w:r>
+            <w:proofErr w:type="spellEnd"/>
+            <w:r>
+              <w:rPr>
+                <w:rFonts w:hint="eastAsia"/>
+              </w:rPr>
+              <w:t>)</w:t>
+            </w:r>
+          </w:p>
+        </w:tc>
+        <w:tc>
+          <w:tcPr>
+            <w:tcW w:w="1383" w:type="dxa"/>
+          </w:tcPr>
+          <w:p/>
         </w:tc>
       </w:tr>
     </w:tbl>
@@ -3182,11 +2697,6 @@
             <w:tcW w:w="1382" w:type="dxa"/>
           </w:tcPr>
           <w:p>
-            <w:pPr>
-              <w:rPr>
-                <w:rFonts w:hint="eastAsia"/>
-              </w:rPr>
-            </w:pPr>
             <w:r>
               <w:rPr>
                 <w:rFonts w:hint="eastAsia"/>
@@ -3200,11 +2710,6 @@
             <w:tcW w:w="1382" w:type="dxa"/>
           </w:tcPr>
           <w:p>
-            <w:pPr>
-              <w:rPr>
-                <w:rFonts w:hint="eastAsia"/>
-              </w:rPr>
-            </w:pPr>
             <w:r>
               <w:rPr>
                 <w:rFonts w:hint="eastAsia"/>
@@ -3218,11 +2723,6 @@
             <w:tcW w:w="1383" w:type="dxa"/>
           </w:tcPr>
           <w:p>
-            <w:pPr>
-              <w:rPr>
-                <w:rFonts w:hint="eastAsia"/>
-              </w:rPr>
-            </w:pPr>
             <w:r>
               <w:rPr>
                 <w:rFonts w:hint="eastAsia"/>
@@ -3236,11 +2736,6 @@
             <w:tcW w:w="1383" w:type="dxa"/>
           </w:tcPr>
           <w:p>
-            <w:pPr>
-              <w:rPr>
-                <w:rFonts w:hint="eastAsia"/>
-              </w:rPr>
-            </w:pPr>
             <w:r>
               <w:rPr>
                 <w:rFonts w:hint="eastAsia"/>
@@ -3254,11 +2749,6 @@
             <w:tcW w:w="1383" w:type="dxa"/>
           </w:tcPr>
           <w:p>
-            <w:pPr>
-              <w:rPr>
-                <w:rFonts w:hint="eastAsia"/>
-              </w:rPr>
-            </w:pPr>
             <w:proofErr w:type="gramStart"/>
             <w:r>
               <w:rPr>
@@ -3274,11 +2764,6 @@
             <w:tcW w:w="1383" w:type="dxa"/>
           </w:tcPr>
           <w:p>
-            <w:pPr>
-              <w:rPr>
-                <w:rFonts w:hint="eastAsia"/>
-              </w:rPr>
-            </w:pPr>
             <w:r>
               <w:rPr>
                 <w:rFonts w:hint="eastAsia"/>
@@ -3294,11 +2779,6 @@
             <w:tcW w:w="1382" w:type="dxa"/>
           </w:tcPr>
           <w:p>
-            <w:pPr>
-              <w:rPr>
-                <w:rFonts w:hint="eastAsia"/>
-              </w:rPr>
-            </w:pPr>
             <w:r>
               <w:rPr>
                 <w:rFonts w:hint="eastAsia"/>
@@ -3312,11 +2792,6 @@
             <w:tcW w:w="1382" w:type="dxa"/>
           </w:tcPr>
           <w:p>
-            <w:pPr>
-              <w:rPr>
-                <w:rFonts w:hint="eastAsia"/>
-              </w:rPr>
-            </w:pPr>
             <w:proofErr w:type="gramStart"/>
             <w:r>
               <w:rPr>
@@ -3338,11 +2813,6 @@
             <w:tcW w:w="1383" w:type="dxa"/>
           </w:tcPr>
           <w:p>
-            <w:pPr>
-              <w:rPr>
-                <w:rFonts w:hint="eastAsia"/>
-              </w:rPr>
-            </w:pPr>
             <w:r>
               <w:rPr>
                 <w:rFonts w:hint="eastAsia"/>
@@ -3356,11 +2826,6 @@
             <w:tcW w:w="1383" w:type="dxa"/>
           </w:tcPr>
           <w:p>
-            <w:pPr>
-              <w:rPr>
-                <w:rFonts w:hint="eastAsia"/>
-              </w:rPr>
-            </w:pPr>
             <w:r>
               <w:rPr>
                 <w:rFonts w:hint="eastAsia"/>
@@ -3382,25 +2847,13 @@
           <w:tcPr>
             <w:tcW w:w="1383" w:type="dxa"/>
           </w:tcPr>
-          <w:p>
-            <w:pPr>
-              <w:rPr>
-                <w:rFonts w:hint="eastAsia"/>
-              </w:rPr>
-            </w:pPr>
-          </w:p>
-        </w:tc>
-        <w:tc>
-          <w:tcPr>
-            <w:tcW w:w="1383" w:type="dxa"/>
-          </w:tcPr>
-          <w:p>
-            <w:pPr>
-              <w:rPr>
-                <w:rFonts w:hint="eastAsia"/>
-              </w:rPr>
-            </w:pPr>
-          </w:p>
+          <w:p/>
+        </w:tc>
+        <w:tc>
+          <w:tcPr>
+            <w:tcW w:w="1383" w:type="dxa"/>
+          </w:tcPr>
+          <w:p/>
         </w:tc>
       </w:tr>
       <w:tr>
@@ -3409,11 +2862,6 @@
             <w:tcW w:w="1382" w:type="dxa"/>
           </w:tcPr>
           <w:p>
-            <w:pPr>
-              <w:rPr>
-                <w:rFonts w:hint="eastAsia"/>
-              </w:rPr>
-            </w:pPr>
             <w:proofErr w:type="spellStart"/>
             <w:r>
               <w:rPr>
@@ -3437,11 +2885,6 @@
             </w:r>
           </w:p>
           <w:p>
-            <w:pPr>
-              <w:rPr>
-                <w:rFonts w:hint="eastAsia"/>
-              </w:rPr>
-            </w:pPr>
             <w:r>
               <w:rPr>
                 <w:rFonts w:hint="eastAsia"/>
@@ -3455,11 +2898,6 @@
             <w:tcW w:w="1383" w:type="dxa"/>
           </w:tcPr>
           <w:p>
-            <w:pPr>
-              <w:rPr>
-                <w:rFonts w:hint="eastAsia"/>
-              </w:rPr>
-            </w:pPr>
             <w:r>
               <w:rPr>
                 <w:rFonts w:ascii="Arial" w:hAnsi="Arial" w:cs="Arial"/>
@@ -3483,11 +2921,6 @@
             <w:tcW w:w="1383" w:type="dxa"/>
           </w:tcPr>
           <w:p>
-            <w:pPr>
-              <w:rPr>
-                <w:rFonts w:hint="eastAsia"/>
-              </w:rPr>
-            </w:pPr>
             <w:r>
               <w:rPr>
                 <w:rFonts w:hint="eastAsia"/>
@@ -3500,24 +2933,13 @@
           <w:tcPr>
             <w:tcW w:w="1383" w:type="dxa"/>
           </w:tcPr>
-          <w:p>
-            <w:pPr>
-              <w:rPr>
-                <w:rFonts w:hint="eastAsia"/>
-              </w:rPr>
-            </w:pPr>
-          </w:p>
-        </w:tc>
-        <w:tc>
-          <w:tcPr>
-            <w:tcW w:w="1383" w:type="dxa"/>
-          </w:tcPr>
-          <w:p>
-            <w:pPr>
-              <w:rPr>
-                <w:rFonts w:hint="eastAsia"/>
-              </w:rPr>
-            </w:pPr>
+          <w:p/>
+        </w:tc>
+        <w:tc>
+          <w:tcPr>
+            <w:tcW w:w="1383" w:type="dxa"/>
+          </w:tcPr>
+          <w:p>
             <w:r>
               <w:rPr>
                 <w:rFonts w:hint="eastAsia"/>
@@ -3536,11 +2958,6 @@
             <w:tcW w:w="1382" w:type="dxa"/>
           </w:tcPr>
           <w:p>
-            <w:pPr>
-              <w:rPr>
-                <w:rFonts w:hint="eastAsia"/>
-              </w:rPr>
-            </w:pPr>
             <w:r>
               <w:rPr>
                 <w:rFonts w:hint="eastAsia"/>
@@ -3554,11 +2971,6 @@
             <w:tcW w:w="1382" w:type="dxa"/>
           </w:tcPr>
           <w:p>
-            <w:pPr>
-              <w:rPr>
-                <w:rFonts w:hint="eastAsia"/>
-              </w:rPr>
-            </w:pPr>
             <w:r>
               <w:rPr>
                 <w:rFonts w:hint="eastAsia"/>
@@ -3572,11 +2984,6 @@
             <w:tcW w:w="1383" w:type="dxa"/>
           </w:tcPr>
           <w:p>
-            <w:pPr>
-              <w:rPr>
-                <w:rFonts w:hint="eastAsia"/>
-              </w:rPr>
-            </w:pPr>
             <w:r>
               <w:rPr>
                 <w:rFonts w:hint="eastAsia"/>
@@ -3590,11 +2997,6 @@
             <w:tcW w:w="1383" w:type="dxa"/>
           </w:tcPr>
           <w:p>
-            <w:pPr>
-              <w:rPr>
-                <w:rFonts w:hint="eastAsia"/>
-              </w:rPr>
-            </w:pPr>
             <w:r>
               <w:rPr>
                 <w:rFonts w:hint="eastAsia"/>
@@ -3607,25 +3009,13 @@
           <w:tcPr>
             <w:tcW w:w="1383" w:type="dxa"/>
           </w:tcPr>
-          <w:p>
-            <w:pPr>
-              <w:rPr>
-                <w:rFonts w:hint="eastAsia"/>
-              </w:rPr>
-            </w:pPr>
-          </w:p>
-        </w:tc>
-        <w:tc>
-          <w:tcPr>
-            <w:tcW w:w="1383" w:type="dxa"/>
-          </w:tcPr>
-          <w:p>
-            <w:pPr>
-              <w:rPr>
-                <w:rFonts w:hint="eastAsia"/>
-              </w:rPr>
-            </w:pPr>
-          </w:p>
+          <w:p/>
+        </w:tc>
+        <w:tc>
+          <w:tcPr>
+            <w:tcW w:w="1383" w:type="dxa"/>
+          </w:tcPr>
+          <w:p/>
         </w:tc>
       </w:tr>
       <w:tr>
@@ -3637,11 +3027,6 @@
             <w:tcW w:w="1382" w:type="dxa"/>
           </w:tcPr>
           <w:p>
-            <w:pPr>
-              <w:rPr>
-                <w:rFonts w:hint="eastAsia"/>
-              </w:rPr>
-            </w:pPr>
             <w:r>
               <w:rPr>
                 <w:rFonts w:hint="eastAsia"/>
@@ -3655,11 +3040,6 @@
             <w:tcW w:w="1382" w:type="dxa"/>
           </w:tcPr>
           <w:p>
-            <w:pPr>
-              <w:rPr>
-                <w:rFonts w:hint="eastAsia"/>
-              </w:rPr>
-            </w:pPr>
             <w:r>
               <w:rPr>
                 <w:rFonts w:hint="eastAsia"/>
@@ -3679,11 +3059,6 @@
             <w:tcW w:w="1383" w:type="dxa"/>
           </w:tcPr>
           <w:p>
-            <w:pPr>
-              <w:rPr>
-                <w:rFonts w:hint="eastAsia"/>
-              </w:rPr>
-            </w:pPr>
             <w:r>
               <w:rPr>
                 <w:rFonts w:hint="eastAsia"/>
@@ -3697,11 +3072,6 @@
             <w:tcW w:w="1383" w:type="dxa"/>
           </w:tcPr>
           <w:p>
-            <w:pPr>
-              <w:rPr>
-                <w:rFonts w:hint="eastAsia"/>
-              </w:rPr>
-            </w:pPr>
             <w:r>
               <w:rPr>
                 <w:rFonts w:hint="eastAsia"/>
@@ -3723,25 +3093,13 @@
           <w:tcPr>
             <w:tcW w:w="1383" w:type="dxa"/>
           </w:tcPr>
-          <w:p>
-            <w:pPr>
-              <w:rPr>
-                <w:rFonts w:hint="eastAsia"/>
-              </w:rPr>
-            </w:pPr>
-          </w:p>
-        </w:tc>
-        <w:tc>
-          <w:tcPr>
-            <w:tcW w:w="1383" w:type="dxa"/>
-          </w:tcPr>
-          <w:p>
-            <w:pPr>
-              <w:rPr>
-                <w:rFonts w:hint="eastAsia"/>
-              </w:rPr>
-            </w:pPr>
-          </w:p>
+          <w:p/>
+        </w:tc>
+        <w:tc>
+          <w:tcPr>
+            <w:tcW w:w="1383" w:type="dxa"/>
+          </w:tcPr>
+          <w:p/>
         </w:tc>
       </w:tr>
       <w:tr>
@@ -3753,11 +3111,6 @@
             <w:tcW w:w="1382" w:type="dxa"/>
           </w:tcPr>
           <w:p>
-            <w:pPr>
-              <w:rPr>
-                <w:rFonts w:hint="eastAsia"/>
-              </w:rPr>
-            </w:pPr>
             <w:r>
               <w:rPr>
                 <w:rFonts w:hint="eastAsia"/>
@@ -3771,11 +3124,6 @@
             <w:tcW w:w="1382" w:type="dxa"/>
           </w:tcPr>
           <w:p>
-            <w:pPr>
-              <w:rPr>
-                <w:rFonts w:hint="eastAsia"/>
-              </w:rPr>
-            </w:pPr>
             <w:r>
               <w:rPr>
                 <w:rFonts w:hint="eastAsia"/>
@@ -3789,11 +3137,6 @@
             <w:tcW w:w="1383" w:type="dxa"/>
           </w:tcPr>
           <w:p>
-            <w:pPr>
-              <w:rPr>
-                <w:rFonts w:hint="eastAsia"/>
-              </w:rPr>
-            </w:pPr>
             <w:r>
               <w:rPr>
                 <w:rFonts w:hint="eastAsia"/>
@@ -3807,11 +3150,6 @@
             <w:tcW w:w="1383" w:type="dxa"/>
           </w:tcPr>
           <w:p>
-            <w:pPr>
-              <w:rPr>
-                <w:rFonts w:hint="eastAsia"/>
-              </w:rPr>
-            </w:pPr>
             <w:r>
               <w:rPr>
                 <w:rFonts w:hint="eastAsia"/>
@@ -3833,24 +3171,13 @@
           <w:tcPr>
             <w:tcW w:w="1383" w:type="dxa"/>
           </w:tcPr>
-          <w:p>
-            <w:pPr>
-              <w:rPr>
-                <w:rFonts w:hint="eastAsia"/>
-              </w:rPr>
-            </w:pPr>
-          </w:p>
-        </w:tc>
-        <w:tc>
-          <w:tcPr>
-            <w:tcW w:w="1383" w:type="dxa"/>
-          </w:tcPr>
-          <w:p>
-            <w:pPr>
-              <w:rPr>
-                <w:rFonts w:hint="eastAsia"/>
-              </w:rPr>
-            </w:pPr>
+          <w:p/>
+        </w:tc>
+        <w:tc>
+          <w:tcPr>
+            <w:tcW w:w="1383" w:type="dxa"/>
+          </w:tcPr>
+          <w:p>
             <w:r>
               <w:rPr>
                 <w:rFonts w:hint="eastAsia"/>
@@ -3869,11 +3196,6 @@
             <w:tcW w:w="1382" w:type="dxa"/>
           </w:tcPr>
           <w:p>
-            <w:pPr>
-              <w:rPr>
-                <w:rFonts w:hint="eastAsia"/>
-              </w:rPr>
-            </w:pPr>
             <w:r>
               <w:rPr>
                 <w:rFonts w:hint="eastAsia"/>
@@ -3887,11 +3209,6 @@
             <w:tcW w:w="1382" w:type="dxa"/>
           </w:tcPr>
           <w:p>
-            <w:pPr>
-              <w:rPr>
-                <w:rFonts w:hint="eastAsia"/>
-              </w:rPr>
-            </w:pPr>
             <w:r>
               <w:rPr>
                 <w:rFonts w:hint="eastAsia"/>
@@ -3905,11 +3222,6 @@
             <w:tcW w:w="1383" w:type="dxa"/>
           </w:tcPr>
           <w:p>
-            <w:pPr>
-              <w:rPr>
-                <w:rFonts w:hint="eastAsia"/>
-              </w:rPr>
-            </w:pPr>
             <w:r>
               <w:rPr>
                 <w:rFonts w:hint="eastAsia"/>
@@ -3923,11 +3235,6 @@
             <w:tcW w:w="1383" w:type="dxa"/>
           </w:tcPr>
           <w:p>
-            <w:pPr>
-              <w:rPr>
-                <w:rFonts w:hint="eastAsia"/>
-              </w:rPr>
-            </w:pPr>
             <w:r>
               <w:rPr>
                 <w:rFonts w:hint="eastAsia"/>
@@ -3949,25 +3256,13 @@
           <w:tcPr>
             <w:tcW w:w="1383" w:type="dxa"/>
           </w:tcPr>
-          <w:p>
-            <w:pPr>
-              <w:rPr>
-                <w:rFonts w:hint="eastAsia"/>
-              </w:rPr>
-            </w:pPr>
-          </w:p>
-        </w:tc>
-        <w:tc>
-          <w:tcPr>
-            <w:tcW w:w="1383" w:type="dxa"/>
-          </w:tcPr>
-          <w:p>
-            <w:pPr>
-              <w:rPr>
-                <w:rFonts w:hint="eastAsia"/>
-              </w:rPr>
-            </w:pPr>
-          </w:p>
+          <w:p/>
+        </w:tc>
+        <w:tc>
+          <w:tcPr>
+            <w:tcW w:w="1383" w:type="dxa"/>
+          </w:tcPr>
+          <w:p/>
         </w:tc>
       </w:tr>
       <w:tr>
@@ -3979,11 +3274,6 @@
             <w:tcW w:w="1382" w:type="dxa"/>
           </w:tcPr>
           <w:p>
-            <w:pPr>
-              <w:rPr>
-                <w:rFonts w:hint="eastAsia"/>
-              </w:rPr>
-            </w:pPr>
             <w:r>
               <w:rPr>
                 <w:rFonts w:hint="eastAsia"/>
@@ -3997,11 +3287,6 @@
             <w:tcW w:w="1382" w:type="dxa"/>
           </w:tcPr>
           <w:p>
-            <w:pPr>
-              <w:rPr>
-                <w:rFonts w:hint="eastAsia"/>
-              </w:rPr>
-            </w:pPr>
             <w:r>
               <w:rPr>
                 <w:rFonts w:hint="eastAsia"/>
@@ -4015,11 +3300,6 @@
             <w:tcW w:w="1383" w:type="dxa"/>
           </w:tcPr>
           <w:p>
-            <w:pPr>
-              <w:rPr>
-                <w:rFonts w:hint="eastAsia"/>
-              </w:rPr>
-            </w:pPr>
             <w:r>
               <w:rPr>
                 <w:rFonts w:hint="eastAsia"/>
@@ -4032,36 +3312,19 @@
           <w:tcPr>
             <w:tcW w:w="1383" w:type="dxa"/>
           </w:tcPr>
-          <w:p>
-            <w:pPr>
-              <w:rPr>
-                <w:rFonts w:hint="eastAsia"/>
-              </w:rPr>
-            </w:pPr>
-          </w:p>
-        </w:tc>
-        <w:tc>
-          <w:tcPr>
-            <w:tcW w:w="1383" w:type="dxa"/>
-          </w:tcPr>
-          <w:p>
-            <w:pPr>
-              <w:rPr>
-                <w:rFonts w:hint="eastAsia"/>
-              </w:rPr>
-            </w:pPr>
-          </w:p>
-        </w:tc>
-        <w:tc>
-          <w:tcPr>
-            <w:tcW w:w="1383" w:type="dxa"/>
-          </w:tcPr>
-          <w:p>
-            <w:pPr>
-              <w:rPr>
-                <w:rFonts w:hint="eastAsia"/>
-              </w:rPr>
-            </w:pPr>
+          <w:p/>
+        </w:tc>
+        <w:tc>
+          <w:tcPr>
+            <w:tcW w:w="1383" w:type="dxa"/>
+          </w:tcPr>
+          <w:p/>
+        </w:tc>
+        <w:tc>
+          <w:tcPr>
+            <w:tcW w:w="1383" w:type="dxa"/>
+          </w:tcPr>
+          <w:p>
             <w:r>
               <w:rPr>
                 <w:rFonts w:hint="eastAsia"/>
@@ -4094,11 +3357,6 @@
             <w:tcW w:w="1382" w:type="dxa"/>
           </w:tcPr>
           <w:p>
-            <w:pPr>
-              <w:rPr>
-                <w:rFonts w:hint="eastAsia"/>
-              </w:rPr>
-            </w:pPr>
             <w:r>
               <w:rPr>
                 <w:rFonts w:hint="eastAsia"/>
@@ -4112,11 +3370,6 @@
             <w:tcW w:w="1382" w:type="dxa"/>
           </w:tcPr>
           <w:p>
-            <w:pPr>
-              <w:rPr>
-                <w:rFonts w:hint="eastAsia"/>
-              </w:rPr>
-            </w:pPr>
             <w:r>
               <w:rPr>
                 <w:rFonts w:hint="eastAsia"/>
@@ -4130,11 +3383,6 @@
             <w:tcW w:w="1383" w:type="dxa"/>
           </w:tcPr>
           <w:p>
-            <w:pPr>
-              <w:rPr>
-                <w:rFonts w:hint="eastAsia"/>
-              </w:rPr>
-            </w:pPr>
             <w:r>
               <w:rPr>
                 <w:rFonts w:hint="eastAsia"/>
@@ -4148,11 +3396,6 @@
             <w:tcW w:w="1383" w:type="dxa"/>
           </w:tcPr>
           <w:p>
-            <w:pPr>
-              <w:rPr>
-                <w:rFonts w:hint="eastAsia"/>
-              </w:rPr>
-            </w:pPr>
             <w:r>
               <w:rPr>
                 <w:rFonts w:hint="eastAsia"/>
@@ -4174,25 +3417,13 @@
           <w:tcPr>
             <w:tcW w:w="1383" w:type="dxa"/>
           </w:tcPr>
-          <w:p>
-            <w:pPr>
-              <w:rPr>
-                <w:rFonts w:hint="eastAsia"/>
-              </w:rPr>
-            </w:pPr>
-          </w:p>
-        </w:tc>
-        <w:tc>
-          <w:tcPr>
-            <w:tcW w:w="1383" w:type="dxa"/>
-          </w:tcPr>
-          <w:p>
-            <w:pPr>
-              <w:rPr>
-                <w:rFonts w:hint="eastAsia"/>
-              </w:rPr>
-            </w:pPr>
-          </w:p>
+          <w:p/>
+        </w:tc>
+        <w:tc>
+          <w:tcPr>
+            <w:tcW w:w="1383" w:type="dxa"/>
+          </w:tcPr>
+          <w:p/>
         </w:tc>
       </w:tr>
       <w:tr>
@@ -4204,11 +3435,6 @@
             <w:tcW w:w="1382" w:type="dxa"/>
           </w:tcPr>
           <w:p>
-            <w:pPr>
-              <w:rPr>
-                <w:rFonts w:hint="eastAsia"/>
-              </w:rPr>
-            </w:pPr>
             <w:r>
               <w:rPr>
                 <w:rFonts w:hint="eastAsia"/>
@@ -4222,11 +3448,6 @@
             <w:tcW w:w="1382" w:type="dxa"/>
           </w:tcPr>
           <w:p>
-            <w:pPr>
-              <w:rPr>
-                <w:rFonts w:hint="eastAsia"/>
-              </w:rPr>
-            </w:pPr>
             <w:r>
               <w:rPr>
                 <w:rFonts w:hint="eastAsia"/>
@@ -4240,11 +3461,6 @@
             <w:tcW w:w="1383" w:type="dxa"/>
           </w:tcPr>
           <w:p>
-            <w:pPr>
-              <w:rPr>
-                <w:rFonts w:hint="eastAsia"/>
-              </w:rPr>
-            </w:pPr>
             <w:r>
               <w:rPr>
                 <w:rFonts w:hint="eastAsia"/>
@@ -4258,11 +3474,6 @@
             <w:tcW w:w="1383" w:type="dxa"/>
           </w:tcPr>
           <w:p>
-            <w:pPr>
-              <w:rPr>
-                <w:rFonts w:hint="eastAsia"/>
-              </w:rPr>
-            </w:pPr>
             <w:r>
               <w:rPr>
                 <w:rFonts w:hint="eastAsia"/>
@@ -4284,24 +3495,13 @@
           <w:tcPr>
             <w:tcW w:w="1383" w:type="dxa"/>
           </w:tcPr>
-          <w:p>
-            <w:pPr>
-              <w:rPr>
-                <w:rFonts w:hint="eastAsia"/>
-              </w:rPr>
-            </w:pPr>
-          </w:p>
-        </w:tc>
-        <w:tc>
-          <w:tcPr>
-            <w:tcW w:w="1383" w:type="dxa"/>
-          </w:tcPr>
-          <w:p>
-            <w:pPr>
-              <w:rPr>
-                <w:rFonts w:hint="eastAsia"/>
-              </w:rPr>
-            </w:pPr>
+          <w:p/>
+        </w:tc>
+        <w:tc>
+          <w:tcPr>
+            <w:tcW w:w="1383" w:type="dxa"/>
+          </w:tcPr>
+          <w:p>
             <w:r>
               <w:rPr>
                 <w:rFonts w:hint="eastAsia"/>
@@ -4325,12 +3525,14 @@
                 <w:rFonts w:hint="eastAsia"/>
               </w:rPr>
             </w:pPr>
-            <w:r>
-              <w:rPr>
-                <w:rFonts w:hint="eastAsia"/>
-              </w:rPr>
-              <w:t>date</w:t>
-            </w:r>
+            <w:proofErr w:type="spellStart"/>
+            <w:r>
+              <w:rPr>
+                <w:rFonts w:hint="eastAsia"/>
+              </w:rPr>
+              <w:t>manager_id</w:t>
+            </w:r>
+            <w:proofErr w:type="spellEnd"/>
           </w:p>
         </w:tc>
         <w:tc>
@@ -4347,7 +3549,7 @@
               <w:rPr>
                 <w:rFonts w:hint="eastAsia"/>
               </w:rPr>
-              <w:t>最近一次操作时间</w:t>
+              <w:t>操作人员id</w:t>
             </w:r>
           </w:p>
         </w:tc>
@@ -4365,7 +3567,7 @@
               <w:rPr>
                 <w:rFonts w:hint="eastAsia"/>
               </w:rPr>
-              <w:t>String</w:t>
+              <w:t>Integer</w:t>
             </w:r>
           </w:p>
         </w:tc>
@@ -4383,30 +3585,15 @@
               <w:rPr>
                 <w:rFonts w:hint="eastAsia"/>
               </w:rPr>
-              <w:t>NOT</w:t>
-            </w:r>
-            <w:r>
-              <w:t xml:space="preserve"> N</w:t>
-            </w:r>
-            <w:r>
-              <w:rPr>
-                <w:rFonts w:hint="eastAsia"/>
-              </w:rPr>
-              <w:t>ULL</w:t>
-            </w:r>
-          </w:p>
-        </w:tc>
-        <w:tc>
-          <w:tcPr>
-            <w:tcW w:w="1383" w:type="dxa"/>
-          </w:tcPr>
-          <w:p>
-            <w:pPr>
-              <w:rPr>
-                <w:rFonts w:hint="eastAsia"/>
-              </w:rPr>
-            </w:pPr>
-          </w:p>
+              <w:t>NOT NULL</w:t>
+            </w:r>
+          </w:p>
+        </w:tc>
+        <w:tc>
+          <w:tcPr>
+            <w:tcW w:w="1383" w:type="dxa"/>
+          </w:tcPr>
+          <w:p/>
         </w:tc>
         <w:tc>
           <w:tcPr>
@@ -4430,65 +3617,46 @@
             <w:tcW w:w="1382" w:type="dxa"/>
           </w:tcPr>
           <w:p>
-            <w:pPr>
-              <w:rPr>
-                <w:rFonts w:hint="eastAsia"/>
-              </w:rPr>
-            </w:pPr>
-            <w:r>
-              <w:rPr>
-                <w:rFonts w:hint="eastAsia"/>
-              </w:rPr>
-              <w:t>number</w:t>
-            </w:r>
-          </w:p>
-        </w:tc>
-        <w:tc>
-          <w:tcPr>
-            <w:tcW w:w="1382" w:type="dxa"/>
-          </w:tcPr>
-          <w:p>
-            <w:pPr>
-              <w:rPr>
-                <w:rFonts w:hint="eastAsia"/>
-              </w:rPr>
-            </w:pPr>
-            <w:r>
-              <w:rPr>
-                <w:rFonts w:hint="eastAsia"/>
-              </w:rPr>
-              <w:t>总共卖出数量</w:t>
-            </w:r>
-          </w:p>
-        </w:tc>
-        <w:tc>
-          <w:tcPr>
-            <w:tcW w:w="1383" w:type="dxa"/>
-          </w:tcPr>
-          <w:p>
-            <w:pPr>
-              <w:rPr>
-                <w:rFonts w:hint="eastAsia"/>
-              </w:rPr>
-            </w:pPr>
-            <w:r>
-              <w:rPr>
-                <w:rFonts w:hint="eastAsia"/>
-              </w:rPr>
-              <w:t>float</w:t>
-            </w:r>
-          </w:p>
-        </w:tc>
-        <w:tc>
-          <w:tcPr>
-            <w:tcW w:w="1383" w:type="dxa"/>
-          </w:tcPr>
-          <w:p>
-            <w:pPr>
-              <w:rPr>
-                <w:rFonts w:hint="eastAsia"/>
-              </w:rPr>
-            </w:pPr>
+            <w:r>
+              <w:rPr>
+                <w:rFonts w:hint="eastAsia"/>
+              </w:rPr>
+              <w:lastRenderedPageBreak/>
+              <w:t>date</w:t>
+            </w:r>
+          </w:p>
+        </w:tc>
+        <w:tc>
+          <w:tcPr>
+            <w:tcW w:w="1382" w:type="dxa"/>
+          </w:tcPr>
+          <w:p>
+            <w:r>
+              <w:rPr>
+                <w:rFonts w:hint="eastAsia"/>
+              </w:rPr>
+              <w:t>最近一次操作时间</w:t>
+            </w:r>
+          </w:p>
+        </w:tc>
+        <w:tc>
+          <w:tcPr>
+            <w:tcW w:w="1383" w:type="dxa"/>
+          </w:tcPr>
+          <w:p>
+            <w:r>
+              <w:rPr>
+                <w:rFonts w:hint="eastAsia"/>
+              </w:rPr>
+              <w:t>String</w:t>
+            </w:r>
+          </w:p>
+        </w:tc>
+        <w:tc>
+          <w:tcPr>
+            <w:tcW w:w="1383" w:type="dxa"/>
+          </w:tcPr>
+          <w:p>
             <w:r>
               <w:rPr>
                 <w:rFonts w:hint="eastAsia"/>
@@ -4510,25 +3678,13 @@
           <w:tcPr>
             <w:tcW w:w="1383" w:type="dxa"/>
           </w:tcPr>
-          <w:p>
-            <w:pPr>
-              <w:rPr>
-                <w:rFonts w:hint="eastAsia"/>
-              </w:rPr>
-            </w:pPr>
-          </w:p>
-        </w:tc>
-        <w:tc>
-          <w:tcPr>
-            <w:tcW w:w="1383" w:type="dxa"/>
-          </w:tcPr>
-          <w:p>
-            <w:pPr>
-              <w:rPr>
-                <w:rFonts w:hint="eastAsia"/>
-              </w:rPr>
-            </w:pPr>
-          </w:p>
+          <w:p/>
+        </w:tc>
+        <w:tc>
+          <w:tcPr>
+            <w:tcW w:w="1383" w:type="dxa"/>
+          </w:tcPr>
+          <w:p/>
         </w:tc>
       </w:tr>
       <w:tr>
@@ -4540,11 +3696,84 @@
             <w:tcW w:w="1382" w:type="dxa"/>
           </w:tcPr>
           <w:p>
-            <w:pPr>
-              <w:rPr>
-                <w:rFonts w:hint="eastAsia"/>
-              </w:rPr>
-            </w:pPr>
+            <w:r>
+              <w:rPr>
+                <w:rFonts w:hint="eastAsia"/>
+              </w:rPr>
+              <w:t>number</w:t>
+            </w:r>
+          </w:p>
+        </w:tc>
+        <w:tc>
+          <w:tcPr>
+            <w:tcW w:w="1382" w:type="dxa"/>
+          </w:tcPr>
+          <w:p>
+            <w:r>
+              <w:rPr>
+                <w:rFonts w:hint="eastAsia"/>
+              </w:rPr>
+              <w:t>总共卖出数量</w:t>
+            </w:r>
+          </w:p>
+        </w:tc>
+        <w:tc>
+          <w:tcPr>
+            <w:tcW w:w="1383" w:type="dxa"/>
+          </w:tcPr>
+          <w:p>
+            <w:r>
+              <w:rPr>
+                <w:rFonts w:hint="eastAsia"/>
+              </w:rPr>
+              <w:t>float</w:t>
+            </w:r>
+          </w:p>
+        </w:tc>
+        <w:tc>
+          <w:tcPr>
+            <w:tcW w:w="1383" w:type="dxa"/>
+          </w:tcPr>
+          <w:p>
+            <w:r>
+              <w:rPr>
+                <w:rFonts w:hint="eastAsia"/>
+              </w:rPr>
+              <w:t>NOT</w:t>
+            </w:r>
+            <w:r>
+              <w:t xml:space="preserve"> N</w:t>
+            </w:r>
+            <w:r>
+              <w:rPr>
+                <w:rFonts w:hint="eastAsia"/>
+              </w:rPr>
+              <w:t>ULL</w:t>
+            </w:r>
+          </w:p>
+        </w:tc>
+        <w:tc>
+          <w:tcPr>
+            <w:tcW w:w="1383" w:type="dxa"/>
+          </w:tcPr>
+          <w:p/>
+        </w:tc>
+        <w:tc>
+          <w:tcPr>
+            <w:tcW w:w="1383" w:type="dxa"/>
+          </w:tcPr>
+          <w:p/>
+        </w:tc>
+      </w:tr>
+      <w:tr>
+        <w:trPr>
+          <w:trHeight w:val="517"/>
+        </w:trPr>
+        <w:tc>
+          <w:tcPr>
+            <w:tcW w:w="1382" w:type="dxa"/>
+          </w:tcPr>
+          <w:p>
             <w:r>
               <w:rPr>
                 <w:rFonts w:hint="eastAsia"/>
@@ -4558,11 +3787,6 @@
             <w:tcW w:w="1382" w:type="dxa"/>
           </w:tcPr>
           <w:p>
-            <w:pPr>
-              <w:rPr>
-                <w:rFonts w:hint="eastAsia"/>
-              </w:rPr>
-            </w:pPr>
             <w:r>
               <w:rPr>
                 <w:rFonts w:hint="eastAsia"/>
@@ -4576,11 +3800,6 @@
             <w:tcW w:w="1383" w:type="dxa"/>
           </w:tcPr>
           <w:p>
-            <w:pPr>
-              <w:rPr>
-                <w:rFonts w:hint="eastAsia"/>
-              </w:rPr>
-            </w:pPr>
             <w:r>
               <w:rPr>
                 <w:rFonts w:hint="eastAsia"/>
@@ -4594,11 +3813,6 @@
             <w:tcW w:w="1383" w:type="dxa"/>
           </w:tcPr>
           <w:p>
-            <w:pPr>
-              <w:rPr>
-                <w:rFonts w:hint="eastAsia"/>
-              </w:rPr>
-            </w:pPr>
             <w:r>
               <w:rPr>
                 <w:rFonts w:hint="eastAsia"/>
@@ -4620,35 +3834,17 @@
           <w:tcPr>
             <w:tcW w:w="1383" w:type="dxa"/>
           </w:tcPr>
-          <w:p>
-            <w:pPr>
-              <w:rPr>
-                <w:rFonts w:hint="eastAsia"/>
-              </w:rPr>
-            </w:pPr>
-          </w:p>
-        </w:tc>
-        <w:tc>
-          <w:tcPr>
-            <w:tcW w:w="1383" w:type="dxa"/>
-          </w:tcPr>
-          <w:p>
-            <w:pPr>
-              <w:rPr>
-                <w:rFonts w:hint="eastAsia"/>
-              </w:rPr>
-            </w:pPr>
-          </w:p>
+          <w:p/>
+        </w:tc>
+        <w:tc>
+          <w:tcPr>
+            <w:tcW w:w="1383" w:type="dxa"/>
+          </w:tcPr>
+          <w:p/>
         </w:tc>
       </w:tr>
     </w:tbl>
-    <w:p>
-      <w:pPr>
-        <w:rPr>
-          <w:rFonts w:hint="eastAsia"/>
-        </w:rPr>
-      </w:pPr>
-    </w:p>
+    <w:p/>
     <w:p>
       <w:proofErr w:type="spellStart"/>
       <w:r>
@@ -4657,6 +3853,14 @@
         </w:rPr>
         <w:t>store_user_order</w:t>
       </w:r>
+      <w:r>
+        <w:rPr>
+          <w:rFonts w:hint="eastAsia"/>
+        </w:rPr>
+        <w:t>s</w:t>
+      </w:r>
+      <w:bookmarkStart w:id="0" w:name="_GoBack"/>
+      <w:bookmarkEnd w:id="0"/>
       <w:r>
         <w:rPr>
           <w:rFonts w:hint="eastAsia"/>
@@ -4694,11 +3898,6 @@
             <w:tcW w:w="1382" w:type="dxa"/>
           </w:tcPr>
           <w:p>
-            <w:pPr>
-              <w:rPr>
-                <w:rFonts w:hint="eastAsia"/>
-              </w:rPr>
-            </w:pPr>
             <w:r>
               <w:rPr>
                 <w:rFonts w:hint="eastAsia"/>
@@ -4712,11 +3911,6 @@
             <w:tcW w:w="1382" w:type="dxa"/>
           </w:tcPr>
           <w:p>
-            <w:pPr>
-              <w:rPr>
-                <w:rFonts w:hint="eastAsia"/>
-              </w:rPr>
-            </w:pPr>
             <w:r>
               <w:rPr>
                 <w:rFonts w:hint="eastAsia"/>
@@ -4730,11 +3924,6 @@
             <w:tcW w:w="1383" w:type="dxa"/>
           </w:tcPr>
           <w:p>
-            <w:pPr>
-              <w:rPr>
-                <w:rFonts w:hint="eastAsia"/>
-              </w:rPr>
-            </w:pPr>
             <w:r>
               <w:rPr>
                 <w:rFonts w:hint="eastAsia"/>
@@ -4748,11 +3937,6 @@
             <w:tcW w:w="1383" w:type="dxa"/>
           </w:tcPr>
           <w:p>
-            <w:pPr>
-              <w:rPr>
-                <w:rFonts w:hint="eastAsia"/>
-              </w:rPr>
-            </w:pPr>
             <w:r>
               <w:rPr>
                 <w:rFonts w:hint="eastAsia"/>
@@ -4766,11 +3950,6 @@
             <w:tcW w:w="1383" w:type="dxa"/>
           </w:tcPr>
           <w:p>
-            <w:pPr>
-              <w:rPr>
-                <w:rFonts w:hint="eastAsia"/>
-              </w:rPr>
-            </w:pPr>
             <w:proofErr w:type="gramStart"/>
             <w:r>
               <w:rPr>
@@ -4786,11 +3965,6 @@
             <w:tcW w:w="1383" w:type="dxa"/>
           </w:tcPr>
           <w:p>
-            <w:pPr>
-              <w:rPr>
-                <w:rFonts w:hint="eastAsia"/>
-              </w:rPr>
-            </w:pPr>
             <w:r>
               <w:rPr>
                 <w:rFonts w:hint="eastAsia"/>
@@ -4809,29 +3983,27 @@
             <w:tcW w:w="1382" w:type="dxa"/>
           </w:tcPr>
           <w:p>
-            <w:pPr>
-              <w:rPr>
-                <w:rFonts w:hint="eastAsia"/>
-              </w:rPr>
-            </w:pPr>
+            <w:proofErr w:type="spellStart"/>
+            <w:r>
+              <w:rPr>
+                <w:rFonts w:hint="eastAsia"/>
+              </w:rPr>
+              <w:t>suod_</w:t>
+            </w:r>
             <w:r>
               <w:rPr>
                 <w:rFonts w:hint="eastAsia"/>
               </w:rPr>
               <w:t>id</w:t>
             </w:r>
-          </w:p>
-        </w:tc>
-        <w:tc>
-          <w:tcPr>
-            <w:tcW w:w="1382" w:type="dxa"/>
-          </w:tcPr>
-          <w:p>
-            <w:pPr>
-              <w:rPr>
-                <w:rFonts w:hint="eastAsia"/>
-              </w:rPr>
-            </w:pPr>
+            <w:proofErr w:type="spellEnd"/>
+          </w:p>
+        </w:tc>
+        <w:tc>
+          <w:tcPr>
+            <w:tcW w:w="1382" w:type="dxa"/>
+          </w:tcPr>
+          <w:p>
             <w:r>
               <w:rPr>
                 <w:rFonts w:hint="eastAsia"/>
@@ -4845,11 +4017,6 @@
             <w:tcW w:w="1383" w:type="dxa"/>
           </w:tcPr>
           <w:p>
-            <w:pPr>
-              <w:rPr>
-                <w:rFonts w:hint="eastAsia"/>
-              </w:rPr>
-            </w:pPr>
             <w:r>
               <w:rPr>
                 <w:rFonts w:hint="eastAsia"/>
@@ -4863,11 +4030,6 @@
             <w:tcW w:w="1383" w:type="dxa"/>
           </w:tcPr>
           <w:p>
-            <w:pPr>
-              <w:rPr>
-                <w:rFonts w:hint="eastAsia"/>
-              </w:rPr>
-            </w:pPr>
             <w:r>
               <w:rPr>
                 <w:rFonts w:hint="eastAsia"/>
@@ -4881,11 +4043,6 @@
             <w:tcW w:w="1383" w:type="dxa"/>
           </w:tcPr>
           <w:p>
-            <w:pPr>
-              <w:rPr>
-                <w:rFonts w:hint="eastAsia"/>
-              </w:rPr>
-            </w:pPr>
             <w:r>
               <w:rPr>
                 <w:rFonts w:hint="eastAsia"/>
@@ -4898,13 +4055,7 @@
           <w:tcPr>
             <w:tcW w:w="1383" w:type="dxa"/>
           </w:tcPr>
-          <w:p>
-            <w:pPr>
-              <w:rPr>
-                <w:rFonts w:hint="eastAsia"/>
-              </w:rPr>
-            </w:pPr>
-          </w:p>
+          <w:p/>
         </w:tc>
       </w:tr>
       <w:tr>
@@ -4916,11 +4067,6 @@
             <w:tcW w:w="1382" w:type="dxa"/>
           </w:tcPr>
           <w:p>
-            <w:pPr>
-              <w:rPr>
-                <w:rFonts w:hint="eastAsia"/>
-              </w:rPr>
-            </w:pPr>
             <w:proofErr w:type="spellStart"/>
             <w:r>
               <w:rPr>
@@ -4939,11 +4085,6 @@
             <w:tcW w:w="1382" w:type="dxa"/>
           </w:tcPr>
           <w:p>
-            <w:pPr>
-              <w:rPr>
-                <w:rFonts w:hint="eastAsia"/>
-              </w:rPr>
-            </w:pPr>
             <w:r>
               <w:rPr>
                 <w:rFonts w:hint="eastAsia"/>
@@ -4957,11 +4098,6 @@
             <w:tcW w:w="1383" w:type="dxa"/>
           </w:tcPr>
           <w:p>
-            <w:pPr>
-              <w:rPr>
-                <w:rFonts w:hint="eastAsia"/>
-              </w:rPr>
-            </w:pPr>
             <w:r>
               <w:rPr>
                 <w:rFonts w:hint="eastAsia"/>
@@ -4975,11 +4111,6 @@
             <w:tcW w:w="1383" w:type="dxa"/>
           </w:tcPr>
           <w:p>
-            <w:pPr>
-              <w:rPr>
-                <w:rFonts w:hint="eastAsia"/>
-              </w:rPr>
-            </w:pPr>
             <w:r>
               <w:rPr>
                 <w:rFonts w:hint="eastAsia"/>
@@ -5002,11 +4133,6 @@
             <w:tcW w:w="1383" w:type="dxa"/>
           </w:tcPr>
           <w:p>
-            <w:pPr>
-              <w:rPr>
-                <w:rFonts w:hint="eastAsia"/>
-              </w:rPr>
-            </w:pPr>
             <w:proofErr w:type="gramStart"/>
             <w:r>
               <w:rPr>
@@ -5021,13 +4147,7 @@
           <w:tcPr>
             <w:tcW w:w="1383" w:type="dxa"/>
           </w:tcPr>
-          <w:p>
-            <w:pPr>
-              <w:rPr>
-                <w:rFonts w:hint="eastAsia"/>
-              </w:rPr>
-            </w:pPr>
-          </w:p>
+          <w:p/>
         </w:tc>
       </w:tr>
       <w:tr>
@@ -5039,11 +4159,6 @@
             <w:tcW w:w="1382" w:type="dxa"/>
           </w:tcPr>
           <w:p>
-            <w:pPr>
-              <w:rPr>
-                <w:rFonts w:hint="eastAsia"/>
-              </w:rPr>
-            </w:pPr>
             <w:proofErr w:type="spellStart"/>
             <w:r>
               <w:rPr>
@@ -5062,11 +4177,6 @@
             <w:tcW w:w="1382" w:type="dxa"/>
           </w:tcPr>
           <w:p>
-            <w:pPr>
-              <w:rPr>
-                <w:rFonts w:hint="eastAsia"/>
-              </w:rPr>
-            </w:pPr>
             <w:r>
               <w:rPr>
                 <w:rFonts w:hint="eastAsia"/>
@@ -5080,11 +4190,6 @@
             <w:tcW w:w="1383" w:type="dxa"/>
           </w:tcPr>
           <w:p>
-            <w:pPr>
-              <w:rPr>
-                <w:rFonts w:hint="eastAsia"/>
-              </w:rPr>
-            </w:pPr>
             <w:r>
               <w:rPr>
                 <w:rFonts w:hint="eastAsia"/>
@@ -5098,11 +4203,6 @@
             <w:tcW w:w="1383" w:type="dxa"/>
           </w:tcPr>
           <w:p>
-            <w:pPr>
-              <w:rPr>
-                <w:rFonts w:hint="eastAsia"/>
-              </w:rPr>
-            </w:pPr>
             <w:r>
               <w:rPr>
                 <w:rFonts w:hint="eastAsia"/>
@@ -5116,11 +4216,6 @@
             <w:tcW w:w="1383" w:type="dxa"/>
           </w:tcPr>
           <w:p>
-            <w:pPr>
-              <w:rPr>
-                <w:rFonts w:hint="eastAsia"/>
-              </w:rPr>
-            </w:pPr>
             <w:proofErr w:type="gramStart"/>
             <w:r>
               <w:rPr>
@@ -5135,13 +4230,7 @@
           <w:tcPr>
             <w:tcW w:w="1383" w:type="dxa"/>
           </w:tcPr>
-          <w:p>
-            <w:pPr>
-              <w:rPr>
-                <w:rFonts w:hint="eastAsia"/>
-              </w:rPr>
-            </w:pPr>
-          </w:p>
+          <w:p/>
         </w:tc>
       </w:tr>
       <w:tr>
@@ -5153,11 +4242,6 @@
             <w:tcW w:w="1382" w:type="dxa"/>
           </w:tcPr>
           <w:p>
-            <w:pPr>
-              <w:rPr>
-                <w:rFonts w:hint="eastAsia"/>
-              </w:rPr>
-            </w:pPr>
             <w:proofErr w:type="spellStart"/>
             <w:r>
               <w:rPr>
@@ -5173,11 +4257,6 @@
             <w:tcW w:w="1382" w:type="dxa"/>
           </w:tcPr>
           <w:p>
-            <w:pPr>
-              <w:rPr>
-                <w:rFonts w:hint="eastAsia"/>
-              </w:rPr>
-            </w:pPr>
             <w:r>
               <w:rPr>
                 <w:rFonts w:hint="eastAsia"/>
@@ -5191,11 +4270,6 @@
             <w:tcW w:w="1383" w:type="dxa"/>
           </w:tcPr>
           <w:p>
-            <w:pPr>
-              <w:rPr>
-                <w:rFonts w:hint="eastAsia"/>
-              </w:rPr>
-            </w:pPr>
             <w:r>
               <w:rPr>
                 <w:rFonts w:hint="eastAsia"/>
@@ -5209,11 +4283,6 @@
             <w:tcW w:w="1383" w:type="dxa"/>
           </w:tcPr>
           <w:p>
-            <w:pPr>
-              <w:rPr>
-                <w:rFonts w:hint="eastAsia"/>
-              </w:rPr>
-            </w:pPr>
             <w:r>
               <w:rPr>
                 <w:rFonts w:hint="eastAsia"/>
@@ -5236,11 +4305,6 @@
             <w:tcW w:w="1383" w:type="dxa"/>
           </w:tcPr>
           <w:p>
-            <w:pPr>
-              <w:rPr>
-                <w:rFonts w:hint="eastAsia"/>
-              </w:rPr>
-            </w:pPr>
             <w:proofErr w:type="gramStart"/>
             <w:r>
               <w:rPr>
@@ -5255,13 +4319,7 @@
           <w:tcPr>
             <w:tcW w:w="1383" w:type="dxa"/>
           </w:tcPr>
-          <w:p>
-            <w:pPr>
-              <w:rPr>
-                <w:rFonts w:hint="eastAsia"/>
-              </w:rPr>
-            </w:pPr>
-          </w:p>
+          <w:p/>
         </w:tc>
       </w:tr>
       <w:tr>
@@ -5273,11 +4331,6 @@
             <w:tcW w:w="1382" w:type="dxa"/>
           </w:tcPr>
           <w:p>
-            <w:pPr>
-              <w:rPr>
-                <w:rFonts w:hint="eastAsia"/>
-              </w:rPr>
-            </w:pPr>
             <w:proofErr w:type="spellStart"/>
             <w:r>
               <w:rPr>
@@ -5296,11 +4349,6 @@
             <w:tcW w:w="1382" w:type="dxa"/>
           </w:tcPr>
           <w:p>
-            <w:pPr>
-              <w:rPr>
-                <w:rFonts w:hint="eastAsia"/>
-              </w:rPr>
-            </w:pPr>
             <w:r>
               <w:rPr>
                 <w:rFonts w:hint="eastAsia"/>
@@ -5314,11 +4362,6 @@
             <w:tcW w:w="1383" w:type="dxa"/>
           </w:tcPr>
           <w:p>
-            <w:pPr>
-              <w:rPr>
-                <w:rFonts w:hint="eastAsia"/>
-              </w:rPr>
-            </w:pPr>
             <w:r>
               <w:rPr>
                 <w:rFonts w:hint="eastAsia"/>
@@ -5332,11 +4375,6 @@
             <w:tcW w:w="1383" w:type="dxa"/>
           </w:tcPr>
           <w:p>
-            <w:pPr>
-              <w:rPr>
-                <w:rFonts w:hint="eastAsia"/>
-              </w:rPr>
-            </w:pPr>
             <w:r>
               <w:rPr>
                 <w:rFonts w:hint="eastAsia"/>
@@ -5359,11 +4397,6 @@
             <w:tcW w:w="1383" w:type="dxa"/>
           </w:tcPr>
           <w:p>
-            <w:pPr>
-              <w:rPr>
-                <w:rFonts w:hint="eastAsia"/>
-              </w:rPr>
-            </w:pPr>
             <w:proofErr w:type="gramStart"/>
             <w:r>
               <w:rPr>
@@ -5372,19 +4405,19 @@
               <w:t>外键</w:t>
             </w:r>
             <w:proofErr w:type="gramEnd"/>
-          </w:p>
-        </w:tc>
-        <w:tc>
-          <w:tcPr>
-            <w:tcW w:w="1383" w:type="dxa"/>
-          </w:tcPr>
-          <w:p>
-            <w:pPr>
-              <w:rPr>
-                <w:rFonts w:hint="eastAsia"/>
-              </w:rPr>
-            </w:pPr>
-          </w:p>
+            <w:r>
+              <w:rPr>
+                <w:rFonts w:hint="eastAsia"/>
+              </w:rPr>
+              <w:t xml:space="preserve"> </w:t>
+            </w:r>
+          </w:p>
+        </w:tc>
+        <w:tc>
+          <w:tcPr>
+            <w:tcW w:w="1383" w:type="dxa"/>
+          </w:tcPr>
+          <w:p/>
         </w:tc>
       </w:tr>
       <w:tr>
@@ -5396,11 +4429,6 @@
             <w:tcW w:w="1382" w:type="dxa"/>
           </w:tcPr>
           <w:p>
-            <w:pPr>
-              <w:rPr>
-                <w:rFonts w:hint="eastAsia"/>
-              </w:rPr>
-            </w:pPr>
             <w:proofErr w:type="spellStart"/>
             <w:r>
               <w:rPr>
@@ -5430,11 +4458,6 @@
             <w:tcW w:w="1382" w:type="dxa"/>
           </w:tcPr>
           <w:p>
-            <w:pPr>
-              <w:rPr>
-                <w:rFonts w:hint="eastAsia"/>
-              </w:rPr>
-            </w:pPr>
             <w:r>
               <w:rPr>
                 <w:rFonts w:hint="eastAsia"/>
@@ -5448,11 +4471,6 @@
             <w:tcW w:w="1383" w:type="dxa"/>
           </w:tcPr>
           <w:p>
-            <w:pPr>
-              <w:rPr>
-                <w:rFonts w:hint="eastAsia"/>
-              </w:rPr>
-            </w:pPr>
             <w:r>
               <w:rPr>
                 <w:rFonts w:hint="eastAsia"/>
@@ -5466,11 +4484,6 @@
             <w:tcW w:w="1383" w:type="dxa"/>
           </w:tcPr>
           <w:p>
-            <w:pPr>
-              <w:rPr>
-                <w:rFonts w:hint="eastAsia"/>
-              </w:rPr>
-            </w:pPr>
             <w:r>
               <w:rPr>
                 <w:rFonts w:hint="eastAsia"/>
@@ -5493,11 +4506,6 @@
             <w:tcW w:w="1383" w:type="dxa"/>
           </w:tcPr>
           <w:p>
-            <w:pPr>
-              <w:rPr>
-                <w:rFonts w:hint="eastAsia"/>
-              </w:rPr>
-            </w:pPr>
             <w:proofErr w:type="gramStart"/>
             <w:r>
               <w:rPr>
@@ -5513,26 +4521,12 @@
             <w:tcW w:w="1383" w:type="dxa"/>
           </w:tcPr>
           <w:p>
-            <w:pPr>
-              <w:rPr>
-                <w:rFonts w:hint="eastAsia"/>
-              </w:rPr>
-            </w:pPr>
-            <w:r>
-              <w:rPr>
-                <w:rFonts w:hint="eastAsia"/>
-              </w:rPr>
-              <w:t>(考虑必要</w:t>
-            </w:r>
-            <w:r>
-              <w:rPr>
-                <w:rFonts w:hint="eastAsia"/>
-              </w:rPr>
-              <w:lastRenderedPageBreak/>
-              <w:t>性)</w:t>
-            </w:r>
-            <w:bookmarkStart w:id="0" w:name="_GoBack"/>
-            <w:bookmarkEnd w:id="0"/>
+            <w:r>
+              <w:rPr>
+                <w:rFonts w:hint="eastAsia"/>
+              </w:rPr>
+              <w:t>(考虑必要性)</w:t>
+            </w:r>
           </w:p>
         </w:tc>
       </w:tr>
@@ -5544,7 +4538,19 @@
         <w:rPr>
           <w:rFonts w:hint="eastAsia"/>
         </w:rPr>
-        <w:t>order（订单表）</w:t>
+        <w:t>order</w:t>
+      </w:r>
+      <w:r>
+        <w:rPr>
+          <w:rFonts w:hint="eastAsia"/>
+        </w:rPr>
+        <w:t>s</w:t>
+      </w:r>
+      <w:r>
+        <w:rPr>
+          <w:rFonts w:hint="eastAsia"/>
+        </w:rPr>
+        <w:t>（订单表）</w:t>
       </w:r>
     </w:p>
     <w:tbl>
@@ -5554,12 +4560,12 @@
         <w:tblLook w:val="04A0" w:firstRow="1" w:lastRow="0" w:firstColumn="1" w:lastColumn="0" w:noHBand="0" w:noVBand="1"/>
       </w:tblPr>
       <w:tblGrid>
-        <w:gridCol w:w="1547"/>
-        <w:gridCol w:w="1338"/>
-        <w:gridCol w:w="1376"/>
-        <w:gridCol w:w="1352"/>
-        <w:gridCol w:w="1339"/>
-        <w:gridCol w:w="1344"/>
+        <w:gridCol w:w="1582"/>
+        <w:gridCol w:w="1382"/>
+        <w:gridCol w:w="1383"/>
+        <w:gridCol w:w="1383"/>
+        <w:gridCol w:w="1383"/>
+        <w:gridCol w:w="1383"/>
       </w:tblGrid>
       <w:tr>
         <w:trPr>
@@ -5570,11 +4576,6 @@
             <w:tcW w:w="1382" w:type="dxa"/>
           </w:tcPr>
           <w:p>
-            <w:pPr>
-              <w:rPr>
-                <w:rFonts w:hint="eastAsia"/>
-              </w:rPr>
-            </w:pPr>
             <w:r>
               <w:rPr>
                 <w:rFonts w:hint="eastAsia"/>
@@ -5588,11 +4589,6 @@
             <w:tcW w:w="1382" w:type="dxa"/>
           </w:tcPr>
           <w:p>
-            <w:pPr>
-              <w:rPr>
-                <w:rFonts w:hint="eastAsia"/>
-              </w:rPr>
-            </w:pPr>
             <w:r>
               <w:rPr>
                 <w:rFonts w:hint="eastAsia"/>
@@ -5606,11 +4602,6 @@
             <w:tcW w:w="1383" w:type="dxa"/>
           </w:tcPr>
           <w:p>
-            <w:pPr>
-              <w:rPr>
-                <w:rFonts w:hint="eastAsia"/>
-              </w:rPr>
-            </w:pPr>
             <w:r>
               <w:rPr>
                 <w:rFonts w:hint="eastAsia"/>
@@ -5624,11 +4615,6 @@
             <w:tcW w:w="1383" w:type="dxa"/>
           </w:tcPr>
           <w:p>
-            <w:pPr>
-              <w:rPr>
-                <w:rFonts w:hint="eastAsia"/>
-              </w:rPr>
-            </w:pPr>
             <w:r>
               <w:rPr>
                 <w:rFonts w:hint="eastAsia"/>
@@ -5642,11 +4628,6 @@
             <w:tcW w:w="1383" w:type="dxa"/>
           </w:tcPr>
           <w:p>
-            <w:pPr>
-              <w:rPr>
-                <w:rFonts w:hint="eastAsia"/>
-              </w:rPr>
-            </w:pPr>
             <w:proofErr w:type="gramStart"/>
             <w:r>
               <w:rPr>
@@ -5662,11 +4643,6 @@
             <w:tcW w:w="1383" w:type="dxa"/>
           </w:tcPr>
           <w:p>
-            <w:pPr>
-              <w:rPr>
-                <w:rFonts w:hint="eastAsia"/>
-              </w:rPr>
-            </w:pPr>
             <w:r>
               <w:rPr>
                 <w:rFonts w:hint="eastAsia"/>
@@ -5685,29 +4661,27 @@
             <w:tcW w:w="1382" w:type="dxa"/>
           </w:tcPr>
           <w:p>
-            <w:pPr>
-              <w:rPr>
-                <w:rFonts w:hint="eastAsia"/>
-              </w:rPr>
-            </w:pPr>
+            <w:proofErr w:type="spellStart"/>
+            <w:r>
+              <w:rPr>
+                <w:rFonts w:hint="eastAsia"/>
+              </w:rPr>
+              <w:t>order_</w:t>
+            </w:r>
             <w:r>
               <w:rPr>
                 <w:rFonts w:hint="eastAsia"/>
               </w:rPr>
               <w:t>id</w:t>
             </w:r>
-          </w:p>
-        </w:tc>
-        <w:tc>
-          <w:tcPr>
-            <w:tcW w:w="1382" w:type="dxa"/>
-          </w:tcPr>
-          <w:p>
-            <w:pPr>
-              <w:rPr>
-                <w:rFonts w:hint="eastAsia"/>
-              </w:rPr>
-            </w:pPr>
+            <w:proofErr w:type="spellEnd"/>
+          </w:p>
+        </w:tc>
+        <w:tc>
+          <w:tcPr>
+            <w:tcW w:w="1382" w:type="dxa"/>
+          </w:tcPr>
+          <w:p>
             <w:r>
               <w:rPr>
                 <w:rFonts w:hint="eastAsia"/>
@@ -5721,11 +4695,6 @@
             <w:tcW w:w="1383" w:type="dxa"/>
           </w:tcPr>
           <w:p>
-            <w:pPr>
-              <w:rPr>
-                <w:rFonts w:hint="eastAsia"/>
-              </w:rPr>
-            </w:pPr>
             <w:r>
               <w:rPr>
                 <w:rFonts w:hint="eastAsia"/>
@@ -5739,11 +4708,6 @@
             <w:tcW w:w="1383" w:type="dxa"/>
           </w:tcPr>
           <w:p>
-            <w:pPr>
-              <w:rPr>
-                <w:rFonts w:hint="eastAsia"/>
-              </w:rPr>
-            </w:pPr>
             <w:r>
               <w:rPr>
                 <w:rFonts w:hint="eastAsia"/>
@@ -5766,11 +4730,6 @@
             <w:tcW w:w="1383" w:type="dxa"/>
           </w:tcPr>
           <w:p>
-            <w:pPr>
-              <w:rPr>
-                <w:rFonts w:hint="eastAsia"/>
-              </w:rPr>
-            </w:pPr>
             <w:r>
               <w:rPr>
                 <w:rFonts w:hint="eastAsia"/>
@@ -5783,13 +4742,7 @@
           <w:tcPr>
             <w:tcW w:w="1383" w:type="dxa"/>
           </w:tcPr>
-          <w:p>
-            <w:pPr>
-              <w:rPr>
-                <w:rFonts w:hint="eastAsia"/>
-              </w:rPr>
-            </w:pPr>
-          </w:p>
+          <w:p/>
         </w:tc>
       </w:tr>
       <w:tr>
@@ -5801,11 +4754,6 @@
             <w:tcW w:w="1382" w:type="dxa"/>
           </w:tcPr>
           <w:p>
-            <w:pPr>
-              <w:rPr>
-                <w:rFonts w:hint="eastAsia"/>
-              </w:rPr>
-            </w:pPr>
             <w:r>
               <w:rPr>
                 <w:rFonts w:hint="eastAsia"/>
@@ -5819,11 +4767,6 @@
             <w:tcW w:w="1382" w:type="dxa"/>
           </w:tcPr>
           <w:p>
-            <w:pPr>
-              <w:rPr>
-                <w:rFonts w:hint="eastAsia"/>
-              </w:rPr>
-            </w:pPr>
             <w:r>
               <w:rPr>
                 <w:rFonts w:hint="eastAsia"/>
@@ -5837,11 +4780,6 @@
             <w:tcW w:w="1383" w:type="dxa"/>
           </w:tcPr>
           <w:p>
-            <w:pPr>
-              <w:rPr>
-                <w:rFonts w:hint="eastAsia"/>
-              </w:rPr>
-            </w:pPr>
             <w:r>
               <w:rPr>
                 <w:rFonts w:hint="eastAsia"/>
@@ -5855,11 +4793,6 @@
             <w:tcW w:w="1383" w:type="dxa"/>
           </w:tcPr>
           <w:p>
-            <w:pPr>
-              <w:rPr>
-                <w:rFonts w:hint="eastAsia"/>
-              </w:rPr>
-            </w:pPr>
             <w:r>
               <w:rPr>
                 <w:rFonts w:hint="eastAsia"/>
@@ -5873,11 +4806,6 @@
             <w:tcW w:w="1383" w:type="dxa"/>
           </w:tcPr>
           <w:p>
-            <w:pPr>
-              <w:rPr>
-                <w:rFonts w:hint="eastAsia"/>
-              </w:rPr>
-            </w:pPr>
             <w:r>
               <w:rPr>
                 <w:rFonts w:hint="eastAsia"/>
@@ -5890,13 +4818,7 @@
           <w:tcPr>
             <w:tcW w:w="1383" w:type="dxa"/>
           </w:tcPr>
-          <w:p>
-            <w:pPr>
-              <w:rPr>
-                <w:rFonts w:hint="eastAsia"/>
-              </w:rPr>
-            </w:pPr>
-          </w:p>
+          <w:p/>
         </w:tc>
       </w:tr>
       <w:tr>
@@ -5908,11 +4830,6 @@
             <w:tcW w:w="1382" w:type="dxa"/>
           </w:tcPr>
           <w:p>
-            <w:pPr>
-              <w:rPr>
-                <w:rFonts w:hint="eastAsia"/>
-              </w:rPr>
-            </w:pPr>
             <w:r>
               <w:rPr>
                 <w:rFonts w:hint="eastAsia"/>
@@ -5926,11 +4843,6 @@
             <w:tcW w:w="1382" w:type="dxa"/>
           </w:tcPr>
           <w:p>
-            <w:pPr>
-              <w:rPr>
-                <w:rFonts w:hint="eastAsia"/>
-              </w:rPr>
-            </w:pPr>
             <w:r>
               <w:rPr>
                 <w:rFonts w:hint="eastAsia"/>
@@ -5944,11 +4856,6 @@
             <w:tcW w:w="1383" w:type="dxa"/>
           </w:tcPr>
           <w:p>
-            <w:pPr>
-              <w:rPr>
-                <w:rFonts w:hint="eastAsia"/>
-              </w:rPr>
-            </w:pPr>
             <w:r>
               <w:rPr>
                 <w:rFonts w:hint="eastAsia"/>
@@ -5962,11 +4869,6 @@
             <w:tcW w:w="1383" w:type="dxa"/>
           </w:tcPr>
           <w:p>
-            <w:pPr>
-              <w:rPr>
-                <w:rFonts w:hint="eastAsia"/>
-              </w:rPr>
-            </w:pPr>
             <w:r>
               <w:rPr>
                 <w:rFonts w:hint="eastAsia"/>
@@ -5989,11 +4891,6 @@
             <w:tcW w:w="1383" w:type="dxa"/>
           </w:tcPr>
           <w:p>
-            <w:pPr>
-              <w:rPr>
-                <w:rFonts w:hint="eastAsia"/>
-              </w:rPr>
-            </w:pPr>
             <w:r>
               <w:rPr>
                 <w:rFonts w:hint="eastAsia"/>
@@ -6006,13 +4903,7 @@
           <w:tcPr>
             <w:tcW w:w="1383" w:type="dxa"/>
           </w:tcPr>
-          <w:p>
-            <w:pPr>
-              <w:rPr>
-                <w:rFonts w:hint="eastAsia"/>
-              </w:rPr>
-            </w:pPr>
-          </w:p>
+          <w:p/>
         </w:tc>
       </w:tr>
       <w:tr>
@@ -6024,15 +4915,11 @@
             <w:tcW w:w="1382" w:type="dxa"/>
           </w:tcPr>
           <w:p>
-            <w:pPr>
-              <w:rPr>
-                <w:rFonts w:hint="eastAsia"/>
-              </w:rPr>
-            </w:pPr>
-            <w:r>
-              <w:rPr>
-                <w:rFonts w:hint="eastAsia"/>
-              </w:rPr>
+            <w:r>
+              <w:rPr>
+                <w:rFonts w:hint="eastAsia"/>
+              </w:rPr>
+              <w:lastRenderedPageBreak/>
               <w:t>date</w:t>
             </w:r>
           </w:p>
@@ -6042,11 +4929,6 @@
             <w:tcW w:w="1382" w:type="dxa"/>
           </w:tcPr>
           <w:p>
-            <w:pPr>
-              <w:rPr>
-                <w:rFonts w:hint="eastAsia"/>
-              </w:rPr>
-            </w:pPr>
             <w:r>
               <w:rPr>
                 <w:rFonts w:hint="eastAsia"/>
@@ -6060,11 +4942,6 @@
             <w:tcW w:w="1383" w:type="dxa"/>
           </w:tcPr>
           <w:p>
-            <w:pPr>
-              <w:rPr>
-                <w:rFonts w:hint="eastAsia"/>
-              </w:rPr>
-            </w:pPr>
             <w:r>
               <w:rPr>
                 <w:rFonts w:hint="eastAsia"/>
@@ -6078,11 +4955,6 @@
             <w:tcW w:w="1383" w:type="dxa"/>
           </w:tcPr>
           <w:p>
-            <w:pPr>
-              <w:rPr>
-                <w:rFonts w:hint="eastAsia"/>
-              </w:rPr>
-            </w:pPr>
             <w:r>
               <w:rPr>
                 <w:rFonts w:hint="eastAsia"/>
@@ -6105,11 +4977,6 @@
             <w:tcW w:w="1383" w:type="dxa"/>
           </w:tcPr>
           <w:p>
-            <w:pPr>
-              <w:rPr>
-                <w:rFonts w:hint="eastAsia"/>
-              </w:rPr>
-            </w:pPr>
             <w:r>
               <w:rPr>
                 <w:rFonts w:hint="eastAsia"/>
@@ -6122,13 +4989,7 @@
           <w:tcPr>
             <w:tcW w:w="1383" w:type="dxa"/>
           </w:tcPr>
-          <w:p>
-            <w:pPr>
-              <w:rPr>
-                <w:rFonts w:hint="eastAsia"/>
-              </w:rPr>
-            </w:pPr>
-          </w:p>
+          <w:p/>
         </w:tc>
       </w:tr>
       <w:tr>
@@ -6140,11 +5001,6 @@
             <w:tcW w:w="1382" w:type="dxa"/>
           </w:tcPr>
           <w:p>
-            <w:pPr>
-              <w:rPr>
-                <w:rFonts w:hint="eastAsia"/>
-              </w:rPr>
-            </w:pPr>
             <w:r>
               <w:rPr>
                 <w:rFonts w:hint="eastAsia"/>
@@ -6158,11 +5014,6 @@
             <w:tcW w:w="1382" w:type="dxa"/>
           </w:tcPr>
           <w:p>
-            <w:pPr>
-              <w:rPr>
-                <w:rFonts w:hint="eastAsia"/>
-              </w:rPr>
-            </w:pPr>
             <w:r>
               <w:rPr>
                 <w:rFonts w:hint="eastAsia"/>
@@ -6176,11 +5027,6 @@
             <w:tcW w:w="1383" w:type="dxa"/>
           </w:tcPr>
           <w:p>
-            <w:pPr>
-              <w:rPr>
-                <w:rFonts w:hint="eastAsia"/>
-              </w:rPr>
-            </w:pPr>
             <w:r>
               <w:rPr>
                 <w:rFonts w:hint="eastAsia"/>
@@ -6193,24 +5039,13 @@
           <w:tcPr>
             <w:tcW w:w="1383" w:type="dxa"/>
           </w:tcPr>
-          <w:p>
-            <w:pPr>
-              <w:rPr>
-                <w:rFonts w:hint="eastAsia"/>
-              </w:rPr>
-            </w:pPr>
-          </w:p>
-        </w:tc>
-        <w:tc>
-          <w:tcPr>
-            <w:tcW w:w="1383" w:type="dxa"/>
-          </w:tcPr>
-          <w:p>
-            <w:pPr>
-              <w:rPr>
-                <w:rFonts w:hint="eastAsia"/>
-              </w:rPr>
-            </w:pPr>
+          <w:p/>
+        </w:tc>
+        <w:tc>
+          <w:tcPr>
+            <w:tcW w:w="1383" w:type="dxa"/>
+          </w:tcPr>
+          <w:p>
             <w:r>
               <w:rPr>
                 <w:rFonts w:hint="eastAsia"/>
@@ -6224,11 +5059,6 @@
             <w:tcW w:w="1383" w:type="dxa"/>
           </w:tcPr>
           <w:p>
-            <w:pPr>
-              <w:rPr>
-                <w:rFonts w:hint="eastAsia"/>
-              </w:rPr>
-            </w:pPr>
             <w:r>
               <w:rPr>
                 <w:rFonts w:hint="eastAsia"/>
@@ -6247,11 +5077,6 @@
             <w:tcW w:w="1382" w:type="dxa"/>
           </w:tcPr>
           <w:p>
-            <w:pPr>
-              <w:rPr>
-                <w:rFonts w:hint="eastAsia"/>
-              </w:rPr>
-            </w:pPr>
             <w:r>
               <w:rPr>
                 <w:rFonts w:hint="eastAsia"/>
@@ -6265,11 +5090,6 @@
             <w:tcW w:w="1382" w:type="dxa"/>
           </w:tcPr>
           <w:p>
-            <w:pPr>
-              <w:rPr>
-                <w:rFonts w:hint="eastAsia"/>
-              </w:rPr>
-            </w:pPr>
             <w:r>
               <w:rPr>
                 <w:rFonts w:hint="eastAsia"/>
@@ -6283,11 +5103,6 @@
             <w:tcW w:w="1383" w:type="dxa"/>
           </w:tcPr>
           <w:p>
-            <w:pPr>
-              <w:rPr>
-                <w:rFonts w:hint="eastAsia"/>
-              </w:rPr>
-            </w:pPr>
             <w:r>
               <w:rPr>
                 <w:rFonts w:hint="eastAsia"/>
@@ -6301,11 +5116,6 @@
             <w:tcW w:w="1383" w:type="dxa"/>
           </w:tcPr>
           <w:p>
-            <w:pPr>
-              <w:rPr>
-                <w:rFonts w:hint="eastAsia"/>
-              </w:rPr>
-            </w:pPr>
             <w:r>
               <w:rPr>
                 <w:rFonts w:hint="eastAsia"/>
@@ -6319,11 +5129,6 @@
             <w:tcW w:w="1383" w:type="dxa"/>
           </w:tcPr>
           <w:p>
-            <w:pPr>
-              <w:rPr>
-                <w:rFonts w:hint="eastAsia"/>
-              </w:rPr>
-            </w:pPr>
             <w:r>
               <w:rPr>
                 <w:rFonts w:hint="eastAsia"/>
@@ -6336,13 +5141,7 @@
           <w:tcPr>
             <w:tcW w:w="1383" w:type="dxa"/>
           </w:tcPr>
-          <w:p>
-            <w:pPr>
-              <w:rPr>
-                <w:rFonts w:hint="eastAsia"/>
-              </w:rPr>
-            </w:pPr>
-          </w:p>
+          <w:p/>
         </w:tc>
       </w:tr>
       <w:tr>
@@ -6354,11 +5153,6 @@
             <w:tcW w:w="1382" w:type="dxa"/>
           </w:tcPr>
           <w:p>
-            <w:pPr>
-              <w:rPr>
-                <w:rFonts w:hint="eastAsia"/>
-              </w:rPr>
-            </w:pPr>
             <w:proofErr w:type="spellStart"/>
             <w:r>
               <w:rPr>
@@ -6374,11 +5168,6 @@
             <w:tcW w:w="1382" w:type="dxa"/>
           </w:tcPr>
           <w:p>
-            <w:pPr>
-              <w:rPr>
-                <w:rFonts w:hint="eastAsia"/>
-              </w:rPr>
-            </w:pPr>
             <w:r>
               <w:rPr>
                 <w:rFonts w:hint="eastAsia"/>
@@ -6392,11 +5181,6 @@
             <w:tcW w:w="1383" w:type="dxa"/>
           </w:tcPr>
           <w:p>
-            <w:pPr>
-              <w:rPr>
-                <w:rFonts w:hint="eastAsia"/>
-              </w:rPr>
-            </w:pPr>
             <w:r>
               <w:rPr>
                 <w:rFonts w:hint="eastAsia"/>
@@ -6409,24 +5193,13 @@
           <w:tcPr>
             <w:tcW w:w="1383" w:type="dxa"/>
           </w:tcPr>
-          <w:p>
-            <w:pPr>
-              <w:rPr>
-                <w:rFonts w:hint="eastAsia"/>
-              </w:rPr>
-            </w:pPr>
-          </w:p>
-        </w:tc>
-        <w:tc>
-          <w:tcPr>
-            <w:tcW w:w="1383" w:type="dxa"/>
-          </w:tcPr>
-          <w:p>
-            <w:pPr>
-              <w:rPr>
-                <w:rFonts w:hint="eastAsia"/>
-              </w:rPr>
-            </w:pPr>
+          <w:p/>
+        </w:tc>
+        <w:tc>
+          <w:tcPr>
+            <w:tcW w:w="1383" w:type="dxa"/>
+          </w:tcPr>
+          <w:p>
             <w:r>
               <w:rPr>
                 <w:rFonts w:hint="eastAsia"/>
@@ -6439,13 +5212,7 @@
           <w:tcPr>
             <w:tcW w:w="1383" w:type="dxa"/>
           </w:tcPr>
-          <w:p>
-            <w:pPr>
-              <w:rPr>
-                <w:rFonts w:hint="eastAsia"/>
-              </w:rPr>
-            </w:pPr>
-          </w:p>
+          <w:p/>
         </w:tc>
       </w:tr>
       <w:tr>
@@ -6457,29 +5224,27 @@
             <w:tcW w:w="1382" w:type="dxa"/>
           </w:tcPr>
           <w:p>
-            <w:pPr>
-              <w:rPr>
-                <w:rFonts w:hint="eastAsia"/>
-              </w:rPr>
-            </w:pPr>
+            <w:proofErr w:type="spellStart"/>
             <w:r>
               <w:rPr>
                 <w:rFonts w:hint="eastAsia"/>
               </w:rPr>
               <w:t>delivery</w:t>
             </w:r>
-          </w:p>
-        </w:tc>
-        <w:tc>
-          <w:tcPr>
-            <w:tcW w:w="1382" w:type="dxa"/>
-          </w:tcPr>
-          <w:p>
-            <w:pPr>
-              <w:rPr>
-                <w:rFonts w:hint="eastAsia"/>
-              </w:rPr>
-            </w:pPr>
+            <w:r>
+              <w:rPr>
+                <w:rFonts w:hint="eastAsia"/>
+              </w:rPr>
+              <w:t>_id</w:t>
+            </w:r>
+            <w:proofErr w:type="spellEnd"/>
+          </w:p>
+        </w:tc>
+        <w:tc>
+          <w:tcPr>
+            <w:tcW w:w="1382" w:type="dxa"/>
+          </w:tcPr>
+          <w:p>
             <w:r>
               <w:rPr>
                 <w:rFonts w:hint="eastAsia"/>
@@ -6493,11 +5258,6 @@
             <w:tcW w:w="1383" w:type="dxa"/>
           </w:tcPr>
           <w:p>
-            <w:pPr>
-              <w:rPr>
-                <w:rFonts w:hint="eastAsia"/>
-              </w:rPr>
-            </w:pPr>
             <w:r>
               <w:rPr>
                 <w:rFonts w:hint="eastAsia"/>
@@ -6510,24 +5270,13 @@
           <w:tcPr>
             <w:tcW w:w="1383" w:type="dxa"/>
           </w:tcPr>
-          <w:p>
-            <w:pPr>
-              <w:rPr>
-                <w:rFonts w:hint="eastAsia"/>
-              </w:rPr>
-            </w:pPr>
-          </w:p>
-        </w:tc>
-        <w:tc>
-          <w:tcPr>
-            <w:tcW w:w="1383" w:type="dxa"/>
-          </w:tcPr>
-          <w:p>
-            <w:pPr>
-              <w:rPr>
-                <w:rFonts w:hint="eastAsia"/>
-              </w:rPr>
-            </w:pPr>
+          <w:p/>
+        </w:tc>
+        <w:tc>
+          <w:tcPr>
+            <w:tcW w:w="1383" w:type="dxa"/>
+          </w:tcPr>
+          <w:p>
             <w:r>
               <w:rPr>
                 <w:rFonts w:hint="eastAsia"/>
@@ -6540,13 +5289,7 @@
           <w:tcPr>
             <w:tcW w:w="1383" w:type="dxa"/>
           </w:tcPr>
-          <w:p>
-            <w:pPr>
-              <w:rPr>
-                <w:rFonts w:hint="eastAsia"/>
-              </w:rPr>
-            </w:pPr>
-          </w:p>
+          <w:p/>
         </w:tc>
       </w:tr>
       <w:tr>
@@ -6558,11 +5301,6 @@
             <w:tcW w:w="1382" w:type="dxa"/>
           </w:tcPr>
           <w:p>
-            <w:pPr>
-              <w:rPr>
-                <w:rFonts w:hint="eastAsia"/>
-              </w:rPr>
-            </w:pPr>
             <w:proofErr w:type="spellStart"/>
             <w:r>
               <w:rPr>
@@ -6578,11 +5316,6 @@
             <w:tcW w:w="1382" w:type="dxa"/>
           </w:tcPr>
           <w:p>
-            <w:pPr>
-              <w:rPr>
-                <w:rFonts w:hint="eastAsia"/>
-              </w:rPr>
-            </w:pPr>
             <w:r>
               <w:rPr>
                 <w:rFonts w:hint="eastAsia"/>
@@ -6596,11 +5329,6 @@
             <w:tcW w:w="1383" w:type="dxa"/>
           </w:tcPr>
           <w:p>
-            <w:pPr>
-              <w:rPr>
-                <w:rFonts w:hint="eastAsia"/>
-              </w:rPr>
-            </w:pPr>
             <w:r>
               <w:rPr>
                 <w:rFonts w:hint="eastAsia"/>
@@ -6613,24 +5341,13 @@
           <w:tcPr>
             <w:tcW w:w="1383" w:type="dxa"/>
           </w:tcPr>
-          <w:p>
-            <w:pPr>
-              <w:rPr>
-                <w:rFonts w:hint="eastAsia"/>
-              </w:rPr>
-            </w:pPr>
-          </w:p>
-        </w:tc>
-        <w:tc>
-          <w:tcPr>
-            <w:tcW w:w="1383" w:type="dxa"/>
-          </w:tcPr>
-          <w:p>
-            <w:pPr>
-              <w:rPr>
-                <w:rFonts w:hint="eastAsia"/>
-              </w:rPr>
-            </w:pPr>
+          <w:p/>
+        </w:tc>
+        <w:tc>
+          <w:tcPr>
+            <w:tcW w:w="1383" w:type="dxa"/>
+          </w:tcPr>
+          <w:p>
             <w:r>
               <w:rPr>
                 <w:rFonts w:hint="eastAsia"/>
@@ -6643,13 +5360,7 @@
           <w:tcPr>
             <w:tcW w:w="1383" w:type="dxa"/>
           </w:tcPr>
-          <w:p>
-            <w:pPr>
-              <w:rPr>
-                <w:rFonts w:hint="eastAsia"/>
-              </w:rPr>
-            </w:pPr>
-          </w:p>
+          <w:p/>
         </w:tc>
       </w:tr>
       <w:tr>
@@ -6661,11 +5372,6 @@
             <w:tcW w:w="1382" w:type="dxa"/>
           </w:tcPr>
           <w:p>
-            <w:pPr>
-              <w:rPr>
-                <w:rFonts w:hint="eastAsia"/>
-              </w:rPr>
-            </w:pPr>
             <w:proofErr w:type="spellStart"/>
             <w:r>
               <w:rPr>
@@ -6681,11 +5387,6 @@
             <w:tcW w:w="1382" w:type="dxa"/>
           </w:tcPr>
           <w:p>
-            <w:pPr>
-              <w:rPr>
-                <w:rFonts w:hint="eastAsia"/>
-              </w:rPr>
-            </w:pPr>
             <w:r>
               <w:rPr>
                 <w:rFonts w:hint="eastAsia"/>
@@ -6699,11 +5400,6 @@
             <w:tcW w:w="1383" w:type="dxa"/>
           </w:tcPr>
           <w:p>
-            <w:pPr>
-              <w:rPr>
-                <w:rFonts w:hint="eastAsia"/>
-              </w:rPr>
-            </w:pPr>
             <w:r>
               <w:rPr>
                 <w:rFonts w:hint="eastAsia"/>
@@ -6716,37 +5412,19 @@
           <w:tcPr>
             <w:tcW w:w="1383" w:type="dxa"/>
           </w:tcPr>
-          <w:p>
-            <w:pPr>
-              <w:rPr>
-                <w:rFonts w:hint="eastAsia"/>
-              </w:rPr>
-            </w:pPr>
-          </w:p>
-        </w:tc>
-        <w:tc>
-          <w:tcPr>
-            <w:tcW w:w="1383" w:type="dxa"/>
-          </w:tcPr>
-          <w:p>
-            <w:pPr>
-              <w:rPr>
-                <w:rFonts w:hint="eastAsia"/>
-              </w:rPr>
-            </w:pPr>
-          </w:p>
-        </w:tc>
-        <w:tc>
-          <w:tcPr>
-            <w:tcW w:w="1383" w:type="dxa"/>
-          </w:tcPr>
-          <w:p>
-            <w:pPr>
-              <w:rPr>
-                <w:rFonts w:hint="eastAsia"/>
-              </w:rPr>
-            </w:pPr>
-          </w:p>
+          <w:p/>
+        </w:tc>
+        <w:tc>
+          <w:tcPr>
+            <w:tcW w:w="1383" w:type="dxa"/>
+          </w:tcPr>
+          <w:p/>
+        </w:tc>
+        <w:tc>
+          <w:tcPr>
+            <w:tcW w:w="1383" w:type="dxa"/>
+          </w:tcPr>
+          <w:p/>
         </w:tc>
       </w:tr>
       <w:tr>
@@ -6758,11 +5436,6 @@
             <w:tcW w:w="1382" w:type="dxa"/>
           </w:tcPr>
           <w:p>
-            <w:pPr>
-              <w:rPr>
-                <w:rFonts w:hint="eastAsia"/>
-              </w:rPr>
-            </w:pPr>
             <w:r>
               <w:rPr>
                 <w:rFonts w:hint="eastAsia"/>
@@ -6776,11 +5449,6 @@
             <w:tcW w:w="1382" w:type="dxa"/>
           </w:tcPr>
           <w:p>
-            <w:pPr>
-              <w:rPr>
-                <w:rFonts w:hint="eastAsia"/>
-              </w:rPr>
-            </w:pPr>
             <w:r>
               <w:rPr>
                 <w:rFonts w:hint="eastAsia"/>
@@ -6793,37 +5461,19 @@
           <w:tcPr>
             <w:tcW w:w="1383" w:type="dxa"/>
           </w:tcPr>
-          <w:p>
-            <w:pPr>
-              <w:rPr>
-                <w:rFonts w:hint="eastAsia"/>
-              </w:rPr>
-            </w:pPr>
-          </w:p>
-        </w:tc>
-        <w:tc>
-          <w:tcPr>
-            <w:tcW w:w="1383" w:type="dxa"/>
-          </w:tcPr>
-          <w:p>
-            <w:pPr>
-              <w:rPr>
-                <w:rFonts w:hint="eastAsia"/>
-              </w:rPr>
-            </w:pPr>
-          </w:p>
-        </w:tc>
-        <w:tc>
-          <w:tcPr>
-            <w:tcW w:w="1383" w:type="dxa"/>
-          </w:tcPr>
-          <w:p>
-            <w:pPr>
-              <w:rPr>
-                <w:rFonts w:hint="eastAsia"/>
-              </w:rPr>
-            </w:pPr>
-          </w:p>
+          <w:p/>
+        </w:tc>
+        <w:tc>
+          <w:tcPr>
+            <w:tcW w:w="1383" w:type="dxa"/>
+          </w:tcPr>
+          <w:p/>
+        </w:tc>
+        <w:tc>
+          <w:tcPr>
+            <w:tcW w:w="1383" w:type="dxa"/>
+          </w:tcPr>
+          <w:p/>
         </w:tc>
         <w:tc>
           <w:tcPr>
@@ -6870,11 +5520,6 @@
             </w:r>
           </w:p>
           <w:p>
-            <w:pPr>
-              <w:rPr>
-                <w:rFonts w:hint="eastAsia"/>
-              </w:rPr>
-            </w:pPr>
             <w:r>
               <w:rPr>
                 <w:rFonts w:hint="eastAsia"/>
@@ -6890,7 +5535,7 @@
     <w:p>
       <w:pPr>
         <w:rPr>
-          <w:rFonts w:ascii="Arial" w:hAnsi="Arial" w:cs="Arial" w:hint="eastAsia"/>
+          <w:rFonts w:ascii="Arial" w:hAnsi="Arial" w:cs="Arial"/>
           <w:color w:val="333333"/>
           <w:sz w:val="20"/>
           <w:szCs w:val="20"/>
@@ -6925,7 +5570,7 @@
         <w:tblLook w:val="04A0" w:firstRow="1" w:lastRow="0" w:firstColumn="1" w:lastColumn="0" w:noHBand="0" w:noVBand="1"/>
       </w:tblPr>
       <w:tblGrid>
-        <w:gridCol w:w="1382"/>
+        <w:gridCol w:w="1419"/>
         <w:gridCol w:w="1382"/>
         <w:gridCol w:w="1383"/>
         <w:gridCol w:w="1383"/>
@@ -6941,11 +5586,6 @@
             <w:tcW w:w="1382" w:type="dxa"/>
           </w:tcPr>
           <w:p>
-            <w:pPr>
-              <w:rPr>
-                <w:rFonts w:hint="eastAsia"/>
-              </w:rPr>
-            </w:pPr>
             <w:r>
               <w:rPr>
                 <w:rFonts w:hint="eastAsia"/>
@@ -6959,11 +5599,6 @@
             <w:tcW w:w="1382" w:type="dxa"/>
           </w:tcPr>
           <w:p>
-            <w:pPr>
-              <w:rPr>
-                <w:rFonts w:hint="eastAsia"/>
-              </w:rPr>
-            </w:pPr>
             <w:r>
               <w:rPr>
                 <w:rFonts w:hint="eastAsia"/>
@@ -6977,11 +5612,6 @@
             <w:tcW w:w="1383" w:type="dxa"/>
           </w:tcPr>
           <w:p>
-            <w:pPr>
-              <w:rPr>
-                <w:rFonts w:hint="eastAsia"/>
-              </w:rPr>
-            </w:pPr>
             <w:r>
               <w:rPr>
                 <w:rFonts w:hint="eastAsia"/>
@@ -6995,11 +5625,6 @@
             <w:tcW w:w="1383" w:type="dxa"/>
           </w:tcPr>
           <w:p>
-            <w:pPr>
-              <w:rPr>
-                <w:rFonts w:hint="eastAsia"/>
-              </w:rPr>
-            </w:pPr>
             <w:r>
               <w:rPr>
                 <w:rFonts w:hint="eastAsia"/>
@@ -7013,11 +5638,6 @@
             <w:tcW w:w="1383" w:type="dxa"/>
           </w:tcPr>
           <w:p>
-            <w:pPr>
-              <w:rPr>
-                <w:rFonts w:hint="eastAsia"/>
-              </w:rPr>
-            </w:pPr>
             <w:proofErr w:type="gramStart"/>
             <w:r>
               <w:rPr>
@@ -7033,11 +5653,6 @@
             <w:tcW w:w="1383" w:type="dxa"/>
           </w:tcPr>
           <w:p>
-            <w:pPr>
-              <w:rPr>
-                <w:rFonts w:hint="eastAsia"/>
-              </w:rPr>
-            </w:pPr>
             <w:r>
               <w:rPr>
                 <w:rFonts w:hint="eastAsia"/>
@@ -7056,11 +5671,22 @@
             <w:tcW w:w="1382" w:type="dxa"/>
           </w:tcPr>
           <w:p>
-            <w:pPr>
-              <w:rPr>
-                <w:rFonts w:hint="eastAsia"/>
-              </w:rPr>
-            </w:pPr>
+            <w:r>
+              <w:rPr>
+                <w:rFonts w:ascii="Arial" w:hAnsi="Arial" w:cs="Arial"/>
+                <w:color w:val="333333"/>
+                <w:sz w:val="20"/>
+                <w:szCs w:val="20"/>
+                <w:shd w:val="clear" w:color="auto" w:fill="FFFFFF"/>
+              </w:rPr>
+              <w:t>delivery</w:t>
+            </w:r>
+            <w:r>
+              <w:rPr>
+                <w:rFonts w:hint="eastAsia"/>
+              </w:rPr>
+              <w:t xml:space="preserve"> _</w:t>
+            </w:r>
             <w:r>
               <w:rPr>
                 <w:rFonts w:hint="eastAsia"/>
@@ -7074,11 +5700,6 @@
             <w:tcW w:w="1382" w:type="dxa"/>
           </w:tcPr>
           <w:p>
-            <w:pPr>
-              <w:rPr>
-                <w:rFonts w:hint="eastAsia"/>
-              </w:rPr>
-            </w:pPr>
             <w:r>
               <w:rPr>
                 <w:rFonts w:hint="eastAsia"/>
@@ -7092,11 +5713,6 @@
             <w:tcW w:w="1383" w:type="dxa"/>
           </w:tcPr>
           <w:p>
-            <w:pPr>
-              <w:rPr>
-                <w:rFonts w:hint="eastAsia"/>
-              </w:rPr>
-            </w:pPr>
             <w:r>
               <w:rPr>
                 <w:rFonts w:hint="eastAsia"/>
@@ -7110,11 +5726,6 @@
             <w:tcW w:w="1383" w:type="dxa"/>
           </w:tcPr>
           <w:p>
-            <w:pPr>
-              <w:rPr>
-                <w:rFonts w:hint="eastAsia"/>
-              </w:rPr>
-            </w:pPr>
             <w:r>
               <w:rPr>
                 <w:rFonts w:hint="eastAsia"/>
@@ -7128,11 +5739,6 @@
             <w:tcW w:w="1383" w:type="dxa"/>
           </w:tcPr>
           <w:p>
-            <w:pPr>
-              <w:rPr>
-                <w:rFonts w:hint="eastAsia"/>
-              </w:rPr>
-            </w:pPr>
             <w:r>
               <w:rPr>
                 <w:rFonts w:hint="eastAsia"/>
@@ -7145,13 +5751,7 @@
           <w:tcPr>
             <w:tcW w:w="1383" w:type="dxa"/>
           </w:tcPr>
-          <w:p>
-            <w:pPr>
-              <w:rPr>
-                <w:rFonts w:hint="eastAsia"/>
-              </w:rPr>
-            </w:pPr>
-          </w:p>
+          <w:p/>
         </w:tc>
       </w:tr>
       <w:tr>
@@ -7163,11 +5763,6 @@
             <w:tcW w:w="1382" w:type="dxa"/>
           </w:tcPr>
           <w:p>
-            <w:pPr>
-              <w:rPr>
-                <w:rFonts w:hint="eastAsia"/>
-              </w:rPr>
-            </w:pPr>
             <w:r>
               <w:t>name</w:t>
             </w:r>
@@ -7178,11 +5773,6 @@
             <w:tcW w:w="1382" w:type="dxa"/>
           </w:tcPr>
           <w:p>
-            <w:pPr>
-              <w:rPr>
-                <w:rFonts w:hint="eastAsia"/>
-              </w:rPr>
-            </w:pPr>
             <w:r>
               <w:rPr>
                 <w:rFonts w:hint="eastAsia"/>
@@ -7196,11 +5786,6 @@
             <w:tcW w:w="1383" w:type="dxa"/>
           </w:tcPr>
           <w:p>
-            <w:pPr>
-              <w:rPr>
-                <w:rFonts w:hint="eastAsia"/>
-              </w:rPr>
-            </w:pPr>
             <w:r>
               <w:rPr>
                 <w:rFonts w:hint="eastAsia"/>
@@ -7216,37 +5801,19 @@
           <w:tcPr>
             <w:tcW w:w="1383" w:type="dxa"/>
           </w:tcPr>
-          <w:p>
-            <w:pPr>
-              <w:rPr>
-                <w:rFonts w:hint="eastAsia"/>
-              </w:rPr>
-            </w:pPr>
-          </w:p>
-        </w:tc>
-        <w:tc>
-          <w:tcPr>
-            <w:tcW w:w="1383" w:type="dxa"/>
-          </w:tcPr>
-          <w:p>
-            <w:pPr>
-              <w:rPr>
-                <w:rFonts w:hint="eastAsia"/>
-              </w:rPr>
-            </w:pPr>
-          </w:p>
-        </w:tc>
-        <w:tc>
-          <w:tcPr>
-            <w:tcW w:w="1383" w:type="dxa"/>
-          </w:tcPr>
-          <w:p>
-            <w:pPr>
-              <w:rPr>
-                <w:rFonts w:hint="eastAsia"/>
-              </w:rPr>
-            </w:pPr>
-          </w:p>
+          <w:p/>
+        </w:tc>
+        <w:tc>
+          <w:tcPr>
+            <w:tcW w:w="1383" w:type="dxa"/>
+          </w:tcPr>
+          <w:p/>
+        </w:tc>
+        <w:tc>
+          <w:tcPr>
+            <w:tcW w:w="1383" w:type="dxa"/>
+          </w:tcPr>
+          <w:p/>
         </w:tc>
       </w:tr>
       <w:tr>
@@ -7263,6 +5830,7 @@
               <w:rPr>
                 <w:rFonts w:hint="eastAsia"/>
               </w:rPr>
+              <w:lastRenderedPageBreak/>
               <w:t>start_date</w:t>
             </w:r>
             <w:proofErr w:type="spellEnd"/>
@@ -7273,11 +5841,6 @@
             <w:tcW w:w="1382" w:type="dxa"/>
           </w:tcPr>
           <w:p>
-            <w:pPr>
-              <w:rPr>
-                <w:rFonts w:hint="eastAsia"/>
-              </w:rPr>
-            </w:pPr>
             <w:r>
               <w:rPr>
                 <w:rFonts w:hint="eastAsia"/>
@@ -7291,11 +5854,6 @@
             <w:tcW w:w="1383" w:type="dxa"/>
           </w:tcPr>
           <w:p>
-            <w:pPr>
-              <w:rPr>
-                <w:rFonts w:hint="eastAsia"/>
-              </w:rPr>
-            </w:pPr>
             <w:r>
               <w:rPr>
                 <w:rFonts w:hint="eastAsia"/>
@@ -7309,11 +5867,6 @@
             <w:tcW w:w="1383" w:type="dxa"/>
           </w:tcPr>
           <w:p>
-            <w:pPr>
-              <w:rPr>
-                <w:rFonts w:hint="eastAsia"/>
-              </w:rPr>
-            </w:pPr>
             <w:r>
               <w:rPr>
                 <w:rFonts w:hint="eastAsia"/>
@@ -7326,25 +5879,13 @@
           <w:tcPr>
             <w:tcW w:w="1383" w:type="dxa"/>
           </w:tcPr>
-          <w:p>
-            <w:pPr>
-              <w:rPr>
-                <w:rFonts w:hint="eastAsia"/>
-              </w:rPr>
-            </w:pPr>
-          </w:p>
-        </w:tc>
-        <w:tc>
-          <w:tcPr>
-            <w:tcW w:w="1383" w:type="dxa"/>
-          </w:tcPr>
-          <w:p>
-            <w:pPr>
-              <w:rPr>
-                <w:rFonts w:hint="eastAsia"/>
-              </w:rPr>
-            </w:pPr>
-          </w:p>
+          <w:p/>
+        </w:tc>
+        <w:tc>
+          <w:tcPr>
+            <w:tcW w:w="1383" w:type="dxa"/>
+          </w:tcPr>
+          <w:p/>
         </w:tc>
       </w:tr>
       <w:tr>
@@ -7356,11 +5897,6 @@
             <w:tcW w:w="1382" w:type="dxa"/>
           </w:tcPr>
           <w:p>
-            <w:pPr>
-              <w:rPr>
-                <w:rFonts w:hint="eastAsia"/>
-              </w:rPr>
-            </w:pPr>
             <w:proofErr w:type="spellStart"/>
             <w:r>
               <w:rPr>
@@ -7376,11 +5912,6 @@
             <w:tcW w:w="1382" w:type="dxa"/>
           </w:tcPr>
           <w:p>
-            <w:pPr>
-              <w:rPr>
-                <w:rFonts w:hint="eastAsia"/>
-              </w:rPr>
-            </w:pPr>
             <w:r>
               <w:rPr>
                 <w:rFonts w:hint="eastAsia"/>
@@ -7394,11 +5925,6 @@
             <w:tcW w:w="1383" w:type="dxa"/>
           </w:tcPr>
           <w:p>
-            <w:pPr>
-              <w:rPr>
-                <w:rFonts w:hint="eastAsia"/>
-              </w:rPr>
-            </w:pPr>
             <w:r>
               <w:rPr>
                 <w:rFonts w:hint="eastAsia"/>
@@ -7411,37 +5937,19 @@
           <w:tcPr>
             <w:tcW w:w="1383" w:type="dxa"/>
           </w:tcPr>
-          <w:p>
-            <w:pPr>
-              <w:rPr>
-                <w:rFonts w:hint="eastAsia"/>
-              </w:rPr>
-            </w:pPr>
-          </w:p>
-        </w:tc>
-        <w:tc>
-          <w:tcPr>
-            <w:tcW w:w="1383" w:type="dxa"/>
-          </w:tcPr>
-          <w:p>
-            <w:pPr>
-              <w:rPr>
-                <w:rFonts w:hint="eastAsia"/>
-              </w:rPr>
-            </w:pPr>
-          </w:p>
-        </w:tc>
-        <w:tc>
-          <w:tcPr>
-            <w:tcW w:w="1383" w:type="dxa"/>
-          </w:tcPr>
-          <w:p>
-            <w:pPr>
-              <w:rPr>
-                <w:rFonts w:hint="eastAsia"/>
-              </w:rPr>
-            </w:pPr>
-          </w:p>
+          <w:p/>
+        </w:tc>
+        <w:tc>
+          <w:tcPr>
+            <w:tcW w:w="1383" w:type="dxa"/>
+          </w:tcPr>
+          <w:p/>
+        </w:tc>
+        <w:tc>
+          <w:tcPr>
+            <w:tcW w:w="1383" w:type="dxa"/>
+          </w:tcPr>
+          <w:p/>
         </w:tc>
       </w:tr>
       <w:tr>
@@ -7453,11 +5961,6 @@
             <w:tcW w:w="1382" w:type="dxa"/>
           </w:tcPr>
           <w:p>
-            <w:pPr>
-              <w:rPr>
-                <w:rFonts w:hint="eastAsia"/>
-              </w:rPr>
-            </w:pPr>
             <w:proofErr w:type="spellStart"/>
             <w:r>
               <w:rPr>
@@ -7476,11 +5979,6 @@
             <w:tcW w:w="1382" w:type="dxa"/>
           </w:tcPr>
           <w:p>
-            <w:pPr>
-              <w:rPr>
-                <w:rFonts w:hint="eastAsia"/>
-              </w:rPr>
-            </w:pPr>
             <w:r>
               <w:rPr>
                 <w:rFonts w:hint="eastAsia"/>
@@ -7494,11 +5992,6 @@
             <w:tcW w:w="1383" w:type="dxa"/>
           </w:tcPr>
           <w:p>
-            <w:pPr>
-              <w:rPr>
-                <w:rFonts w:hint="eastAsia"/>
-              </w:rPr>
-            </w:pPr>
             <w:r>
               <w:rPr>
                 <w:rFonts w:hint="eastAsia"/>
@@ -7511,37 +6004,19 @@
           <w:tcPr>
             <w:tcW w:w="1383" w:type="dxa"/>
           </w:tcPr>
-          <w:p>
-            <w:pPr>
-              <w:rPr>
-                <w:rFonts w:hint="eastAsia"/>
-              </w:rPr>
-            </w:pPr>
-          </w:p>
-        </w:tc>
-        <w:tc>
-          <w:tcPr>
-            <w:tcW w:w="1383" w:type="dxa"/>
-          </w:tcPr>
-          <w:p>
-            <w:pPr>
-              <w:rPr>
-                <w:rFonts w:hint="eastAsia"/>
-              </w:rPr>
-            </w:pPr>
-          </w:p>
-        </w:tc>
-        <w:tc>
-          <w:tcPr>
-            <w:tcW w:w="1383" w:type="dxa"/>
-          </w:tcPr>
-          <w:p>
-            <w:pPr>
-              <w:rPr>
-                <w:rFonts w:hint="eastAsia"/>
-              </w:rPr>
-            </w:pPr>
-          </w:p>
+          <w:p/>
+        </w:tc>
+        <w:tc>
+          <w:tcPr>
+            <w:tcW w:w="1383" w:type="dxa"/>
+          </w:tcPr>
+          <w:p/>
+        </w:tc>
+        <w:tc>
+          <w:tcPr>
+            <w:tcW w:w="1383" w:type="dxa"/>
+          </w:tcPr>
+          <w:p/>
         </w:tc>
       </w:tr>
       <w:tr>
@@ -7553,29 +6028,19 @@
             <w:tcW w:w="1382" w:type="dxa"/>
           </w:tcPr>
           <w:p>
-            <w:pPr>
-              <w:rPr>
-                <w:rFonts w:hint="eastAsia"/>
-              </w:rPr>
-            </w:pPr>
-            <w:r>
-              <w:rPr>
-                <w:rFonts w:hint="eastAsia"/>
-              </w:rPr>
-              <w:t>name</w:t>
-            </w:r>
-          </w:p>
-        </w:tc>
-        <w:tc>
-          <w:tcPr>
-            <w:tcW w:w="1382" w:type="dxa"/>
-          </w:tcPr>
-          <w:p>
-            <w:pPr>
-              <w:rPr>
-                <w:rFonts w:hint="eastAsia"/>
-              </w:rPr>
-            </w:pPr>
+            <w:r>
+              <w:rPr>
+                <w:rFonts w:hint="eastAsia"/>
+              </w:rPr>
+              <w:t>worker</w:t>
+            </w:r>
+          </w:p>
+        </w:tc>
+        <w:tc>
+          <w:tcPr>
+            <w:tcW w:w="1382" w:type="dxa"/>
+          </w:tcPr>
+          <w:p>
             <w:r>
               <w:rPr>
                 <w:rFonts w:hint="eastAsia"/>
@@ -7589,11 +6054,6 @@
             <w:tcW w:w="1383" w:type="dxa"/>
           </w:tcPr>
           <w:p>
-            <w:pPr>
-              <w:rPr>
-                <w:rFonts w:hint="eastAsia"/>
-              </w:rPr>
-            </w:pPr>
             <w:r>
               <w:rPr>
                 <w:rFonts w:hint="eastAsia"/>
@@ -7609,37 +6069,19 @@
           <w:tcPr>
             <w:tcW w:w="1383" w:type="dxa"/>
           </w:tcPr>
-          <w:p>
-            <w:pPr>
-              <w:rPr>
-                <w:rFonts w:hint="eastAsia"/>
-              </w:rPr>
-            </w:pPr>
-          </w:p>
-        </w:tc>
-        <w:tc>
-          <w:tcPr>
-            <w:tcW w:w="1383" w:type="dxa"/>
-          </w:tcPr>
-          <w:p>
-            <w:pPr>
-              <w:rPr>
-                <w:rFonts w:hint="eastAsia"/>
-              </w:rPr>
-            </w:pPr>
-          </w:p>
-        </w:tc>
-        <w:tc>
-          <w:tcPr>
-            <w:tcW w:w="1383" w:type="dxa"/>
-          </w:tcPr>
-          <w:p>
-            <w:pPr>
-              <w:rPr>
-                <w:rFonts w:hint="eastAsia"/>
-              </w:rPr>
-            </w:pPr>
-          </w:p>
+          <w:p/>
+        </w:tc>
+        <w:tc>
+          <w:tcPr>
+            <w:tcW w:w="1383" w:type="dxa"/>
+          </w:tcPr>
+          <w:p/>
+        </w:tc>
+        <w:tc>
+          <w:tcPr>
+            <w:tcW w:w="1383" w:type="dxa"/>
+          </w:tcPr>
+          <w:p/>
         </w:tc>
       </w:tr>
       <w:tr>
@@ -7651,11 +6093,6 @@
             <w:tcW w:w="1382" w:type="dxa"/>
           </w:tcPr>
           <w:p>
-            <w:pPr>
-              <w:rPr>
-                <w:rFonts w:hint="eastAsia"/>
-              </w:rPr>
-            </w:pPr>
             <w:r>
               <w:rPr>
                 <w:rFonts w:hint="eastAsia"/>
@@ -7669,11 +6106,6 @@
             <w:tcW w:w="1382" w:type="dxa"/>
           </w:tcPr>
           <w:p>
-            <w:pPr>
-              <w:rPr>
-                <w:rFonts w:hint="eastAsia"/>
-              </w:rPr>
-            </w:pPr>
             <w:r>
               <w:rPr>
                 <w:rFonts w:hint="eastAsia"/>
@@ -7687,11 +6119,6 @@
             <w:tcW w:w="1383" w:type="dxa"/>
           </w:tcPr>
           <w:p>
-            <w:pPr>
-              <w:rPr>
-                <w:rFonts w:hint="eastAsia"/>
-              </w:rPr>
-            </w:pPr>
             <w:r>
               <w:rPr>
                 <w:rFonts w:hint="eastAsia"/>
@@ -7707,37 +6134,19 @@
           <w:tcPr>
             <w:tcW w:w="1383" w:type="dxa"/>
           </w:tcPr>
-          <w:p>
-            <w:pPr>
-              <w:rPr>
-                <w:rFonts w:hint="eastAsia"/>
-              </w:rPr>
-            </w:pPr>
-          </w:p>
-        </w:tc>
-        <w:tc>
-          <w:tcPr>
-            <w:tcW w:w="1383" w:type="dxa"/>
-          </w:tcPr>
-          <w:p>
-            <w:pPr>
-              <w:rPr>
-                <w:rFonts w:hint="eastAsia"/>
-              </w:rPr>
-            </w:pPr>
-          </w:p>
-        </w:tc>
-        <w:tc>
-          <w:tcPr>
-            <w:tcW w:w="1383" w:type="dxa"/>
-          </w:tcPr>
-          <w:p>
-            <w:pPr>
-              <w:rPr>
-                <w:rFonts w:hint="eastAsia"/>
-              </w:rPr>
-            </w:pPr>
-          </w:p>
+          <w:p/>
+        </w:tc>
+        <w:tc>
+          <w:tcPr>
+            <w:tcW w:w="1383" w:type="dxa"/>
+          </w:tcPr>
+          <w:p/>
+        </w:tc>
+        <w:tc>
+          <w:tcPr>
+            <w:tcW w:w="1383" w:type="dxa"/>
+          </w:tcPr>
+          <w:p/>
         </w:tc>
       </w:tr>
     </w:tbl>
@@ -7748,6 +6157,856 @@
         </w:rPr>
       </w:pPr>
     </w:p>
+    <w:p>
+      <w:pPr>
+        <w:rPr>
+          <w:rFonts w:hint="eastAsia"/>
+        </w:rPr>
+      </w:pPr>
+      <w:r>
+        <w:t>C</w:t>
+      </w:r>
+      <w:r>
+        <w:rPr>
+          <w:rFonts w:hint="eastAsia"/>
+        </w:rPr>
+        <w:t>art(购物车   这里使用</w:t>
+      </w:r>
+      <w:proofErr w:type="spellStart"/>
+      <w:r>
+        <w:rPr>
+          <w:rFonts w:hint="eastAsia"/>
+        </w:rPr>
+        <w:t>mongodb</w:t>
+      </w:r>
+      <w:proofErr w:type="spellEnd"/>
+      <w:r>
+        <w:rPr>
+          <w:rFonts w:hint="eastAsia"/>
+        </w:rPr>
+        <w:t>):</w:t>
+      </w:r>
+    </w:p>
+    <w:tbl>
+      <w:tblPr>
+        <w:tblStyle w:val="a3"/>
+        <w:tblW w:w="0" w:type="auto"/>
+        <w:tblLook w:val="04A0" w:firstRow="1" w:lastRow="0" w:firstColumn="1" w:lastColumn="0" w:noHBand="0" w:noVBand="1"/>
+      </w:tblPr>
+      <w:tblGrid>
+        <w:gridCol w:w="1477"/>
+        <w:gridCol w:w="1382"/>
+        <w:gridCol w:w="1383"/>
+        <w:gridCol w:w="1383"/>
+        <w:gridCol w:w="1383"/>
+        <w:gridCol w:w="1383"/>
+      </w:tblGrid>
+      <w:tr>
+        <w:trPr>
+          <w:trHeight w:val="392"/>
+        </w:trPr>
+        <w:tc>
+          <w:tcPr>
+            <w:tcW w:w="1382" w:type="dxa"/>
+          </w:tcPr>
+          <w:p>
+            <w:r>
+              <w:rPr>
+                <w:rFonts w:hint="eastAsia"/>
+              </w:rPr>
+              <w:t>字段</w:t>
+            </w:r>
+          </w:p>
+        </w:tc>
+        <w:tc>
+          <w:tcPr>
+            <w:tcW w:w="1382" w:type="dxa"/>
+          </w:tcPr>
+          <w:p>
+            <w:r>
+              <w:rPr>
+                <w:rFonts w:hint="eastAsia"/>
+              </w:rPr>
+              <w:t>说明</w:t>
+            </w:r>
+          </w:p>
+        </w:tc>
+        <w:tc>
+          <w:tcPr>
+            <w:tcW w:w="1383" w:type="dxa"/>
+          </w:tcPr>
+          <w:p>
+            <w:r>
+              <w:rPr>
+                <w:rFonts w:hint="eastAsia"/>
+              </w:rPr>
+              <w:t xml:space="preserve"> 类型</w:t>
+            </w:r>
+          </w:p>
+        </w:tc>
+        <w:tc>
+          <w:tcPr>
+            <w:tcW w:w="1383" w:type="dxa"/>
+          </w:tcPr>
+          <w:p>
+            <w:r>
+              <w:rPr>
+                <w:rFonts w:hint="eastAsia"/>
+              </w:rPr>
+              <w:t>是否为空</w:t>
+            </w:r>
+          </w:p>
+        </w:tc>
+        <w:tc>
+          <w:tcPr>
+            <w:tcW w:w="1383" w:type="dxa"/>
+          </w:tcPr>
+          <w:p>
+            <w:proofErr w:type="gramStart"/>
+            <w:r>
+              <w:rPr>
+                <w:rFonts w:hint="eastAsia"/>
+              </w:rPr>
+              <w:t>主外键</w:t>
+            </w:r>
+            <w:proofErr w:type="gramEnd"/>
+          </w:p>
+        </w:tc>
+        <w:tc>
+          <w:tcPr>
+            <w:tcW w:w="1383" w:type="dxa"/>
+          </w:tcPr>
+          <w:p>
+            <w:r>
+              <w:rPr>
+                <w:rFonts w:hint="eastAsia"/>
+              </w:rPr>
+              <w:t>备注</w:t>
+            </w:r>
+          </w:p>
+        </w:tc>
+      </w:tr>
+      <w:tr>
+        <w:trPr>
+          <w:trHeight w:val="392"/>
+        </w:trPr>
+        <w:tc>
+          <w:tcPr>
+            <w:tcW w:w="1382" w:type="dxa"/>
+          </w:tcPr>
+          <w:p>
+            <w:pPr>
+              <w:rPr>
+                <w:rFonts w:hint="eastAsia"/>
+              </w:rPr>
+            </w:pPr>
+            <w:r>
+              <w:rPr>
+                <w:rFonts w:hint="eastAsia"/>
+              </w:rPr>
+              <w:t>_id</w:t>
+            </w:r>
+          </w:p>
+        </w:tc>
+        <w:tc>
+          <w:tcPr>
+            <w:tcW w:w="1382" w:type="dxa"/>
+          </w:tcPr>
+          <w:p>
+            <w:pPr>
+              <w:rPr>
+                <w:rFonts w:hint="eastAsia"/>
+              </w:rPr>
+            </w:pPr>
+            <w:proofErr w:type="gramStart"/>
+            <w:r>
+              <w:rPr>
+                <w:rFonts w:hint="eastAsia"/>
+              </w:rPr>
+              <w:t>哈希值</w:t>
+            </w:r>
+            <w:proofErr w:type="gramEnd"/>
+            <w:r>
+              <w:rPr>
+                <w:rFonts w:hint="eastAsia"/>
+              </w:rPr>
+              <w:t>id</w:t>
+            </w:r>
+          </w:p>
+        </w:tc>
+        <w:tc>
+          <w:tcPr>
+            <w:tcW w:w="1383" w:type="dxa"/>
+          </w:tcPr>
+          <w:p>
+            <w:pPr>
+              <w:rPr>
+                <w:rFonts w:hint="eastAsia"/>
+              </w:rPr>
+            </w:pPr>
+          </w:p>
+        </w:tc>
+        <w:tc>
+          <w:tcPr>
+            <w:tcW w:w="1383" w:type="dxa"/>
+          </w:tcPr>
+          <w:p>
+            <w:pPr>
+              <w:rPr>
+                <w:rFonts w:hint="eastAsia"/>
+              </w:rPr>
+            </w:pPr>
+            <w:r>
+              <w:rPr>
+                <w:rFonts w:hint="eastAsia"/>
+              </w:rPr>
+              <w:t>否</w:t>
+            </w:r>
+          </w:p>
+        </w:tc>
+        <w:tc>
+          <w:tcPr>
+            <w:tcW w:w="1383" w:type="dxa"/>
+          </w:tcPr>
+          <w:p>
+            <w:pPr>
+              <w:rPr>
+                <w:rFonts w:hint="eastAsia"/>
+              </w:rPr>
+            </w:pPr>
+          </w:p>
+        </w:tc>
+        <w:tc>
+          <w:tcPr>
+            <w:tcW w:w="1383" w:type="dxa"/>
+          </w:tcPr>
+          <w:p>
+            <w:pPr>
+              <w:rPr>
+                <w:rFonts w:hint="eastAsia"/>
+              </w:rPr>
+            </w:pPr>
+          </w:p>
+        </w:tc>
+      </w:tr>
+      <w:tr>
+        <w:trPr>
+          <w:trHeight w:val="392"/>
+        </w:trPr>
+        <w:tc>
+          <w:tcPr>
+            <w:tcW w:w="1382" w:type="dxa"/>
+          </w:tcPr>
+          <w:p>
+            <w:pPr>
+              <w:rPr>
+                <w:rFonts w:hint="eastAsia"/>
+              </w:rPr>
+            </w:pPr>
+            <w:proofErr w:type="spellStart"/>
+            <w:r>
+              <w:rPr>
+                <w:rFonts w:hint="eastAsia"/>
+              </w:rPr>
+              <w:t>user_id</w:t>
+            </w:r>
+            <w:proofErr w:type="spellEnd"/>
+          </w:p>
+        </w:tc>
+        <w:tc>
+          <w:tcPr>
+            <w:tcW w:w="1382" w:type="dxa"/>
+          </w:tcPr>
+          <w:p>
+            <w:pPr>
+              <w:rPr>
+                <w:rFonts w:hint="eastAsia"/>
+              </w:rPr>
+            </w:pPr>
+            <w:r>
+              <w:rPr>
+                <w:rFonts w:hint="eastAsia"/>
+              </w:rPr>
+              <w:t>用户id</w:t>
+            </w:r>
+          </w:p>
+        </w:tc>
+        <w:tc>
+          <w:tcPr>
+            <w:tcW w:w="1383" w:type="dxa"/>
+          </w:tcPr>
+          <w:p>
+            <w:pPr>
+              <w:rPr>
+                <w:rFonts w:hint="eastAsia"/>
+              </w:rPr>
+            </w:pPr>
+            <w:r>
+              <w:rPr>
+                <w:rFonts w:hint="eastAsia"/>
+              </w:rPr>
+              <w:t>Integer</w:t>
+            </w:r>
+          </w:p>
+        </w:tc>
+        <w:tc>
+          <w:tcPr>
+            <w:tcW w:w="1383" w:type="dxa"/>
+          </w:tcPr>
+          <w:p>
+            <w:pPr>
+              <w:rPr>
+                <w:rFonts w:hint="eastAsia"/>
+              </w:rPr>
+            </w:pPr>
+            <w:r>
+              <w:rPr>
+                <w:rFonts w:hint="eastAsia"/>
+              </w:rPr>
+              <w:t>否</w:t>
+            </w:r>
+          </w:p>
+        </w:tc>
+        <w:tc>
+          <w:tcPr>
+            <w:tcW w:w="1383" w:type="dxa"/>
+          </w:tcPr>
+          <w:p>
+            <w:pPr>
+              <w:rPr>
+                <w:rFonts w:hint="eastAsia"/>
+              </w:rPr>
+            </w:pPr>
+          </w:p>
+        </w:tc>
+        <w:tc>
+          <w:tcPr>
+            <w:tcW w:w="1383" w:type="dxa"/>
+          </w:tcPr>
+          <w:p>
+            <w:pPr>
+              <w:rPr>
+                <w:rFonts w:hint="eastAsia"/>
+              </w:rPr>
+            </w:pPr>
+          </w:p>
+        </w:tc>
+      </w:tr>
+      <w:tr>
+        <w:trPr>
+          <w:trHeight w:val="392"/>
+        </w:trPr>
+        <w:tc>
+          <w:tcPr>
+            <w:tcW w:w="1382" w:type="dxa"/>
+          </w:tcPr>
+          <w:p>
+            <w:pPr>
+              <w:rPr>
+                <w:rFonts w:hint="eastAsia"/>
+              </w:rPr>
+            </w:pPr>
+            <w:r>
+              <w:rPr>
+                <w:rFonts w:hint="eastAsia"/>
+              </w:rPr>
+              <w:t>username</w:t>
+            </w:r>
+          </w:p>
+        </w:tc>
+        <w:tc>
+          <w:tcPr>
+            <w:tcW w:w="1382" w:type="dxa"/>
+          </w:tcPr>
+          <w:p>
+            <w:pPr>
+              <w:rPr>
+                <w:rFonts w:hint="eastAsia"/>
+              </w:rPr>
+            </w:pPr>
+            <w:r>
+              <w:rPr>
+                <w:rFonts w:hint="eastAsia"/>
+              </w:rPr>
+              <w:t>用户名</w:t>
+            </w:r>
+          </w:p>
+        </w:tc>
+        <w:tc>
+          <w:tcPr>
+            <w:tcW w:w="1383" w:type="dxa"/>
+          </w:tcPr>
+          <w:p>
+            <w:pPr>
+              <w:rPr>
+                <w:rFonts w:hint="eastAsia"/>
+              </w:rPr>
+            </w:pPr>
+            <w:r>
+              <w:rPr>
+                <w:rFonts w:hint="eastAsia"/>
+              </w:rPr>
+              <w:t>String</w:t>
+            </w:r>
+          </w:p>
+        </w:tc>
+        <w:tc>
+          <w:tcPr>
+            <w:tcW w:w="1383" w:type="dxa"/>
+          </w:tcPr>
+          <w:p>
+            <w:pPr>
+              <w:rPr>
+                <w:rFonts w:hint="eastAsia"/>
+              </w:rPr>
+            </w:pPr>
+            <w:r>
+              <w:rPr>
+                <w:rFonts w:hint="eastAsia"/>
+              </w:rPr>
+              <w:t>否</w:t>
+            </w:r>
+          </w:p>
+        </w:tc>
+        <w:tc>
+          <w:tcPr>
+            <w:tcW w:w="1383" w:type="dxa"/>
+          </w:tcPr>
+          <w:p>
+            <w:pPr>
+              <w:rPr>
+                <w:rFonts w:hint="eastAsia"/>
+              </w:rPr>
+            </w:pPr>
+          </w:p>
+        </w:tc>
+        <w:tc>
+          <w:tcPr>
+            <w:tcW w:w="1383" w:type="dxa"/>
+          </w:tcPr>
+          <w:p>
+            <w:pPr>
+              <w:rPr>
+                <w:rFonts w:hint="eastAsia"/>
+              </w:rPr>
+            </w:pPr>
+          </w:p>
+        </w:tc>
+      </w:tr>
+      <w:tr>
+        <w:trPr>
+          <w:trHeight w:val="392"/>
+        </w:trPr>
+        <w:tc>
+          <w:tcPr>
+            <w:tcW w:w="1382" w:type="dxa"/>
+          </w:tcPr>
+          <w:p>
+            <w:pPr>
+              <w:rPr>
+                <w:rFonts w:hint="eastAsia"/>
+              </w:rPr>
+            </w:pPr>
+            <w:proofErr w:type="spellStart"/>
+            <w:r>
+              <w:rPr>
+                <w:rFonts w:hint="eastAsia"/>
+              </w:rPr>
+              <w:t>goods_id</w:t>
+            </w:r>
+            <w:proofErr w:type="spellEnd"/>
+          </w:p>
+        </w:tc>
+        <w:tc>
+          <w:tcPr>
+            <w:tcW w:w="1382" w:type="dxa"/>
+          </w:tcPr>
+          <w:p>
+            <w:pPr>
+              <w:rPr>
+                <w:rFonts w:hint="eastAsia"/>
+              </w:rPr>
+            </w:pPr>
+            <w:r>
+              <w:rPr>
+                <w:rFonts w:hint="eastAsia"/>
+              </w:rPr>
+              <w:t>商品id</w:t>
+            </w:r>
+          </w:p>
+        </w:tc>
+        <w:tc>
+          <w:tcPr>
+            <w:tcW w:w="1383" w:type="dxa"/>
+          </w:tcPr>
+          <w:p>
+            <w:pPr>
+              <w:rPr>
+                <w:rFonts w:hint="eastAsia"/>
+              </w:rPr>
+            </w:pPr>
+            <w:r>
+              <w:rPr>
+                <w:rFonts w:hint="eastAsia"/>
+              </w:rPr>
+              <w:t>Array</w:t>
+            </w:r>
+          </w:p>
+        </w:tc>
+        <w:tc>
+          <w:tcPr>
+            <w:tcW w:w="1383" w:type="dxa"/>
+          </w:tcPr>
+          <w:p>
+            <w:pPr>
+              <w:rPr>
+                <w:rFonts w:hint="eastAsia"/>
+              </w:rPr>
+            </w:pPr>
+            <w:r>
+              <w:rPr>
+                <w:rFonts w:hint="eastAsia"/>
+              </w:rPr>
+              <w:t>否</w:t>
+            </w:r>
+          </w:p>
+        </w:tc>
+        <w:tc>
+          <w:tcPr>
+            <w:tcW w:w="1383" w:type="dxa"/>
+          </w:tcPr>
+          <w:p>
+            <w:pPr>
+              <w:rPr>
+                <w:rFonts w:hint="eastAsia"/>
+              </w:rPr>
+            </w:pPr>
+          </w:p>
+        </w:tc>
+        <w:tc>
+          <w:tcPr>
+            <w:tcW w:w="1383" w:type="dxa"/>
+          </w:tcPr>
+          <w:p>
+            <w:pPr>
+              <w:rPr>
+                <w:rFonts w:hint="eastAsia"/>
+              </w:rPr>
+            </w:pPr>
+          </w:p>
+        </w:tc>
+      </w:tr>
+      <w:tr>
+        <w:trPr>
+          <w:trHeight w:val="392"/>
+        </w:trPr>
+        <w:tc>
+          <w:tcPr>
+            <w:tcW w:w="1382" w:type="dxa"/>
+          </w:tcPr>
+          <w:p>
+            <w:pPr>
+              <w:rPr>
+                <w:rFonts w:hint="eastAsia"/>
+              </w:rPr>
+            </w:pPr>
+            <w:proofErr w:type="spellStart"/>
+            <w:r>
+              <w:rPr>
+                <w:rFonts w:hint="eastAsia"/>
+              </w:rPr>
+              <w:t>goods_name</w:t>
+            </w:r>
+            <w:proofErr w:type="spellEnd"/>
+          </w:p>
+        </w:tc>
+        <w:tc>
+          <w:tcPr>
+            <w:tcW w:w="1382" w:type="dxa"/>
+          </w:tcPr>
+          <w:p>
+            <w:pPr>
+              <w:rPr>
+                <w:rFonts w:hint="eastAsia"/>
+              </w:rPr>
+            </w:pPr>
+            <w:r>
+              <w:rPr>
+                <w:rFonts w:hint="eastAsia"/>
+              </w:rPr>
+              <w:t>商品名称</w:t>
+            </w:r>
+          </w:p>
+        </w:tc>
+        <w:tc>
+          <w:tcPr>
+            <w:tcW w:w="1383" w:type="dxa"/>
+          </w:tcPr>
+          <w:p>
+            <w:pPr>
+              <w:rPr>
+                <w:rFonts w:hint="eastAsia"/>
+              </w:rPr>
+            </w:pPr>
+            <w:r>
+              <w:rPr>
+                <w:rFonts w:hint="eastAsia"/>
+              </w:rPr>
+              <w:t>Array</w:t>
+            </w:r>
+          </w:p>
+        </w:tc>
+        <w:tc>
+          <w:tcPr>
+            <w:tcW w:w="1383" w:type="dxa"/>
+          </w:tcPr>
+          <w:p>
+            <w:pPr>
+              <w:rPr>
+                <w:rFonts w:hint="eastAsia"/>
+              </w:rPr>
+            </w:pPr>
+            <w:r>
+              <w:rPr>
+                <w:rFonts w:hint="eastAsia"/>
+              </w:rPr>
+              <w:t>否</w:t>
+            </w:r>
+          </w:p>
+        </w:tc>
+        <w:tc>
+          <w:tcPr>
+            <w:tcW w:w="1383" w:type="dxa"/>
+          </w:tcPr>
+          <w:p>
+            <w:pPr>
+              <w:rPr>
+                <w:rFonts w:hint="eastAsia"/>
+              </w:rPr>
+            </w:pPr>
+          </w:p>
+        </w:tc>
+        <w:tc>
+          <w:tcPr>
+            <w:tcW w:w="1383" w:type="dxa"/>
+          </w:tcPr>
+          <w:p>
+            <w:pPr>
+              <w:rPr>
+                <w:rFonts w:hint="eastAsia"/>
+              </w:rPr>
+            </w:pPr>
+          </w:p>
+        </w:tc>
+      </w:tr>
+      <w:tr>
+        <w:trPr>
+          <w:trHeight w:val="392"/>
+        </w:trPr>
+        <w:tc>
+          <w:tcPr>
+            <w:tcW w:w="1382" w:type="dxa"/>
+          </w:tcPr>
+          <w:p>
+            <w:pPr>
+              <w:rPr>
+                <w:rFonts w:hint="eastAsia"/>
+              </w:rPr>
+            </w:pPr>
+            <w:proofErr w:type="spellStart"/>
+            <w:r>
+              <w:rPr>
+                <w:rFonts w:hint="eastAsia"/>
+              </w:rPr>
+              <w:t>goods_amout</w:t>
+            </w:r>
+            <w:proofErr w:type="spellEnd"/>
+          </w:p>
+        </w:tc>
+        <w:tc>
+          <w:tcPr>
+            <w:tcW w:w="1382" w:type="dxa"/>
+          </w:tcPr>
+          <w:p>
+            <w:pPr>
+              <w:rPr>
+                <w:rFonts w:hint="eastAsia"/>
+              </w:rPr>
+            </w:pPr>
+            <w:r>
+              <w:rPr>
+                <w:rFonts w:hint="eastAsia"/>
+              </w:rPr>
+              <w:t>商品数量</w:t>
+            </w:r>
+          </w:p>
+        </w:tc>
+        <w:tc>
+          <w:tcPr>
+            <w:tcW w:w="1383" w:type="dxa"/>
+          </w:tcPr>
+          <w:p>
+            <w:pPr>
+              <w:rPr>
+                <w:rFonts w:hint="eastAsia"/>
+              </w:rPr>
+            </w:pPr>
+            <w:r>
+              <w:rPr>
+                <w:rFonts w:hint="eastAsia"/>
+              </w:rPr>
+              <w:t>Array</w:t>
+            </w:r>
+          </w:p>
+        </w:tc>
+        <w:tc>
+          <w:tcPr>
+            <w:tcW w:w="1383" w:type="dxa"/>
+          </w:tcPr>
+          <w:p>
+            <w:pPr>
+              <w:rPr>
+                <w:rFonts w:hint="eastAsia"/>
+              </w:rPr>
+            </w:pPr>
+            <w:r>
+              <w:rPr>
+                <w:rFonts w:hint="eastAsia"/>
+              </w:rPr>
+              <w:t>否</w:t>
+            </w:r>
+          </w:p>
+        </w:tc>
+        <w:tc>
+          <w:tcPr>
+            <w:tcW w:w="1383" w:type="dxa"/>
+          </w:tcPr>
+          <w:p>
+            <w:pPr>
+              <w:rPr>
+                <w:rFonts w:hint="eastAsia"/>
+              </w:rPr>
+            </w:pPr>
+          </w:p>
+        </w:tc>
+        <w:tc>
+          <w:tcPr>
+            <w:tcW w:w="1383" w:type="dxa"/>
+          </w:tcPr>
+          <w:p>
+            <w:pPr>
+              <w:rPr>
+                <w:rFonts w:hint="eastAsia"/>
+              </w:rPr>
+            </w:pPr>
+          </w:p>
+        </w:tc>
+      </w:tr>
+      <w:tr>
+        <w:trPr>
+          <w:trHeight w:val="392"/>
+        </w:trPr>
+        <w:tc>
+          <w:tcPr>
+            <w:tcW w:w="1382" w:type="dxa"/>
+          </w:tcPr>
+          <w:p>
+            <w:pPr>
+              <w:rPr>
+                <w:rFonts w:hint="eastAsia"/>
+              </w:rPr>
+            </w:pPr>
+            <w:proofErr w:type="spellStart"/>
+            <w:r>
+              <w:rPr>
+                <w:rFonts w:hint="eastAsia"/>
+              </w:rPr>
+              <w:t>goods_date</w:t>
+            </w:r>
+            <w:proofErr w:type="spellEnd"/>
+          </w:p>
+        </w:tc>
+        <w:tc>
+          <w:tcPr>
+            <w:tcW w:w="1382" w:type="dxa"/>
+          </w:tcPr>
+          <w:p>
+            <w:pPr>
+              <w:rPr>
+                <w:rFonts w:hint="eastAsia"/>
+              </w:rPr>
+            </w:pPr>
+            <w:r>
+              <w:rPr>
+                <w:rFonts w:hint="eastAsia"/>
+              </w:rPr>
+              <w:t>添加日期</w:t>
+            </w:r>
+          </w:p>
+        </w:tc>
+        <w:tc>
+          <w:tcPr>
+            <w:tcW w:w="1383" w:type="dxa"/>
+          </w:tcPr>
+          <w:p>
+            <w:pPr>
+              <w:rPr>
+                <w:rFonts w:hint="eastAsia"/>
+              </w:rPr>
+            </w:pPr>
+            <w:r>
+              <w:rPr>
+                <w:rFonts w:hint="eastAsia"/>
+              </w:rPr>
+              <w:t>Array</w:t>
+            </w:r>
+          </w:p>
+        </w:tc>
+        <w:tc>
+          <w:tcPr>
+            <w:tcW w:w="1383" w:type="dxa"/>
+          </w:tcPr>
+          <w:p>
+            <w:pPr>
+              <w:rPr>
+                <w:rFonts w:hint="eastAsia"/>
+              </w:rPr>
+            </w:pPr>
+            <w:r>
+              <w:rPr>
+                <w:rFonts w:hint="eastAsia"/>
+              </w:rPr>
+              <w:t>否</w:t>
+            </w:r>
+          </w:p>
+        </w:tc>
+        <w:tc>
+          <w:tcPr>
+            <w:tcW w:w="1383" w:type="dxa"/>
+          </w:tcPr>
+          <w:p>
+            <w:pPr>
+              <w:rPr>
+                <w:rFonts w:hint="eastAsia"/>
+              </w:rPr>
+            </w:pPr>
+          </w:p>
+        </w:tc>
+        <w:tc>
+          <w:tcPr>
+            <w:tcW w:w="1383" w:type="dxa"/>
+          </w:tcPr>
+          <w:p>
+            <w:pPr>
+              <w:rPr>
+                <w:rFonts w:hint="eastAsia"/>
+              </w:rPr>
+            </w:pPr>
+          </w:p>
+        </w:tc>
+      </w:tr>
+    </w:tbl>
+    <w:p/>
     <w:sectPr>
       <w:pgSz w:w="11906" w:h="16838"/>
       <w:pgMar w:top="1440" w:right="1800" w:bottom="1440" w:left="1800" w:header="851" w:footer="992" w:gutter="0"/>
@@ -7759,7 +7018,7 @@
 </file>
 
 <file path=word/styles.xml><?xml version="1.0" encoding="utf-8"?>
-<w:styles xmlns:mc="http://schemas.openxmlformats.org/markup-compatibility/2006" xmlns:r="http://schemas.openxmlformats.org/officeDocument/2006/relationships" xmlns:w="http://schemas.openxmlformats.org/wordprocessingml/2006/main" xmlns:w14="http://schemas.microsoft.com/office/word/2010/wordml" xmlns:w15="http://schemas.microsoft.com/office/word/2012/wordml" xmlns:w16se="http://schemas.microsoft.com/office/word/2015/wordml/symex" mc:Ignorable="w14 w15 w16se">
+<w:styles xmlns:mc="http://schemas.openxmlformats.org/markup-compatibility/2006" xmlns:r="http://schemas.openxmlformats.org/officeDocument/2006/relationships" xmlns:w="http://schemas.openxmlformats.org/wordprocessingml/2006/main" xmlns:w14="http://schemas.microsoft.com/office/word/2010/wordml" mc:Ignorable="w14">
   <w:docDefaults>
     <w:rPrDefault>
       <w:rPr>
@@ -7772,378 +7031,144 @@
     </w:rPrDefault>
     <w:pPrDefault/>
   </w:docDefaults>
-  <w:latentStyles w:defLockedState="0" w:defUIPriority="99" w:defSemiHidden="0" w:defUnhideWhenUsed="0" w:defQFormat="0" w:count="371">
-    <w:lsdException w:name="Normal" w:uiPriority="0" w:qFormat="1"/>
-    <w:lsdException w:name="heading 1" w:uiPriority="9" w:qFormat="1"/>
-    <w:lsdException w:name="heading 2" w:semiHidden="1" w:uiPriority="9" w:unhideWhenUsed="1" w:qFormat="1"/>
-    <w:lsdException w:name="heading 3" w:semiHidden="1" w:uiPriority="9" w:unhideWhenUsed="1" w:qFormat="1"/>
-    <w:lsdException w:name="heading 4" w:semiHidden="1" w:uiPriority="9" w:unhideWhenUsed="1" w:qFormat="1"/>
-    <w:lsdException w:name="heading 5" w:semiHidden="1" w:uiPriority="9" w:unhideWhenUsed="1" w:qFormat="1"/>
-    <w:lsdException w:name="heading 6" w:semiHidden="1" w:uiPriority="9" w:unhideWhenUsed="1" w:qFormat="1"/>
-    <w:lsdException w:name="heading 7" w:semiHidden="1" w:uiPriority="9" w:unhideWhenUsed="1" w:qFormat="1"/>
-    <w:lsdException w:name="heading 8" w:semiHidden="1" w:uiPriority="9" w:unhideWhenUsed="1" w:qFormat="1"/>
-    <w:lsdException w:name="heading 9" w:semiHidden="1" w:uiPriority="9" w:unhideWhenUsed="1" w:qFormat="1"/>
-    <w:lsdException w:name="index 1" w:semiHidden="1" w:unhideWhenUsed="1"/>
-    <w:lsdException w:name="index 2" w:semiHidden="1" w:unhideWhenUsed="1"/>
-    <w:lsdException w:name="index 3" w:semiHidden="1" w:unhideWhenUsed="1"/>
-    <w:lsdException w:name="index 4" w:semiHidden="1" w:unhideWhenUsed="1"/>
-    <w:lsdException w:name="index 5" w:semiHidden="1" w:unhideWhenUsed="1"/>
-    <w:lsdException w:name="index 6" w:semiHidden="1" w:unhideWhenUsed="1"/>
-    <w:lsdException w:name="index 7" w:semiHidden="1" w:unhideWhenUsed="1"/>
-    <w:lsdException w:name="index 8" w:semiHidden="1" w:unhideWhenUsed="1"/>
-    <w:lsdException w:name="index 9" w:semiHidden="1" w:unhideWhenUsed="1"/>
-    <w:lsdException w:name="toc 1" w:semiHidden="1" w:uiPriority="39" w:unhideWhenUsed="1"/>
-    <w:lsdException w:name="toc 2" w:semiHidden="1" w:uiPriority="39" w:unhideWhenUsed="1"/>
-    <w:lsdException w:name="toc 3" w:semiHidden="1" w:uiPriority="39" w:unhideWhenUsed="1"/>
-    <w:lsdException w:name="toc 4" w:semiHidden="1" w:uiPriority="39" w:unhideWhenUsed="1"/>
-    <w:lsdException w:name="toc 5" w:semiHidden="1" w:uiPriority="39" w:unhideWhenUsed="1"/>
-    <w:lsdException w:name="toc 6" w:semiHidden="1" w:uiPriority="39" w:unhideWhenUsed="1"/>
-    <w:lsdException w:name="toc 7" w:semiHidden="1" w:uiPriority="39" w:unhideWhenUsed="1"/>
-    <w:lsdException w:name="toc 8" w:semiHidden="1" w:uiPriority="39" w:unhideWhenUsed="1"/>
-    <w:lsdException w:name="toc 9" w:semiHidden="1" w:uiPriority="39" w:unhideWhenUsed="1"/>
-    <w:lsdException w:name="Normal Indent" w:semiHidden="1" w:unhideWhenUsed="1"/>
-    <w:lsdException w:name="footnote text" w:semiHidden="1" w:unhideWhenUsed="1"/>
-    <w:lsdException w:name="annotation text" w:semiHidden="1" w:unhideWhenUsed="1"/>
-    <w:lsdException w:name="header" w:semiHidden="1" w:unhideWhenUsed="1"/>
-    <w:lsdException w:name="footer" w:semiHidden="1" w:unhideWhenUsed="1"/>
-    <w:lsdException w:name="index heading" w:semiHidden="1" w:unhideWhenUsed="1"/>
-    <w:lsdException w:name="caption" w:semiHidden="1" w:uiPriority="35" w:unhideWhenUsed="1" w:qFormat="1"/>
-    <w:lsdException w:name="table of figures" w:semiHidden="1" w:unhideWhenUsed="1"/>
-    <w:lsdException w:name="envelope address" w:semiHidden="1" w:unhideWhenUsed="1"/>
-    <w:lsdException w:name="envelope return" w:semiHidden="1" w:unhideWhenUsed="1"/>
-    <w:lsdException w:name="footnote reference" w:semiHidden="1" w:unhideWhenUsed="1"/>
-    <w:lsdException w:name="annotation reference" w:semiHidden="1" w:unhideWhenUsed="1"/>
-    <w:lsdException w:name="line number" w:semiHidden="1" w:unhideWhenUsed="1"/>
-    <w:lsdException w:name="page number" w:semiHidden="1" w:unhideWhenUsed="1"/>
-    <w:lsdException w:name="endnote reference" w:semiHidden="1" w:unhideWhenUsed="1"/>
-    <w:lsdException w:name="endnote text" w:semiHidden="1" w:unhideWhenUsed="1"/>
-    <w:lsdException w:name="table of authorities" w:semiHidden="1" w:unhideWhenUsed="1"/>
-    <w:lsdException w:name="macro" w:semiHidden="1" w:unhideWhenUsed="1"/>
-    <w:lsdException w:name="toa heading" w:semiHidden="1" w:unhideWhenUsed="1"/>
-    <w:lsdException w:name="List" w:semiHidden="1" w:unhideWhenUsed="1"/>
-    <w:lsdException w:name="List Bullet" w:semiHidden="1" w:unhideWhenUsed="1"/>
-    <w:lsdException w:name="List Number" w:semiHidden="1" w:unhideWhenUsed="1"/>
-    <w:lsdException w:name="List 2" w:semiHidden="1" w:unhideWhenUsed="1"/>
-    <w:lsdException w:name="List 3" w:semiHidden="1" w:unhideWhenUsed="1"/>
-    <w:lsdException w:name="List 4" w:semiHidden="1" w:unhideWhenUsed="1"/>
-    <w:lsdException w:name="List 5" w:semiHidden="1" w:unhideWhenUsed="1"/>
-    <w:lsdException w:name="List Bullet 2" w:semiHidden="1" w:unhideWhenUsed="1"/>
-    <w:lsdException w:name="List Bullet 3" w:semiHidden="1" w:unhideWhenUsed="1"/>
-    <w:lsdException w:name="List Bullet 4" w:semiHidden="1" w:unhideWhenUsed="1"/>
-    <w:lsdException w:name="List Bullet 5" w:semiHidden="1" w:unhideWhenUsed="1"/>
-    <w:lsdException w:name="List Number 2" w:semiHidden="1" w:unhideWhenUsed="1"/>
-    <w:lsdException w:name="List Number 3" w:semiHidden="1" w:unhideWhenUsed="1"/>
-    <w:lsdException w:name="List Number 4" w:semiHidden="1" w:unhideWhenUsed="1"/>
-    <w:lsdException w:name="List Number 5" w:semiHidden="1" w:unhideWhenUsed="1"/>
-    <w:lsdException w:name="Title" w:uiPriority="10" w:qFormat="1"/>
-    <w:lsdException w:name="Closing" w:semiHidden="1" w:unhideWhenUsed="1"/>
-    <w:lsdException w:name="Signature" w:semiHidden="1" w:unhideWhenUsed="1"/>
-    <w:lsdException w:name="Default Paragraph Font" w:semiHidden="1" w:uiPriority="1" w:unhideWhenUsed="1"/>
-    <w:lsdException w:name="Body Text" w:semiHidden="1" w:unhideWhenUsed="1"/>
-    <w:lsdException w:name="Body Text Indent" w:semiHidden="1" w:unhideWhenUsed="1"/>
-    <w:lsdException w:name="List Continue" w:semiHidden="1" w:unhideWhenUsed="1"/>
-    <w:lsdException w:name="List Continue 2" w:semiHidden="1" w:unhideWhenUsed="1"/>
-    <w:lsdException w:name="List Continue 3" w:semiHidden="1" w:unhideWhenUsed="1"/>
-    <w:lsdException w:name="List Continue 4" w:semiHidden="1" w:unhideWhenUsed="1"/>
-    <w:lsdException w:name="List Continue 5" w:semiHidden="1" w:unhideWhenUsed="1"/>
-    <w:lsdException w:name="Message Header" w:semiHidden="1" w:unhideWhenUsed="1"/>
-    <w:lsdException w:name="Subtitle" w:uiPriority="11" w:qFormat="1"/>
-    <w:lsdException w:name="Salutation" w:semiHidden="1" w:unhideWhenUsed="1"/>
-    <w:lsdException w:name="Date" w:semiHidden="1" w:unhideWhenUsed="1"/>
-    <w:lsdException w:name="Body Text First Indent" w:semiHidden="1" w:unhideWhenUsed="1"/>
-    <w:lsdException w:name="Body Text First Indent 2" w:semiHidden="1" w:unhideWhenUsed="1"/>
-    <w:lsdException w:name="Note Heading" w:semiHidden="1" w:unhideWhenUsed="1"/>
-    <w:lsdException w:name="Body Text 2" w:semiHidden="1" w:unhideWhenUsed="1"/>
-    <w:lsdException w:name="Body Text 3" w:semiHidden="1" w:unhideWhenUsed="1"/>
-    <w:lsdException w:name="Body Text Indent 2" w:semiHidden="1" w:unhideWhenUsed="1"/>
-    <w:lsdException w:name="Body Text Indent 3" w:semiHidden="1" w:unhideWhenUsed="1"/>
-    <w:lsdException w:name="Block Text" w:semiHidden="1" w:unhideWhenUsed="1"/>
-    <w:lsdException w:name="Hyperlink" w:semiHidden="1" w:unhideWhenUsed="1"/>
-    <w:lsdException w:name="FollowedHyperlink" w:semiHidden="1" w:unhideWhenUsed="1"/>
-    <w:lsdException w:name="Strong" w:uiPriority="22" w:qFormat="1"/>
-    <w:lsdException w:name="Emphasis" w:uiPriority="20" w:qFormat="1"/>
-    <w:lsdException w:name="Document Map" w:semiHidden="1" w:unhideWhenUsed="1"/>
-    <w:lsdException w:name="Plain Text" w:semiHidden="1" w:unhideWhenUsed="1"/>
-    <w:lsdException w:name="E-mail Signature" w:semiHidden="1" w:unhideWhenUsed="1"/>
-    <w:lsdException w:name="HTML Top of Form" w:semiHidden="1" w:unhideWhenUsed="1"/>
-    <w:lsdException w:name="HTML Bottom of Form" w:semiHidden="1" w:unhideWhenUsed="1"/>
-    <w:lsdException w:name="Normal (Web)" w:semiHidden="1" w:unhideWhenUsed="1"/>
-    <w:lsdException w:name="HTML Acronym" w:semiHidden="1" w:unhideWhenUsed="1"/>
-    <w:lsdException w:name="HTML Address" w:semiHidden="1" w:unhideWhenUsed="1"/>
-    <w:lsdException w:name="HTML Cite" w:semiHidden="1" w:unhideWhenUsed="1"/>
-    <w:lsdException w:name="HTML Code" w:semiHidden="1" w:unhideWhenUsed="1"/>
-    <w:lsdException w:name="HTML Definition" w:semiHidden="1" w:unhideWhenUsed="1"/>
-    <w:lsdException w:name="HTML Keyboard" w:semiHidden="1" w:unhideWhenUsed="1"/>
-    <w:lsdException w:name="HTML Preformatted" w:semiHidden="1" w:unhideWhenUsed="1"/>
-    <w:lsdException w:name="HTML Sample" w:semiHidden="1" w:unhideWhenUsed="1"/>
-    <w:lsdException w:name="HTML Typewriter" w:semiHidden="1" w:unhideWhenUsed="1"/>
-    <w:lsdException w:name="HTML Variable" w:semiHidden="1" w:unhideWhenUsed="1"/>
-    <w:lsdException w:name="Normal Table" w:semiHidden="1" w:unhideWhenUsed="1"/>
-    <w:lsdException w:name="annotation subject" w:semiHidden="1" w:unhideWhenUsed="1"/>
-    <w:lsdException w:name="No List" w:semiHidden="1" w:unhideWhenUsed="1"/>
-    <w:lsdException w:name="Outline List 1" w:semiHidden="1" w:unhideWhenUsed="1"/>
-    <w:lsdException w:name="Outline List 2" w:semiHidden="1" w:unhideWhenUsed="1"/>
-    <w:lsdException w:name="Outline List 3" w:semiHidden="1" w:unhideWhenUsed="1"/>
-    <w:lsdException w:name="Table Simple 1" w:semiHidden="1" w:unhideWhenUsed="1"/>
-    <w:lsdException w:name="Table Simple 2" w:semiHidden="1" w:unhideWhenUsed="1"/>
-    <w:lsdException w:name="Table Simple 3" w:semiHidden="1" w:unhideWhenUsed="1"/>
-    <w:lsdException w:name="Table Classic 1" w:semiHidden="1" w:unhideWhenUsed="1"/>
-    <w:lsdException w:name="Table Classic 2" w:semiHidden="1" w:unhideWhenUsed="1"/>
-    <w:lsdException w:name="Table Classic 3" w:semiHidden="1" w:unhideWhenUsed="1"/>
-    <w:lsdException w:name="Table Classic 4" w:semiHidden="1" w:unhideWhenUsed="1"/>
-    <w:lsdException w:name="Table Colorful 1" w:semiHidden="1" w:unhideWhenUsed="1"/>
-    <w:lsdException w:name="Table Colorful 2" w:semiHidden="1" w:unhideWhenUsed="1"/>
-    <w:lsdException w:name="Table Colorful 3" w:semiHidden="1" w:unhideWhenUsed="1"/>
-    <w:lsdException w:name="Table Columns 1" w:semiHidden="1" w:unhideWhenUsed="1"/>
-    <w:lsdException w:name="Table Columns 2" w:semiHidden="1" w:unhideWhenUsed="1"/>
-    <w:lsdException w:name="Table Columns 3" w:semiHidden="1" w:unhideWhenUsed="1"/>
-    <w:lsdException w:name="Table Columns 4" w:semiHidden="1" w:unhideWhenUsed="1"/>
-    <w:lsdException w:name="Table Columns 5" w:semiHidden="1" w:unhideWhenUsed="1"/>
-    <w:lsdException w:name="Table Grid 1" w:semiHidden="1" w:unhideWhenUsed="1"/>
-    <w:lsdException w:name="Table Grid 2" w:semiHidden="1" w:unhideWhenUsed="1"/>
-    <w:lsdException w:name="Table Grid 3" w:semiHidden="1" w:unhideWhenUsed="1"/>
-    <w:lsdException w:name="Table Grid 4" w:semiHidden="1" w:unhideWhenUsed="1"/>
-    <w:lsdException w:name="Table Grid 5" w:semiHidden="1" w:unhideWhenUsed="1"/>
-    <w:lsdException w:name="Table Grid 6" w:semiHidden="1" w:unhideWhenUsed="1"/>
-    <w:lsdException w:name="Table Grid 7" w:semiHidden="1" w:unhideWhenUsed="1"/>
-    <w:lsdException w:name="Table Grid 8" w:semiHidden="1" w:unhideWhenUsed="1"/>
-    <w:lsdException w:name="Table List 1" w:semiHidden="1" w:unhideWhenUsed="1"/>
-    <w:lsdException w:name="Table List 2" w:semiHidden="1" w:unhideWhenUsed="1"/>
-    <w:lsdException w:name="Table List 3" w:semiHidden="1" w:unhideWhenUsed="1"/>
-    <w:lsdException w:name="Table List 4" w:semiHidden="1" w:unhideWhenUsed="1"/>
-    <w:lsdException w:name="Table List 5" w:semiHidden="1" w:unhideWhenUsed="1"/>
-    <w:lsdException w:name="Table List 6" w:semiHidden="1" w:unhideWhenUsed="1"/>
-    <w:lsdException w:name="Table List 7" w:semiHidden="1" w:unhideWhenUsed="1"/>
-    <w:lsdException w:name="Table List 8" w:semiHidden="1" w:unhideWhenUsed="1"/>
-    <w:lsdException w:name="Table 3D effects 1" w:semiHidden="1" w:unhideWhenUsed="1"/>
-    <w:lsdException w:name="Table 3D effects 2" w:semiHidden="1" w:unhideWhenUsed="1"/>
-    <w:lsdException w:name="Table 3D effects 3" w:semiHidden="1" w:unhideWhenUsed="1"/>
-    <w:lsdException w:name="Table Contemporary" w:semiHidden="1" w:unhideWhenUsed="1"/>
-    <w:lsdException w:name="Table Elegant" w:semiHidden="1" w:unhideWhenUsed="1"/>
-    <w:lsdException w:name="Table Professional" w:semiHidden="1" w:unhideWhenUsed="1"/>
-    <w:lsdException w:name="Table Subtle 1" w:semiHidden="1" w:unhideWhenUsed="1"/>
-    <w:lsdException w:name="Table Subtle 2" w:semiHidden="1" w:unhideWhenUsed="1"/>
-    <w:lsdException w:name="Table Web 1" w:semiHidden="1" w:unhideWhenUsed="1"/>
-    <w:lsdException w:name="Table Web 2" w:semiHidden="1" w:unhideWhenUsed="1"/>
-    <w:lsdException w:name="Table Web 3" w:semiHidden="1" w:unhideWhenUsed="1"/>
-    <w:lsdException w:name="Balloon Text" w:semiHidden="1" w:unhideWhenUsed="1"/>
-    <w:lsdException w:name="Table Grid" w:uiPriority="39"/>
-    <w:lsdException w:name="Table Theme" w:semiHidden="1" w:unhideWhenUsed="1"/>
-    <w:lsdException w:name="Placeholder Text" w:semiHidden="1"/>
-    <w:lsdException w:name="No Spacing" w:uiPriority="1" w:qFormat="1"/>
-    <w:lsdException w:name="Light Shading" w:uiPriority="60"/>
-    <w:lsdException w:name="Light List" w:uiPriority="61"/>
-    <w:lsdException w:name="Light Grid" w:uiPriority="62"/>
-    <w:lsdException w:name="Medium Shading 1" w:uiPriority="63"/>
-    <w:lsdException w:name="Medium Shading 2" w:uiPriority="64"/>
-    <w:lsdException w:name="Medium List 1" w:uiPriority="65"/>
-    <w:lsdException w:name="Medium List 2" w:uiPriority="66"/>
-    <w:lsdException w:name="Medium Grid 1" w:uiPriority="67"/>
-    <w:lsdException w:name="Medium Grid 2" w:uiPriority="68"/>
-    <w:lsdException w:name="Medium Grid 3" w:uiPriority="69"/>
-    <w:lsdException w:name="Dark List" w:uiPriority="70"/>
-    <w:lsdException w:name="Colorful Shading" w:uiPriority="71"/>
-    <w:lsdException w:name="Colorful List" w:uiPriority="72"/>
-    <w:lsdException w:name="Colorful Grid" w:uiPriority="73"/>
-    <w:lsdException w:name="Light Shading Accent 1" w:uiPriority="60"/>
-    <w:lsdException w:name="Light List Accent 1" w:uiPriority="61"/>
-    <w:lsdException w:name="Light Grid Accent 1" w:uiPriority="62"/>
-    <w:lsdException w:name="Medium Shading 1 Accent 1" w:uiPriority="63"/>
-    <w:lsdException w:name="Medium Shading 2 Accent 1" w:uiPriority="64"/>
-    <w:lsdException w:name="Medium List 1 Accent 1" w:uiPriority="65"/>
-    <w:lsdException w:name="Revision" w:semiHidden="1"/>
-    <w:lsdException w:name="List Paragraph" w:uiPriority="34" w:qFormat="1"/>
-    <w:lsdException w:name="Quote" w:uiPriority="29" w:qFormat="1"/>
-    <w:lsdException w:name="Intense Quote" w:uiPriority="30" w:qFormat="1"/>
-    <w:lsdException w:name="Medium List 2 Accent 1" w:uiPriority="66"/>
-    <w:lsdException w:name="Medium Grid 1 Accent 1" w:uiPriority="67"/>
-    <w:lsdException w:name="Medium Grid 2 Accent 1" w:uiPriority="68"/>
-    <w:lsdException w:name="Medium Grid 3 Accent 1" w:uiPriority="69"/>
-    <w:lsdException w:name="Dark List Accent 1" w:uiPriority="70"/>
-    <w:lsdException w:name="Colorful Shading Accent 1" w:uiPriority="71"/>
-    <w:lsdException w:name="Colorful List Accent 1" w:uiPriority="72"/>
-    <w:lsdException w:name="Colorful Grid Accent 1" w:uiPriority="73"/>
-    <w:lsdException w:name="Light Shading Accent 2" w:uiPriority="60"/>
-    <w:lsdException w:name="Light List Accent 2" w:uiPriority="61"/>
-    <w:lsdException w:name="Light Grid Accent 2" w:uiPriority="62"/>
-    <w:lsdException w:name="Medium Shading 1 Accent 2" w:uiPriority="63"/>
-    <w:lsdException w:name="Medium Shading 2 Accent 2" w:uiPriority="64"/>
-    <w:lsdException w:name="Medium List 1 Accent 2" w:uiPriority="65"/>
-    <w:lsdException w:name="Medium List 2 Accent 2" w:uiPriority="66"/>
-    <w:lsdException w:name="Medium Grid 1 Accent 2" w:uiPriority="67"/>
-    <w:lsdException w:name="Medium Grid 2 Accent 2" w:uiPriority="68"/>
-    <w:lsdException w:name="Medium Grid 3 Accent 2" w:uiPriority="69"/>
-    <w:lsdException w:name="Dark List Accent 2" w:uiPriority="70"/>
-    <w:lsdException w:name="Colorful Shading Accent 2" w:uiPriority="71"/>
-    <w:lsdException w:name="Colorful List Accent 2" w:uiPriority="72"/>
-    <w:lsdException w:name="Colorful Grid Accent 2" w:uiPriority="73"/>
-    <w:lsdException w:name="Light Shading Accent 3" w:uiPriority="60"/>
-    <w:lsdException w:name="Light List Accent 3" w:uiPriority="61"/>
-    <w:lsdException w:name="Light Grid Accent 3" w:uiPriority="62"/>
-    <w:lsdException w:name="Medium Shading 1 Accent 3" w:uiPriority="63"/>
-    <w:lsdException w:name="Medium Shading 2 Accent 3" w:uiPriority="64"/>
-    <w:lsdException w:name="Medium List 1 Accent 3" w:uiPriority="65"/>
-    <w:lsdException w:name="Medium List 2 Accent 3" w:uiPriority="66"/>
-    <w:lsdException w:name="Medium Grid 1 Accent 3" w:uiPriority="67"/>
-    <w:lsdException w:name="Medium Grid 2 Accent 3" w:uiPriority="68"/>
-    <w:lsdException w:name="Medium Grid 3 Accent 3" w:uiPriority="69"/>
-    <w:lsdException w:name="Dark List Accent 3" w:uiPriority="70"/>
-    <w:lsdException w:name="Colorful Shading Accent 3" w:uiPriority="71"/>
-    <w:lsdException w:name="Colorful List Accent 3" w:uiPriority="72"/>
-    <w:lsdException w:name="Colorful Grid Accent 3" w:uiPriority="73"/>
-    <w:lsdException w:name="Light Shading Accent 4" w:uiPriority="60"/>
-    <w:lsdException w:name="Light List Accent 4" w:uiPriority="61"/>
-    <w:lsdException w:name="Light Grid Accent 4" w:uiPriority="62"/>
-    <w:lsdException w:name="Medium Shading 1 Accent 4" w:uiPriority="63"/>
-    <w:lsdException w:name="Medium Shading 2 Accent 4" w:uiPriority="64"/>
-    <w:lsdException w:name="Medium List 1 Accent 4" w:uiPriority="65"/>
-    <w:lsdException w:name="Medium List 2 Accent 4" w:uiPriority="66"/>
-    <w:lsdException w:name="Medium Grid 1 Accent 4" w:uiPriority="67"/>
-    <w:lsdException w:name="Medium Grid 2 Accent 4" w:uiPriority="68"/>
-    <w:lsdException w:name="Medium Grid 3 Accent 4" w:uiPriority="69"/>
-    <w:lsdException w:name="Dark List Accent 4" w:uiPriority="70"/>
-    <w:lsdException w:name="Colorful Shading Accent 4" w:uiPriority="71"/>
-    <w:lsdException w:name="Colorful List Accent 4" w:uiPriority="72"/>
-    <w:lsdException w:name="Colorful Grid Accent 4" w:uiPriority="73"/>
-    <w:lsdException w:name="Light Shading Accent 5" w:uiPriority="60"/>
-    <w:lsdException w:name="Light List Accent 5" w:uiPriority="61"/>
-    <w:lsdException w:name="Light Grid Accent 5" w:uiPriority="62"/>
-    <w:lsdException w:name="Medium Shading 1 Accent 5" w:uiPriority="63"/>
-    <w:lsdException w:name="Medium Shading 2 Accent 5" w:uiPriority="64"/>
-    <w:lsdException w:name="Medium List 1 Accent 5" w:uiPriority="65"/>
-    <w:lsdException w:name="Medium List 2 Accent 5" w:uiPriority="66"/>
-    <w:lsdException w:name="Medium Grid 1 Accent 5" w:uiPriority="67"/>
-    <w:lsdException w:name="Medium Grid 2 Accent 5" w:uiPriority="68"/>
-    <w:lsdException w:name="Medium Grid 3 Accent 5" w:uiPriority="69"/>
-    <w:lsdException w:name="Dark List Accent 5" w:uiPriority="70"/>
-    <w:lsdException w:name="Colorful Shading Accent 5" w:uiPriority="71"/>
-    <w:lsdException w:name="Colorful List Accent 5" w:uiPriority="72"/>
-    <w:lsdException w:name="Colorful Grid Accent 5" w:uiPriority="73"/>
-    <w:lsdException w:name="Light Shading Accent 6" w:uiPriority="60"/>
-    <w:lsdException w:name="Light List Accent 6" w:uiPriority="61"/>
-    <w:lsdException w:name="Light Grid Accent 6" w:uiPriority="62"/>
-    <w:lsdException w:name="Medium Shading 1 Accent 6" w:uiPriority="63"/>
-    <w:lsdException w:name="Medium Shading 2 Accent 6" w:uiPriority="64"/>
-    <w:lsdException w:name="Medium List 1 Accent 6" w:uiPriority="65"/>
-    <w:lsdException w:name="Medium List 2 Accent 6" w:uiPriority="66"/>
-    <w:lsdException w:name="Medium Grid 1 Accent 6" w:uiPriority="67"/>
-    <w:lsdException w:name="Medium Grid 2 Accent 6" w:uiPriority="68"/>
-    <w:lsdException w:name="Medium Grid 3 Accent 6" w:uiPriority="69"/>
-    <w:lsdException w:name="Dark List Accent 6" w:uiPriority="70"/>
-    <w:lsdException w:name="Colorful Shading Accent 6" w:uiPriority="71"/>
-    <w:lsdException w:name="Colorful List Accent 6" w:uiPriority="72"/>
-    <w:lsdException w:name="Colorful Grid Accent 6" w:uiPriority="73"/>
-    <w:lsdException w:name="Subtle Emphasis" w:uiPriority="19" w:qFormat="1"/>
-    <w:lsdException w:name="Intense Emphasis" w:uiPriority="21" w:qFormat="1"/>
-    <w:lsdException w:name="Subtle Reference" w:uiPriority="31" w:qFormat="1"/>
-    <w:lsdException w:name="Intense Reference" w:uiPriority="32" w:qFormat="1"/>
-    <w:lsdException w:name="Book Title" w:uiPriority="33" w:qFormat="1"/>
-    <w:lsdException w:name="Bibliography" w:semiHidden="1" w:uiPriority="37" w:unhideWhenUsed="1"/>
-    <w:lsdException w:name="TOC Heading" w:semiHidden="1" w:uiPriority="39" w:unhideWhenUsed="1" w:qFormat="1"/>
-    <w:lsdException w:name="Plain Table 1" w:uiPriority="41"/>
-    <w:lsdException w:name="Plain Table 2" w:uiPriority="42"/>
-    <w:lsdException w:name="Plain Table 3" w:uiPriority="43"/>
-    <w:lsdException w:name="Plain Table 4" w:uiPriority="44"/>
-    <w:lsdException w:name="Plain Table 5" w:uiPriority="45"/>
-    <w:lsdException w:name="Grid Table Light" w:uiPriority="40"/>
-    <w:lsdException w:name="Grid Table 1 Light" w:uiPriority="46"/>
-    <w:lsdException w:name="Grid Table 2" w:uiPriority="47"/>
-    <w:lsdException w:name="Grid Table 3" w:uiPriority="48"/>
-    <w:lsdException w:name="Grid Table 4" w:uiPriority="49"/>
-    <w:lsdException w:name="Grid Table 5 Dark" w:uiPriority="50"/>
-    <w:lsdException w:name="Grid Table 6 Colorful" w:uiPriority="51"/>
-    <w:lsdException w:name="Grid Table 7 Colorful" w:uiPriority="52"/>
-    <w:lsdException w:name="Grid Table 1 Light Accent 1" w:uiPriority="46"/>
-    <w:lsdException w:name="Grid Table 2 Accent 1" w:uiPriority="47"/>
-    <w:lsdException w:name="Grid Table 3 Accent 1" w:uiPriority="48"/>
-    <w:lsdException w:name="Grid Table 4 Accent 1" w:uiPriority="49"/>
-    <w:lsdException w:name="Grid Table 5 Dark Accent 1" w:uiPriority="50"/>
-    <w:lsdException w:name="Grid Table 6 Colorful Accent 1" w:uiPriority="51"/>
-    <w:lsdException w:name="Grid Table 7 Colorful Accent 1" w:uiPriority="52"/>
-    <w:lsdException w:name="Grid Table 1 Light Accent 2" w:uiPriority="46"/>
-    <w:lsdException w:name="Grid Table 2 Accent 2" w:uiPriority="47"/>
-    <w:lsdException w:name="Grid Table 3 Accent 2" w:uiPriority="48"/>
-    <w:lsdException w:name="Grid Table 4 Accent 2" w:uiPriority="49"/>
-    <w:lsdException w:name="Grid Table 5 Dark Accent 2" w:uiPriority="50"/>
-    <w:lsdException w:name="Grid Table 6 Colorful Accent 2" w:uiPriority="51"/>
-    <w:lsdException w:name="Grid Table 7 Colorful Accent 2" w:uiPriority="52"/>
-    <w:lsdException w:name="Grid Table 1 Light Accent 3" w:uiPriority="46"/>
-    <w:lsdException w:name="Grid Table 2 Accent 3" w:uiPriority="47"/>
-    <w:lsdException w:name="Grid Table 3 Accent 3" w:uiPriority="48"/>
-    <w:lsdException w:name="Grid Table 4 Accent 3" w:uiPriority="49"/>
-    <w:lsdException w:name="Grid Table 5 Dark Accent 3" w:uiPriority="50"/>
-    <w:lsdException w:name="Grid Table 6 Colorful Accent 3" w:uiPriority="51"/>
-    <w:lsdException w:name="Grid Table 7 Colorful Accent 3" w:uiPriority="52"/>
-    <w:lsdException w:name="Grid Table 1 Light Accent 4" w:uiPriority="46"/>
-    <w:lsdException w:name="Grid Table 2 Accent 4" w:uiPriority="47"/>
-    <w:lsdException w:name="Grid Table 3 Accent 4" w:uiPriority="48"/>
-    <w:lsdException w:name="Grid Table 4 Accent 4" w:uiPriority="49"/>
-    <w:lsdException w:name="Grid Table 5 Dark Accent 4" w:uiPriority="50"/>
-    <w:lsdException w:name="Grid Table 6 Colorful Accent 4" w:uiPriority="51"/>
-    <w:lsdException w:name="Grid Table 7 Colorful Accent 4" w:uiPriority="52"/>
-    <w:lsdException w:name="Grid Table 1 Light Accent 5" w:uiPriority="46"/>
-    <w:lsdException w:name="Grid Table 2 Accent 5" w:uiPriority="47"/>
-    <w:lsdException w:name="Grid Table 3 Accent 5" w:uiPriority="48"/>
-    <w:lsdException w:name="Grid Table 4 Accent 5" w:uiPriority="49"/>
-    <w:lsdException w:name="Grid Table 5 Dark Accent 5" w:uiPriority="50"/>
-    <w:lsdException w:name="Grid Table 6 Colorful Accent 5" w:uiPriority="51"/>
-    <w:lsdException w:name="Grid Table 7 Colorful Accent 5" w:uiPriority="52"/>
-    <w:lsdException w:name="Grid Table 1 Light Accent 6" w:uiPriority="46"/>
-    <w:lsdException w:name="Grid Table 2 Accent 6" w:uiPriority="47"/>
-    <w:lsdException w:name="Grid Table 3 Accent 6" w:uiPriority="48"/>
-    <w:lsdException w:name="Grid Table 4 Accent 6" w:uiPriority="49"/>
-    <w:lsdException w:name="Grid Table 5 Dark Accent 6" w:uiPriority="50"/>
-    <w:lsdException w:name="Grid Table 6 Colorful Accent 6" w:uiPriority="51"/>
-    <w:lsdException w:name="Grid Table 7 Colorful Accent 6" w:uiPriority="52"/>
-    <w:lsdException w:name="List Table 1 Light" w:uiPriority="46"/>
-    <w:lsdException w:name="List Table 2" w:uiPriority="47"/>
-    <w:lsdException w:name="List Table 3" w:uiPriority="48"/>
-    <w:lsdException w:name="List Table 4" w:uiPriority="49"/>
-    <w:lsdException w:name="List Table 5 Dark" w:uiPriority="50"/>
-    <w:lsdException w:name="List Table 6 Colorful" w:uiPriority="51"/>
-    <w:lsdException w:name="List Table 7 Colorful" w:uiPriority="52"/>
-    <w:lsdException w:name="List Table 1 Light Accent 1" w:uiPriority="46"/>
-    <w:lsdException w:name="List Table 2 Accent 1" w:uiPriority="47"/>
-    <w:lsdException w:name="List Table 3 Accent 1" w:uiPriority="48"/>
-    <w:lsdException w:name="List Table 4 Accent 1" w:uiPriority="49"/>
-    <w:lsdException w:name="List Table 5 Dark Accent 1" w:uiPriority="50"/>
-    <w:lsdException w:name="List Table 6 Colorful Accent 1" w:uiPriority="51"/>
-    <w:lsdException w:name="List Table 7 Colorful Accent 1" w:uiPriority="52"/>
-    <w:lsdException w:name="List Table 1 Light Accent 2" w:uiPriority="46"/>
-    <w:lsdException w:name="List Table 2 Accent 2" w:uiPriority="47"/>
-    <w:lsdException w:name="List Table 3 Accent 2" w:uiPriority="48"/>
-    <w:lsdException w:name="List Table 4 Accent 2" w:uiPriority="49"/>
-    <w:lsdException w:name="List Table 5 Dark Accent 2" w:uiPriority="50"/>
-    <w:lsdException w:name="List Table 6 Colorful Accent 2" w:uiPriority="51"/>
-    <w:lsdException w:name="List Table 7 Colorful Accent 2" w:uiPriority="52"/>
-    <w:lsdException w:name="List Table 1 Light Accent 3" w:uiPriority="46"/>
-    <w:lsdException w:name="List Table 2 Accent 3" w:uiPriority="47"/>
-    <w:lsdException w:name="List Table 3 Accent 3" w:uiPriority="48"/>
-    <w:lsdException w:name="List Table 4 Accent 3" w:uiPriority="49"/>
-    <w:lsdException w:name="List Table 5 Dark Accent 3" w:uiPriority="50"/>
-    <w:lsdException w:name="List Table 6 Colorful Accent 3" w:uiPriority="51"/>
-    <w:lsdException w:name="List Table 7 Colorful Accent 3" w:uiPriority="52"/>
-    <w:lsdException w:name="List Table 1 Light Accent 4" w:uiPriority="46"/>
-    <w:lsdException w:name="List Table 2 Accent 4" w:uiPriority="47"/>
-    <w:lsdException w:name="List Table 3 Accent 4" w:uiPriority="48"/>
-    <w:lsdException w:name="List Table 4 Accent 4" w:uiPriority="49"/>
-    <w:lsdException w:name="List Table 5 Dark Accent 4" w:uiPriority="50"/>
-    <w:lsdException w:name="List Table 6 Colorful Accent 4" w:uiPriority="51"/>
-    <w:lsdException w:name="List Table 7 Colorful Accent 4" w:uiPriority="52"/>
-    <w:lsdException w:name="List Table 1 Light Accent 5" w:uiPriority="46"/>
-    <w:lsdException w:name="List Table 2 Accent 5" w:uiPriority="47"/>
-    <w:lsdException w:name="List Table 3 Accent 5" w:uiPriority="48"/>
-    <w:lsdException w:name="List Table 4 Accent 5" w:uiPriority="49"/>
-    <w:lsdException w:name="List Table 5 Dark Accent 5" w:uiPriority="50"/>
-    <w:lsdException w:name="List Table 6 Colorful Accent 5" w:uiPriority="51"/>
-    <w:lsdException w:name="List Table 7 Colorful Accent 5" w:uiPriority="52"/>
-    <w:lsdException w:name="List Table 1 Light Accent 6" w:uiPriority="46"/>
-    <w:lsdException w:name="List Table 2 Accent 6" w:uiPriority="47"/>
-    <w:lsdException w:name="List Table 3 Accent 6" w:uiPriority="48"/>
-    <w:lsdException w:name="List Table 4 Accent 6" w:uiPriority="49"/>
-    <w:lsdException w:name="List Table 5 Dark Accent 6" w:uiPriority="50"/>
-    <w:lsdException w:name="List Table 6 Colorful Accent 6" w:uiPriority="51"/>
-    <w:lsdException w:name="List Table 7 Colorful Accent 6" w:uiPriority="52"/>
+  <w:latentStyles w:defLockedState="0" w:defUIPriority="99" w:defSemiHidden="1" w:defUnhideWhenUsed="1" w:defQFormat="0" w:count="267">
+    <w:lsdException w:name="Normal" w:semiHidden="0" w:uiPriority="0" w:unhideWhenUsed="0" w:qFormat="1"/>
+    <w:lsdException w:name="heading 1" w:semiHidden="0" w:uiPriority="9" w:unhideWhenUsed="0" w:qFormat="1"/>
+    <w:lsdException w:name="heading 2" w:uiPriority="9" w:qFormat="1"/>
+    <w:lsdException w:name="heading 3" w:uiPriority="9" w:qFormat="1"/>
+    <w:lsdException w:name="heading 4" w:uiPriority="9" w:qFormat="1"/>
+    <w:lsdException w:name="heading 5" w:uiPriority="9" w:qFormat="1"/>
+    <w:lsdException w:name="heading 6" w:uiPriority="9" w:qFormat="1"/>
+    <w:lsdException w:name="heading 7" w:uiPriority="9" w:qFormat="1"/>
+    <w:lsdException w:name="heading 8" w:uiPriority="9" w:qFormat="1"/>
+    <w:lsdException w:name="heading 9" w:uiPriority="9" w:qFormat="1"/>
+    <w:lsdException w:name="toc 1" w:uiPriority="39"/>
+    <w:lsdException w:name="toc 2" w:uiPriority="39"/>
+    <w:lsdException w:name="toc 3" w:uiPriority="39"/>
+    <w:lsdException w:name="toc 4" w:uiPriority="39"/>
+    <w:lsdException w:name="toc 5" w:uiPriority="39"/>
+    <w:lsdException w:name="toc 6" w:uiPriority="39"/>
+    <w:lsdException w:name="toc 7" w:uiPriority="39"/>
+    <w:lsdException w:name="toc 8" w:uiPriority="39"/>
+    <w:lsdException w:name="toc 9" w:uiPriority="39"/>
+    <w:lsdException w:name="caption" w:uiPriority="35" w:qFormat="1"/>
+    <w:lsdException w:name="Title" w:semiHidden="0" w:uiPriority="10" w:unhideWhenUsed="0" w:qFormat="1"/>
+    <w:lsdException w:name="Default Paragraph Font" w:uiPriority="1"/>
+    <w:lsdException w:name="Subtitle" w:semiHidden="0" w:uiPriority="11" w:unhideWhenUsed="0" w:qFormat="1"/>
+    <w:lsdException w:name="Strong" w:semiHidden="0" w:uiPriority="22" w:unhideWhenUsed="0" w:qFormat="1"/>
+    <w:lsdException w:name="Emphasis" w:semiHidden="0" w:uiPriority="20" w:unhideWhenUsed="0" w:qFormat="1"/>
+    <w:lsdException w:name="Table Grid" w:semiHidden="0" w:uiPriority="39" w:unhideWhenUsed="0"/>
+    <w:lsdException w:name="Placeholder Text" w:unhideWhenUsed="0"/>
+    <w:lsdException w:name="No Spacing" w:semiHidden="0" w:uiPriority="1" w:unhideWhenUsed="0" w:qFormat="1"/>
+    <w:lsdException w:name="Light Shading" w:semiHidden="0" w:uiPriority="60" w:unhideWhenUsed="0"/>
+    <w:lsdException w:name="Light List" w:semiHidden="0" w:uiPriority="61" w:unhideWhenUsed="0"/>
+    <w:lsdException w:name="Light Grid" w:semiHidden="0" w:uiPriority="62" w:unhideWhenUsed="0"/>
+    <w:lsdException w:name="Medium Shading 1" w:semiHidden="0" w:uiPriority="63" w:unhideWhenUsed="0"/>
+    <w:lsdException w:name="Medium Shading 2" w:semiHidden="0" w:uiPriority="64" w:unhideWhenUsed="0"/>
+    <w:lsdException w:name="Medium List 1" w:semiHidden="0" w:uiPriority="65" w:unhideWhenUsed="0"/>
+    <w:lsdException w:name="Medium List 2" w:semiHidden="0" w:uiPriority="66" w:unhideWhenUsed="0"/>
+    <w:lsdException w:name="Medium Grid 1" w:semiHidden="0" w:uiPriority="67" w:unhideWhenUsed="0"/>
+    <w:lsdException w:name="Medium Grid 2" w:semiHidden="0" w:uiPriority="68" w:unhideWhenUsed="0"/>
+    <w:lsdException w:name="Medium Grid 3" w:semiHidden="0" w:uiPriority="69" w:unhideWhenUsed="0"/>
+    <w:lsdException w:name="Dark List" w:semiHidden="0" w:uiPriority="70" w:unhideWhenUsed="0"/>
+    <w:lsdException w:name="Colorful Shading" w:semiHidden="0" w:uiPriority="71" w:unhideWhenUsed="0"/>
+    <w:lsdException w:name="Colorful List" w:semiHidden="0" w:uiPriority="72" w:unhideWhenUsed="0"/>
+    <w:lsdException w:name="Colorful Grid" w:semiHidden="0" w:uiPriority="73" w:unhideWhenUsed="0"/>
+    <w:lsdException w:name="Light Shading Accent 1" w:semiHidden="0" w:uiPriority="60" w:unhideWhenUsed="0"/>
+    <w:lsdException w:name="Light List Accent 1" w:semiHidden="0" w:uiPriority="61" w:unhideWhenUsed="0"/>
+    <w:lsdException w:name="Light Grid Accent 1" w:semiHidden="0" w:uiPriority="62" w:unhideWhenUsed="0"/>
+    <w:lsdException w:name="Medium Shading 1 Accent 1" w:semiHidden="0" w:uiPriority="63" w:unhideWhenUsed="0"/>
+    <w:lsdException w:name="Medium Shading 2 Accent 1" w:semiHidden="0" w:uiPriority="64" w:unhideWhenUsed="0"/>
+    <w:lsdException w:name="Medium List 1 Accent 1" w:semiHidden="0" w:uiPriority="65" w:unhideWhenUsed="0"/>
+    <w:lsdException w:name="Revision" w:unhideWhenUsed="0"/>
+    <w:lsdException w:name="List Paragraph" w:semiHidden="0" w:uiPriority="34" w:unhideWhenUsed="0" w:qFormat="1"/>
+    <w:lsdException w:name="Quote" w:semiHidden="0" w:uiPriority="29" w:unhideWhenUsed="0" w:qFormat="1"/>
+    <w:lsdException w:name="Intense Quote" w:semiHidden="0" w:uiPriority="30" w:unhideWhenUsed="0" w:qFormat="1"/>
+    <w:lsdException w:name="Medium List 2 Accent 1" w:semiHidden="0" w:uiPriority="66" w:unhideWhenUsed="0"/>
+    <w:lsdException w:name="Medium Grid 1 Accent 1" w:semiHidden="0" w:uiPriority="67" w:unhideWhenUsed="0"/>
+    <w:lsdException w:name="Medium Grid 2 Accent 1" w:semiHidden="0" w:uiPriority="68" w:unhideWhenUsed="0"/>
+    <w:lsdException w:name="Medium Grid 3 Accent 1" w:semiHidden="0" w:uiPriority="69" w:unhideWhenUsed="0"/>
+    <w:lsdException w:name="Dark List Accent 1" w:semiHidden="0" w:uiPriority="70" w:unhideWhenUsed="0"/>
+    <w:lsdException w:name="Colorful Shading Accent 1" w:semiHidden="0" w:uiPriority="71" w:unhideWhenUsed="0"/>
+    <w:lsdException w:name="Colorful List Accent 1" w:semiHidden="0" w:uiPriority="72" w:unhideWhenUsed="0"/>
+    <w:lsdException w:name="Colorful Grid Accent 1" w:semiHidden="0" w:uiPriority="73" w:unhideWhenUsed="0"/>
+    <w:lsdException w:name="Light Shading Accent 2" w:semiHidden="0" w:uiPriority="60" w:unhideWhenUsed="0"/>
+    <w:lsdException w:name="Light List Accent 2" w:semiHidden="0" w:uiPriority="61" w:unhideWhenUsed="0"/>
+    <w:lsdException w:name="Light Grid Accent 2" w:semiHidden="0" w:uiPriority="62" w:unhideWhenUsed="0"/>
+    <w:lsdException w:name="Medium Shading 1 Accent 2" w:semiHidden="0" w:uiPriority="63" w:unhideWhenUsed="0"/>
+    <w:lsdException w:name="Medium Shading 2 Accent 2" w:semiHidden="0" w:uiPriority="64" w:unhideWhenUsed="0"/>
+    <w:lsdException w:name="Medium List 1 Accent 2" w:semiHidden="0" w:uiPriority="65" w:unhideWhenUsed="0"/>
+    <w:lsdException w:name="Medium List 2 Accent 2" w:semiHidden="0" w:uiPriority="66" w:unhideWhenUsed="0"/>
+    <w:lsdException w:name="Medium Grid 1 Accent 2" w:semiHidden="0" w:uiPriority="67" w:unhideWhenUsed="0"/>
+    <w:lsdException w:name="Medium Grid 2 Accent 2" w:semiHidden="0" w:uiPriority="68" w:unhideWhenUsed="0"/>
+    <w:lsdException w:name="Medium Grid 3 Accent 2" w:semiHidden="0" w:uiPriority="69" w:unhideWhenUsed="0"/>
+    <w:lsdException w:name="Dark List Accent 2" w:semiHidden="0" w:uiPriority="70" w:unhideWhenUsed="0"/>
+    <w:lsdException w:name="Colorful Shading Accent 2" w:semiHidden="0" w:uiPriority="71" w:unhideWhenUsed="0"/>
+    <w:lsdException w:name="Colorful List Accent 2" w:semiHidden="0" w:uiPriority="72" w:unhideWhenUsed="0"/>
+    <w:lsdException w:name="Colorful Grid Accent 2" w:semiHidden="0" w:uiPriority="73" w:unhideWhenUsed="0"/>
+    <w:lsdException w:name="Light Shading Accent 3" w:semiHidden="0" w:uiPriority="60" w:unhideWhenUsed="0"/>
+    <w:lsdException w:name="Light List Accent 3" w:semiHidden="0" w:uiPriority="61" w:unhideWhenUsed="0"/>
+    <w:lsdException w:name="Light Grid Accent 3" w:semiHidden="0" w:uiPriority="62" w:unhideWhenUsed="0"/>
+    <w:lsdException w:name="Medium Shading 1 Accent 3" w:semiHidden="0" w:uiPriority="63" w:unhideWhenUsed="0"/>
+    <w:lsdException w:name="Medium Shading 2 Accent 3" w:semiHidden="0" w:uiPriority="64" w:unhideWhenUsed="0"/>
+    <w:lsdException w:name="Medium List 1 Accent 3" w:semiHidden="0" w:uiPriority="65" w:unhideWhenUsed="0"/>
+    <w:lsdException w:name="Medium List 2 Accent 3" w:semiHidden="0" w:uiPriority="66" w:unhideWhenUsed="0"/>
+    <w:lsdException w:name="Medium Grid 1 Accent 3" w:semiHidden="0" w:uiPriority="67" w:unhideWhenUsed="0"/>
+    <w:lsdException w:name="Medium Grid 2 Accent 3" w:semiHidden="0" w:uiPriority="68" w:unhideWhenUsed="0"/>
+    <w:lsdException w:name="Medium Grid 3 Accent 3" w:semiHidden="0" w:uiPriority="69" w:unhideWhenUsed="0"/>
+    <w:lsdException w:name="Dark List Accent 3" w:semiHidden="0" w:uiPriority="70" w:unhideWhenUsed="0"/>
+    <w:lsdException w:name="Colorful Shading Accent 3" w:semiHidden="0" w:uiPriority="71" w:unhideWhenUsed="0"/>
+    <w:lsdException w:name="Colorful List Accent 3" w:semiHidden="0" w:uiPriority="72" w:unhideWhenUsed="0"/>
+    <w:lsdException w:name="Colorful Grid Accent 3" w:semiHidden="0" w:uiPriority="73" w:unhideWhenUsed="0"/>
+    <w:lsdException w:name="Light Shading Accent 4" w:semiHidden="0" w:uiPriority="60" w:unhideWhenUsed="0"/>
+    <w:lsdException w:name="Light List Accent 4" w:semiHidden="0" w:uiPriority="61" w:unhideWhenUsed="0"/>
+    <w:lsdException w:name="Light Grid Accent 4" w:semiHidden="0" w:uiPriority="62" w:unhideWhenUsed="0"/>
+    <w:lsdException w:name="Medium Shading 1 Accent 4" w:semiHidden="0" w:uiPriority="63" w:unhideWhenUsed="0"/>
+    <w:lsdException w:name="Medium Shading 2 Accent 4" w:semiHidden="0" w:uiPriority="64" w:unhideWhenUsed="0"/>
+    <w:lsdException w:name="Medium List 1 Accent 4" w:semiHidden="0" w:uiPriority="65" w:unhideWhenUsed="0"/>
+    <w:lsdException w:name="Medium List 2 Accent 4" w:semiHidden="0" w:uiPriority="66" w:unhideWhenUsed="0"/>
+    <w:lsdException w:name="Medium Grid 1 Accent 4" w:semiHidden="0" w:uiPriority="67" w:unhideWhenUsed="0"/>
+    <w:lsdException w:name="Medium Grid 2 Accent 4" w:semiHidden="0" w:uiPriority="68" w:unhideWhenUsed="0"/>
+    <w:lsdException w:name="Medium Grid 3 Accent 4" w:semiHidden="0" w:uiPriority="69" w:unhideWhenUsed="0"/>
+    <w:lsdException w:name="Dark List Accent 4" w:semiHidden="0" w:uiPriority="70" w:unhideWhenUsed="0"/>
+    <w:lsdException w:name="Colorful Shading Accent 4" w:semiHidden="0" w:uiPriority="71" w:unhideWhenUsed="0"/>
+    <w:lsdException w:name="Colorful List Accent 4" w:semiHidden="0" w:uiPriority="72" w:unhideWhenUsed="0"/>
+    <w:lsdException w:name="Colorful Grid Accent 4" w:semiHidden="0" w:uiPriority="73" w:unhideWhenUsed="0"/>
+    <w:lsdException w:name="Light Shading Accent 5" w:semiHidden="0" w:uiPriority="60" w:unhideWhenUsed="0"/>
+    <w:lsdException w:name="Light List Accent 5" w:semiHidden="0" w:uiPriority="61" w:unhideWhenUsed="0"/>
+    <w:lsdException w:name="Light Grid Accent 5" w:semiHidden="0" w:uiPriority="62" w:unhideWhenUsed="0"/>
+    <w:lsdException w:name="Medium Shading 1 Accent 5" w:semiHidden="0" w:uiPriority="63" w:unhideWhenUsed="0"/>
+    <w:lsdException w:name="Medium Shading 2 Accent 5" w:semiHidden="0" w:uiPriority="64" w:unhideWhenUsed="0"/>
+    <w:lsdException w:name="Medium List 1 Accent 5" w:semiHidden="0" w:uiPriority="65" w:unhideWhenUsed="0"/>
+    <w:lsdException w:name="Medium List 2 Accent 5" w:semiHidden="0" w:uiPriority="66" w:unhideWhenUsed="0"/>
+    <w:lsdException w:name="Medium Grid 1 Accent 5" w:semiHidden="0" w:uiPriority="67" w:unhideWhenUsed="0"/>
+    <w:lsdException w:name="Medium Grid 2 Accent 5" w:semiHidden="0" w:uiPriority="68" w:unhideWhenUsed="0"/>
+    <w:lsdException w:name="Medium Grid 3 Accent 5" w:semiHidden="0" w:uiPriority="69" w:unhideWhenUsed="0"/>
+    <w:lsdException w:name="Dark List Accent 5" w:semiHidden="0" w:uiPriority="70" w:unhideWhenUsed="0"/>
+    <w:lsdException w:name="Colorful Shading Accent 5" w:semiHidden="0" w:uiPriority="71" w:unhideWhenUsed="0"/>
+    <w:lsdException w:name="Colorful List Accent 5" w:semiHidden="0" w:uiPriority="72" w:unhideWhenUsed="0"/>
+    <w:lsdException w:name="Colorful Grid Accent 5" w:semiHidden="0" w:uiPriority="73" w:unhideWhenUsed="0"/>
+    <w:lsdException w:name="Light Shading Accent 6" w:semiHidden="0" w:uiPriority="60" w:unhideWhenUsed="0"/>
+    <w:lsdException w:name="Light List Accent 6" w:semiHidden="0" w:uiPriority="61" w:unhideWhenUsed="0"/>
+    <w:lsdException w:name="Light Grid Accent 6" w:semiHidden="0" w:uiPriority="62" w:unhideWhenUsed="0"/>
+    <w:lsdException w:name="Medium Shading 1 Accent 6" w:semiHidden="0" w:uiPriority="63" w:unhideWhenUsed="0"/>
+    <w:lsdException w:name="Medium Shading 2 Accent 6" w:semiHidden="0" w:uiPriority="64" w:unhideWhenUsed="0"/>
+    <w:lsdException w:name="Medium List 1 Accent 6" w:semiHidden="0" w:uiPriority="65" w:unhideWhenUsed="0"/>
+    <w:lsdException w:name="Medium List 2 Accent 6" w:semiHidden="0" w:uiPriority="66" w:unhideWhenUsed="0"/>
+    <w:lsdException w:name="Medium Grid 1 Accent 6" w:semiHidden="0" w:uiPriority="67" w:unhideWhenUsed="0"/>
+    <w:lsdException w:name="Medium Grid 2 Accent 6" w:semiHidden="0" w:uiPriority="68" w:unhideWhenUsed="0"/>
+    <w:lsdException w:name="Medium Grid 3 Accent 6" w:semiHidden="0" w:uiPriority="69" w:unhideWhenUsed="0"/>
+    <w:lsdException w:name="Dark List Accent 6" w:semiHidden="0" w:uiPriority="70" w:unhideWhenUsed="0"/>
+    <w:lsdException w:name="Colorful Shading Accent 6" w:semiHidden="0" w:uiPriority="71" w:unhideWhenUsed="0"/>
+    <w:lsdException w:name="Colorful List Accent 6" w:semiHidden="0" w:uiPriority="72" w:unhideWhenUsed="0"/>
+    <w:lsdException w:name="Colorful Grid Accent 6" w:semiHidden="0" w:uiPriority="73" w:unhideWhenUsed="0"/>
+    <w:lsdException w:name="Subtle Emphasis" w:semiHidden="0" w:uiPriority="19" w:unhideWhenUsed="0" w:qFormat="1"/>
+    <w:lsdException w:name="Intense Emphasis" w:semiHidden="0" w:uiPriority="21" w:unhideWhenUsed="0" w:qFormat="1"/>
+    <w:lsdException w:name="Subtle Reference" w:semiHidden="0" w:uiPriority="31" w:unhideWhenUsed="0" w:qFormat="1"/>
+    <w:lsdException w:name="Intense Reference" w:semiHidden="0" w:uiPriority="32" w:unhideWhenUsed="0" w:qFormat="1"/>
+    <w:lsdException w:name="Book Title" w:semiHidden="0" w:uiPriority="33" w:unhideWhenUsed="0" w:qFormat="1"/>
+    <w:lsdException w:name="Bibliography" w:uiPriority="37"/>
+    <w:lsdException w:name="TOC Heading" w:uiPriority="39" w:qFormat="1"/>
   </w:latentStyles>
   <w:style w:type="paragraph" w:default="1" w:styleId="a">
     <w:name w:val="Normal"/>
@@ -8186,6 +7211,7 @@
     <w:uiPriority w:val="39"/>
     <w:rsid w:val="00A64102"/>
     <w:tblPr>
+      <w:tblInd w:w="0" w:type="dxa"/>
       <w:tblBorders>
         <w:top w:val="single" w:sz="4" w:space="0" w:color="auto"/>
         <w:left w:val="single" w:sz="4" w:space="0" w:color="auto"/>
@@ -8194,6 +7220,226 @@
         <w:insideH w:val="single" w:sz="4" w:space="0" w:color="auto"/>
         <w:insideV w:val="single" w:sz="4" w:space="0" w:color="auto"/>
       </w:tblBorders>
+      <w:tblCellMar>
+        <w:top w:w="0" w:type="dxa"/>
+        <w:left w:w="108" w:type="dxa"/>
+        <w:bottom w:w="0" w:type="dxa"/>
+        <w:right w:w="108" w:type="dxa"/>
+      </w:tblCellMar>
+    </w:tblPr>
+  </w:style>
+</w:styles>
+</file>
+
+<file path=word/stylesWithEffects.xml><?xml version="1.0" encoding="utf-8"?>
+<w:styles xmlns:wpc="http://schemas.microsoft.com/office/word/2010/wordprocessingCanvas" xmlns:mc="http://schemas.openxmlformats.org/markup-compatibility/2006" xmlns:o="urn:schemas-microsoft-com:office:office" xmlns:r="http://schemas.openxmlformats.org/officeDocument/2006/relationships" xmlns:m="http://schemas.openxmlformats.org/officeDocument/2006/math" xmlns:v="urn:schemas-microsoft-com:vml" xmlns:wp14="http://schemas.microsoft.com/office/word/2010/wordprocessingDrawing" xmlns:wp="http://schemas.openxmlformats.org/drawingml/2006/wordprocessingDrawing" xmlns:w10="urn:schemas-microsoft-com:office:word" xmlns:w="http://schemas.openxmlformats.org/wordprocessingml/2006/main" xmlns:w14="http://schemas.microsoft.com/office/word/2010/wordml" xmlns:wpg="http://schemas.microsoft.com/office/word/2010/wordprocessingGroup" xmlns:wpi="http://schemas.microsoft.com/office/word/2010/wordprocessingInk" xmlns:wne="http://schemas.microsoft.com/office/word/2006/wordml" xmlns:wps="http://schemas.microsoft.com/office/word/2010/wordprocessingShape" mc:Ignorable="w14 wp14">
+  <w:docDefaults>
+    <w:rPrDefault>
+      <w:rPr>
+        <w:rFonts w:asciiTheme="minorHAnsi" w:eastAsiaTheme="minorEastAsia" w:hAnsiTheme="minorHAnsi" w:cstheme="minorBidi"/>
+        <w:kern w:val="2"/>
+        <w:sz w:val="21"/>
+        <w:szCs w:val="22"/>
+        <w:lang w:val="en-US" w:eastAsia="zh-CN" w:bidi="ar-SA"/>
+      </w:rPr>
+    </w:rPrDefault>
+    <w:pPrDefault/>
+  </w:docDefaults>
+  <w:latentStyles w:defLockedState="0" w:defUIPriority="99" w:defSemiHidden="1" w:defUnhideWhenUsed="1" w:defQFormat="0" w:count="267">
+    <w:lsdException w:name="Normal" w:semiHidden="0" w:uiPriority="0" w:unhideWhenUsed="0" w:qFormat="1"/>
+    <w:lsdException w:name="heading 1" w:semiHidden="0" w:uiPriority="9" w:unhideWhenUsed="0" w:qFormat="1"/>
+    <w:lsdException w:name="heading 2" w:uiPriority="9" w:qFormat="1"/>
+    <w:lsdException w:name="heading 3" w:uiPriority="9" w:qFormat="1"/>
+    <w:lsdException w:name="heading 4" w:uiPriority="9" w:qFormat="1"/>
+    <w:lsdException w:name="heading 5" w:uiPriority="9" w:qFormat="1"/>
+    <w:lsdException w:name="heading 6" w:uiPriority="9" w:qFormat="1"/>
+    <w:lsdException w:name="heading 7" w:uiPriority="9" w:qFormat="1"/>
+    <w:lsdException w:name="heading 8" w:uiPriority="9" w:qFormat="1"/>
+    <w:lsdException w:name="heading 9" w:uiPriority="9" w:qFormat="1"/>
+    <w:lsdException w:name="toc 1" w:uiPriority="39"/>
+    <w:lsdException w:name="toc 2" w:uiPriority="39"/>
+    <w:lsdException w:name="toc 3" w:uiPriority="39"/>
+    <w:lsdException w:name="toc 4" w:uiPriority="39"/>
+    <w:lsdException w:name="toc 5" w:uiPriority="39"/>
+    <w:lsdException w:name="toc 6" w:uiPriority="39"/>
+    <w:lsdException w:name="toc 7" w:uiPriority="39"/>
+    <w:lsdException w:name="toc 8" w:uiPriority="39"/>
+    <w:lsdException w:name="toc 9" w:uiPriority="39"/>
+    <w:lsdException w:name="caption" w:uiPriority="35" w:qFormat="1"/>
+    <w:lsdException w:name="Title" w:semiHidden="0" w:uiPriority="10" w:unhideWhenUsed="0" w:qFormat="1"/>
+    <w:lsdException w:name="Default Paragraph Font" w:uiPriority="1"/>
+    <w:lsdException w:name="Subtitle" w:semiHidden="0" w:uiPriority="11" w:unhideWhenUsed="0" w:qFormat="1"/>
+    <w:lsdException w:name="Strong" w:semiHidden="0" w:uiPriority="22" w:unhideWhenUsed="0" w:qFormat="1"/>
+    <w:lsdException w:name="Emphasis" w:semiHidden="0" w:uiPriority="20" w:unhideWhenUsed="0" w:qFormat="1"/>
+    <w:lsdException w:name="Table Grid" w:semiHidden="0" w:uiPriority="39" w:unhideWhenUsed="0"/>
+    <w:lsdException w:name="Placeholder Text" w:unhideWhenUsed="0"/>
+    <w:lsdException w:name="No Spacing" w:semiHidden="0" w:uiPriority="1" w:unhideWhenUsed="0" w:qFormat="1"/>
+    <w:lsdException w:name="Light Shading" w:semiHidden="0" w:uiPriority="60" w:unhideWhenUsed="0"/>
+    <w:lsdException w:name="Light List" w:semiHidden="0" w:uiPriority="61" w:unhideWhenUsed="0"/>
+    <w:lsdException w:name="Light Grid" w:semiHidden="0" w:uiPriority="62" w:unhideWhenUsed="0"/>
+    <w:lsdException w:name="Medium Shading 1" w:semiHidden="0" w:uiPriority="63" w:unhideWhenUsed="0"/>
+    <w:lsdException w:name="Medium Shading 2" w:semiHidden="0" w:uiPriority="64" w:unhideWhenUsed="0"/>
+    <w:lsdException w:name="Medium List 1" w:semiHidden="0" w:uiPriority="65" w:unhideWhenUsed="0"/>
+    <w:lsdException w:name="Medium List 2" w:semiHidden="0" w:uiPriority="66" w:unhideWhenUsed="0"/>
+    <w:lsdException w:name="Medium Grid 1" w:semiHidden="0" w:uiPriority="67" w:unhideWhenUsed="0"/>
+    <w:lsdException w:name="Medium Grid 2" w:semiHidden="0" w:uiPriority="68" w:unhideWhenUsed="0"/>
+    <w:lsdException w:name="Medium Grid 3" w:semiHidden="0" w:uiPriority="69" w:unhideWhenUsed="0"/>
+    <w:lsdException w:name="Dark List" w:semiHidden="0" w:uiPriority="70" w:unhideWhenUsed="0"/>
+    <w:lsdException w:name="Colorful Shading" w:semiHidden="0" w:uiPriority="71" w:unhideWhenUsed="0"/>
+    <w:lsdException w:name="Colorful List" w:semiHidden="0" w:uiPriority="72" w:unhideWhenUsed="0"/>
+    <w:lsdException w:name="Colorful Grid" w:semiHidden="0" w:uiPriority="73" w:unhideWhenUsed="0"/>
+    <w:lsdException w:name="Light Shading Accent 1" w:semiHidden="0" w:uiPriority="60" w:unhideWhenUsed="0"/>
+    <w:lsdException w:name="Light List Accent 1" w:semiHidden="0" w:uiPriority="61" w:unhideWhenUsed="0"/>
+    <w:lsdException w:name="Light Grid Accent 1" w:semiHidden="0" w:uiPriority="62" w:unhideWhenUsed="0"/>
+    <w:lsdException w:name="Medium Shading 1 Accent 1" w:semiHidden="0" w:uiPriority="63" w:unhideWhenUsed="0"/>
+    <w:lsdException w:name="Medium Shading 2 Accent 1" w:semiHidden="0" w:uiPriority="64" w:unhideWhenUsed="0"/>
+    <w:lsdException w:name="Medium List 1 Accent 1" w:semiHidden="0" w:uiPriority="65" w:unhideWhenUsed="0"/>
+    <w:lsdException w:name="Revision" w:unhideWhenUsed="0"/>
+    <w:lsdException w:name="List Paragraph" w:semiHidden="0" w:uiPriority="34" w:unhideWhenUsed="0" w:qFormat="1"/>
+    <w:lsdException w:name="Quote" w:semiHidden="0" w:uiPriority="29" w:unhideWhenUsed="0" w:qFormat="1"/>
+    <w:lsdException w:name="Intense Quote" w:semiHidden="0" w:uiPriority="30" w:unhideWhenUsed="0" w:qFormat="1"/>
+    <w:lsdException w:name="Medium List 2 Accent 1" w:semiHidden="0" w:uiPriority="66" w:unhideWhenUsed="0"/>
+    <w:lsdException w:name="Medium Grid 1 Accent 1" w:semiHidden="0" w:uiPriority="67" w:unhideWhenUsed="0"/>
+    <w:lsdException w:name="Medium Grid 2 Accent 1" w:semiHidden="0" w:uiPriority="68" w:unhideWhenUsed="0"/>
+    <w:lsdException w:name="Medium Grid 3 Accent 1" w:semiHidden="0" w:uiPriority="69" w:unhideWhenUsed="0"/>
+    <w:lsdException w:name="Dark List Accent 1" w:semiHidden="0" w:uiPriority="70" w:unhideWhenUsed="0"/>
+    <w:lsdException w:name="Colorful Shading Accent 1" w:semiHidden="0" w:uiPriority="71" w:unhideWhenUsed="0"/>
+    <w:lsdException w:name="Colorful List Accent 1" w:semiHidden="0" w:uiPriority="72" w:unhideWhenUsed="0"/>
+    <w:lsdException w:name="Colorful Grid Accent 1" w:semiHidden="0" w:uiPriority="73" w:unhideWhenUsed="0"/>
+    <w:lsdException w:name="Light Shading Accent 2" w:semiHidden="0" w:uiPriority="60" w:unhideWhenUsed="0"/>
+    <w:lsdException w:name="Light List Accent 2" w:semiHidden="0" w:uiPriority="61" w:unhideWhenUsed="0"/>
+    <w:lsdException w:name="Light Grid Accent 2" w:semiHidden="0" w:uiPriority="62" w:unhideWhenUsed="0"/>
+    <w:lsdException w:name="Medium Shading 1 Accent 2" w:semiHidden="0" w:uiPriority="63" w:unhideWhenUsed="0"/>
+    <w:lsdException w:name="Medium Shading 2 Accent 2" w:semiHidden="0" w:uiPriority="64" w:unhideWhenUsed="0"/>
+    <w:lsdException w:name="Medium List 1 Accent 2" w:semiHidden="0" w:uiPriority="65" w:unhideWhenUsed="0"/>
+    <w:lsdException w:name="Medium List 2 Accent 2" w:semiHidden="0" w:uiPriority="66" w:unhideWhenUsed="0"/>
+    <w:lsdException w:name="Medium Grid 1 Accent 2" w:semiHidden="0" w:uiPriority="67" w:unhideWhenUsed="0"/>
+    <w:lsdException w:name="Medium Grid 2 Accent 2" w:semiHidden="0" w:uiPriority="68" w:unhideWhenUsed="0"/>
+    <w:lsdException w:name="Medium Grid 3 Accent 2" w:semiHidden="0" w:uiPriority="69" w:unhideWhenUsed="0"/>
+    <w:lsdException w:name="Dark List Accent 2" w:semiHidden="0" w:uiPriority="70" w:unhideWhenUsed="0"/>
+    <w:lsdException w:name="Colorful Shading Accent 2" w:semiHidden="0" w:uiPriority="71" w:unhideWhenUsed="0"/>
+    <w:lsdException w:name="Colorful List Accent 2" w:semiHidden="0" w:uiPriority="72" w:unhideWhenUsed="0"/>
+    <w:lsdException w:name="Colorful Grid Accent 2" w:semiHidden="0" w:uiPriority="73" w:unhideWhenUsed="0"/>
+    <w:lsdException w:name="Light Shading Accent 3" w:semiHidden="0" w:uiPriority="60" w:unhideWhenUsed="0"/>
+    <w:lsdException w:name="Light List Accent 3" w:semiHidden="0" w:uiPriority="61" w:unhideWhenUsed="0"/>
+    <w:lsdException w:name="Light Grid Accent 3" w:semiHidden="0" w:uiPriority="62" w:unhideWhenUsed="0"/>
+    <w:lsdException w:name="Medium Shading 1 Accent 3" w:semiHidden="0" w:uiPriority="63" w:unhideWhenUsed="0"/>
+    <w:lsdException w:name="Medium Shading 2 Accent 3" w:semiHidden="0" w:uiPriority="64" w:unhideWhenUsed="0"/>
+    <w:lsdException w:name="Medium List 1 Accent 3" w:semiHidden="0" w:uiPriority="65" w:unhideWhenUsed="0"/>
+    <w:lsdException w:name="Medium List 2 Accent 3" w:semiHidden="0" w:uiPriority="66" w:unhideWhenUsed="0"/>
+    <w:lsdException w:name="Medium Grid 1 Accent 3" w:semiHidden="0" w:uiPriority="67" w:unhideWhenUsed="0"/>
+    <w:lsdException w:name="Medium Grid 2 Accent 3" w:semiHidden="0" w:uiPriority="68" w:unhideWhenUsed="0"/>
+    <w:lsdException w:name="Medium Grid 3 Accent 3" w:semiHidden="0" w:uiPriority="69" w:unhideWhenUsed="0"/>
+    <w:lsdException w:name="Dark List Accent 3" w:semiHidden="0" w:uiPriority="70" w:unhideWhenUsed="0"/>
+    <w:lsdException w:name="Colorful Shading Accent 3" w:semiHidden="0" w:uiPriority="71" w:unhideWhenUsed="0"/>
+    <w:lsdException w:name="Colorful List Accent 3" w:semiHidden="0" w:uiPriority="72" w:unhideWhenUsed="0"/>
+    <w:lsdException w:name="Colorful Grid Accent 3" w:semiHidden="0" w:uiPriority="73" w:unhideWhenUsed="0"/>
+    <w:lsdException w:name="Light Shading Accent 4" w:semiHidden="0" w:uiPriority="60" w:unhideWhenUsed="0"/>
+    <w:lsdException w:name="Light List Accent 4" w:semiHidden="0" w:uiPriority="61" w:unhideWhenUsed="0"/>
+    <w:lsdException w:name="Light Grid Accent 4" w:semiHidden="0" w:uiPriority="62" w:unhideWhenUsed="0"/>
+    <w:lsdException w:name="Medium Shading 1 Accent 4" w:semiHidden="0" w:uiPriority="63" w:unhideWhenUsed="0"/>
+    <w:lsdException w:name="Medium Shading 2 Accent 4" w:semiHidden="0" w:uiPriority="64" w:unhideWhenUsed="0"/>
+    <w:lsdException w:name="Medium List 1 Accent 4" w:semiHidden="0" w:uiPriority="65" w:unhideWhenUsed="0"/>
+    <w:lsdException w:name="Medium List 2 Accent 4" w:semiHidden="0" w:uiPriority="66" w:unhideWhenUsed="0"/>
+    <w:lsdException w:name="Medium Grid 1 Accent 4" w:semiHidden="0" w:uiPriority="67" w:unhideWhenUsed="0"/>
+    <w:lsdException w:name="Medium Grid 2 Accent 4" w:semiHidden="0" w:uiPriority="68" w:unhideWhenUsed="0"/>
+    <w:lsdException w:name="Medium Grid 3 Accent 4" w:semiHidden="0" w:uiPriority="69" w:unhideWhenUsed="0"/>
+    <w:lsdException w:name="Dark List Accent 4" w:semiHidden="0" w:uiPriority="70" w:unhideWhenUsed="0"/>
+    <w:lsdException w:name="Colorful Shading Accent 4" w:semiHidden="0" w:uiPriority="71" w:unhideWhenUsed="0"/>
+    <w:lsdException w:name="Colorful List Accent 4" w:semiHidden="0" w:uiPriority="72" w:unhideWhenUsed="0"/>
+    <w:lsdException w:name="Colorful Grid Accent 4" w:semiHidden="0" w:uiPriority="73" w:unhideWhenUsed="0"/>
+    <w:lsdException w:name="Light Shading Accent 5" w:semiHidden="0" w:uiPriority="60" w:unhideWhenUsed="0"/>
+    <w:lsdException w:name="Light List Accent 5" w:semiHidden="0" w:uiPriority="61" w:unhideWhenUsed="0"/>
+    <w:lsdException w:name="Light Grid Accent 5" w:semiHidden="0" w:uiPriority="62" w:unhideWhenUsed="0"/>
+    <w:lsdException w:name="Medium Shading 1 Accent 5" w:semiHidden="0" w:uiPriority="63" w:unhideWhenUsed="0"/>
+    <w:lsdException w:name="Medium Shading 2 Accent 5" w:semiHidden="0" w:uiPriority="64" w:unhideWhenUsed="0"/>
+    <w:lsdException w:name="Medium List 1 Accent 5" w:semiHidden="0" w:uiPriority="65" w:unhideWhenUsed="0"/>
+    <w:lsdException w:name="Medium List 2 Accent 5" w:semiHidden="0" w:uiPriority="66" w:unhideWhenUsed="0"/>
+    <w:lsdException w:name="Medium Grid 1 Accent 5" w:semiHidden="0" w:uiPriority="67" w:unhideWhenUsed="0"/>
+    <w:lsdException w:name="Medium Grid 2 Accent 5" w:semiHidden="0" w:uiPriority="68" w:unhideWhenUsed="0"/>
+    <w:lsdException w:name="Medium Grid 3 Accent 5" w:semiHidden="0" w:uiPriority="69" w:unhideWhenUsed="0"/>
+    <w:lsdException w:name="Dark List Accent 5" w:semiHidden="0" w:uiPriority="70" w:unhideWhenUsed="0"/>
+    <w:lsdException w:name="Colorful Shading Accent 5" w:semiHidden="0" w:uiPriority="71" w:unhideWhenUsed="0"/>
+    <w:lsdException w:name="Colorful List Accent 5" w:semiHidden="0" w:uiPriority="72" w:unhideWhenUsed="0"/>
+    <w:lsdException w:name="Colorful Grid Accent 5" w:semiHidden="0" w:uiPriority="73" w:unhideWhenUsed="0"/>
+    <w:lsdException w:name="Light Shading Accent 6" w:semiHidden="0" w:uiPriority="60" w:unhideWhenUsed="0"/>
+    <w:lsdException w:name="Light List Accent 6" w:semiHidden="0" w:uiPriority="61" w:unhideWhenUsed="0"/>
+    <w:lsdException w:name="Light Grid Accent 6" w:semiHidden="0" w:uiPriority="62" w:unhideWhenUsed="0"/>
+    <w:lsdException w:name="Medium Shading 1 Accent 6" w:semiHidden="0" w:uiPriority="63" w:unhideWhenUsed="0"/>
+    <w:lsdException w:name="Medium Shading 2 Accent 6" w:semiHidden="0" w:uiPriority="64" w:unhideWhenUsed="0"/>
+    <w:lsdException w:name="Medium List 1 Accent 6" w:semiHidden="0" w:uiPriority="65" w:unhideWhenUsed="0"/>
+    <w:lsdException w:name="Medium List 2 Accent 6" w:semiHidden="0" w:uiPriority="66" w:unhideWhenUsed="0"/>
+    <w:lsdException w:name="Medium Grid 1 Accent 6" w:semiHidden="0" w:uiPriority="67" w:unhideWhenUsed="0"/>
+    <w:lsdException w:name="Medium Grid 2 Accent 6" w:semiHidden="0" w:uiPriority="68" w:unhideWhenUsed="0"/>
+    <w:lsdException w:name="Medium Grid 3 Accent 6" w:semiHidden="0" w:uiPriority="69" w:unhideWhenUsed="0"/>
+    <w:lsdException w:name="Dark List Accent 6" w:semiHidden="0" w:uiPriority="70" w:unhideWhenUsed="0"/>
+    <w:lsdException w:name="Colorful Shading Accent 6" w:semiHidden="0" w:uiPriority="71" w:unhideWhenUsed="0"/>
+    <w:lsdException w:name="Colorful List Accent 6" w:semiHidden="0" w:uiPriority="72" w:unhideWhenUsed="0"/>
+    <w:lsdException w:name="Colorful Grid Accent 6" w:semiHidden="0" w:uiPriority="73" w:unhideWhenUsed="0"/>
+    <w:lsdException w:name="Subtle Emphasis" w:semiHidden="0" w:uiPriority="19" w:unhideWhenUsed="0" w:qFormat="1"/>
+    <w:lsdException w:name="Intense Emphasis" w:semiHidden="0" w:uiPriority="21" w:unhideWhenUsed="0" w:qFormat="1"/>
+    <w:lsdException w:name="Subtle Reference" w:semiHidden="0" w:uiPriority="31" w:unhideWhenUsed="0" w:qFormat="1"/>
+    <w:lsdException w:name="Intense Reference" w:semiHidden="0" w:uiPriority="32" w:unhideWhenUsed="0" w:qFormat="1"/>
+    <w:lsdException w:name="Book Title" w:semiHidden="0" w:uiPriority="33" w:unhideWhenUsed="0" w:qFormat="1"/>
+    <w:lsdException w:name="Bibliography" w:uiPriority="37"/>
+    <w:lsdException w:name="TOC Heading" w:uiPriority="39" w:qFormat="1"/>
+  </w:latentStyles>
+  <w:style w:type="paragraph" w:default="1" w:styleId="a">
+    <w:name w:val="Normal"/>
+    <w:qFormat/>
+    <w:pPr>
+      <w:widowControl w:val="0"/>
+      <w:jc w:val="both"/>
+    </w:pPr>
+  </w:style>
+  <w:style w:type="character" w:default="1" w:styleId="a0">
+    <w:name w:val="Default Paragraph Font"/>
+    <w:uiPriority w:val="1"/>
+    <w:semiHidden/>
+    <w:unhideWhenUsed/>
+  </w:style>
+  <w:style w:type="table" w:default="1" w:styleId="a1">
+    <w:name w:val="Normal Table"/>
+    <w:uiPriority w:val="99"/>
+    <w:semiHidden/>
+    <w:unhideWhenUsed/>
+    <w:tblPr>
+      <w:tblInd w:w="0" w:type="dxa"/>
+      <w:tblCellMar>
+        <w:top w:w="0" w:type="dxa"/>
+        <w:left w:w="108" w:type="dxa"/>
+        <w:bottom w:w="0" w:type="dxa"/>
+        <w:right w:w="108" w:type="dxa"/>
+      </w:tblCellMar>
+    </w:tblPr>
+  </w:style>
+  <w:style w:type="numbering" w:default="1" w:styleId="a2">
+    <w:name w:val="No List"/>
+    <w:uiPriority w:val="99"/>
+    <w:semiHidden/>
+    <w:unhideWhenUsed/>
+  </w:style>
+  <w:style w:type="table" w:styleId="a3">
+    <w:name w:val="Table Grid"/>
+    <w:basedOn w:val="a1"/>
+    <w:uiPriority w:val="39"/>
+    <w:rsid w:val="00A64102"/>
+    <w:tblPr>
+      <w:tblInd w:w="0" w:type="dxa"/>
+      <w:tblBorders>
+        <w:top w:val="single" w:sz="4" w:space="0" w:color="auto"/>
+        <w:left w:val="single" w:sz="4" w:space="0" w:color="auto"/>
+        <w:bottom w:val="single" w:sz="4" w:space="0" w:color="auto"/>
+        <w:right w:val="single" w:sz="4" w:space="0" w:color="auto"/>
+        <w:insideH w:val="single" w:sz="4" w:space="0" w:color="auto"/>
+        <w:insideV w:val="single" w:sz="4" w:space="0" w:color="auto"/>
+      </w:tblBorders>
+      <w:tblCellMar>
+        <w:top w:w="0" w:type="dxa"/>
+        <w:left w:w="108" w:type="dxa"/>
+        <w:bottom w:w="0" w:type="dxa"/>
+        <w:right w:w="108" w:type="dxa"/>
+      </w:tblCellMar>
     </w:tblPr>
   </w:style>
 </w:styles>
@@ -8242,7 +7488,7 @@
     </a:clrScheme>
     <a:fontScheme name="Office">
       <a:majorFont>
-        <a:latin typeface="等线 Light" panose="020F0302020204030204"/>
+        <a:latin typeface="等线 Light"/>
         <a:ea typeface=""/>
         <a:cs typeface=""/>
         <a:font script="Jpan" typeface="游ゴシック Light"/>
@@ -8277,7 +7523,7 @@
         <a:font script="Geor" typeface="Sylfaen"/>
       </a:majorFont>
       <a:minorFont>
-        <a:latin typeface="等线" panose="020F0502020204030204"/>
+        <a:latin typeface="等线"/>
         <a:ea typeface=""/>
         <a:cs typeface=""/>
         <a:font script="Jpan" typeface="游明朝"/>
@@ -8454,7 +7700,7 @@
   <a:extraClrSchemeLst/>
   <a:extLst>
     <a:ext uri="{05A4C25C-085E-4340-85A3-A5531E510DB2}">
-      <thm15:themeFamily xmlns:thm15="http://schemas.microsoft.com/office/thememl/2012/main" name="Office Theme" id="{62F939B6-93AF-4DB8-9C6B-D6C7DFDC589F}" vid="{4A3C46E8-61CC-4603-A589-7422A47A8E4A}"/>
+      <thm15:themeFamily xmlns:thm15="http://schemas.microsoft.com/office/thememl/2012/main" xmlns="" name="Office Theme" id="{62F939B6-93AF-4DB8-9C6B-D6C7DFDC589F}" vid="{4A3C46E8-61CC-4603-A589-7422A47A8E4A}"/>
     </a:ext>
   </a:extLst>
 </a:theme>
